--- a/Asennus ja käyttöohje.docx
+++ b/Asennus ja käyttöohje.docx
@@ -7,15 +7,15 @@
         <w:pStyle w:val="Otsikko1"/>
       </w:pPr>
       <w:r>
-        <w:t>SOK-</w:t>
-      </w:r>
-      <w:proofErr w:type="spellStart"/>
-      <w:r>
-        <w:t>export</w:t>
-      </w:r>
-      <w:proofErr w:type="spellEnd"/>
-      <w:r>
-        <w:t xml:space="preserve"> ohjelman asennus- ja käyttöohje</w:t>
+        <w:t>SOK-export ohjelman asennus- ja käyttöohje</w:t>
+      </w:r>
+    </w:p>
+    <w:p>
+      <w:pPr>
+        <w:pStyle w:val="Otsikko1"/>
+      </w:pPr>
+      <w:r>
+        <w:t>Python asennus</w:t>
       </w:r>
     </w:p>
     <w:p>
@@ -189,7 +189,6 @@
         </w:numPr>
       </w:pPr>
       <w:r>
-        <w:lastRenderedPageBreak/>
         <w:t>Nyt palaa ohjelmiston kansioon ja avaa Uusi tekstitiedosto niminen tiedosto muistio-ohjelmalla.</w:t>
       </w:r>
     </w:p>
@@ -260,13 +259,14 @@
         </w:numPr>
       </w:pPr>
       <w:r>
-        <w:t xml:space="preserve"> Nyt liitä tekstiasiakirjassa valmiiksi olevien lainausmerkkien väliin ohjelmakansion polku. </w:t>
-      </w:r>
-      <w:proofErr w:type="spellStart"/>
-      <w:r>
-        <w:t>Ctr+v</w:t>
-      </w:r>
-      <w:proofErr w:type="spellEnd"/>
+        <w:t xml:space="preserve"> Nyt liitä tekstiasiakirjassa valmiiksi olevien lainausmerkkien </w:t>
+      </w:r>
+      <w:r>
+        <w:t>tilalle</w:t>
+      </w:r>
+      <w:r>
+        <w:t xml:space="preserve"> ohjelmakansion polku. Ctr+v</w:t>
+      </w:r>
     </w:p>
     <w:p>
       <w:r>
@@ -327,6 +327,61 @@
       <w:r>
         <w:t xml:space="preserve"> </w:t>
       </w:r>
+      <w:r>
+        <w:t>Nyt tallenna tiedosto nimellä, siten että nimeät tiedoston miksi haluat ohjelmaa kutsua ja peräliitteeksi .bat</w:t>
+      </w:r>
+    </w:p>
+    <w:p>
+      <w:pPr>
+        <w:pStyle w:val="Luettelokappale"/>
+        <w:ind w:left="360"/>
+      </w:pPr>
+      <w:r>
+        <w:rPr>
+          <w:noProof/>
+        </w:rPr>
+        <w:drawing>
+          <wp:inline distT="0" distB="0" distL="0" distR="0" wp14:anchorId="343D9632" wp14:editId="78B94892">
+            <wp:extent cx="6120130" cy="2136775"/>
+            <wp:effectExtent l="0" t="0" r="0" b="0"/>
+            <wp:docPr id="2" name="Kuva 2"/>
+            <wp:cNvGraphicFramePr>
+              <a:graphicFrameLocks xmlns:a="http://schemas.openxmlformats.org/drawingml/2006/main" noChangeAspect="1"/>
+            </wp:cNvGraphicFramePr>
+            <a:graphic xmlns:a="http://schemas.openxmlformats.org/drawingml/2006/main">
+              <a:graphicData uri="http://schemas.openxmlformats.org/drawingml/2006/picture">
+                <pic:pic xmlns:pic="http://schemas.openxmlformats.org/drawingml/2006/picture">
+                  <pic:nvPicPr>
+                    <pic:cNvPr id="2" name="Kuva 2"/>
+                    <pic:cNvPicPr/>
+                  </pic:nvPicPr>
+                  <pic:blipFill>
+                    <a:blip r:embed="rId9">
+                      <a:extLst>
+                        <a:ext uri="{28A0092B-C50C-407E-A947-70E740481C1C}">
+                          <a14:useLocalDpi xmlns:a14="http://schemas.microsoft.com/office/drawing/2010/main" val="0"/>
+                        </a:ext>
+                      </a:extLst>
+                    </a:blip>
+                    <a:stretch>
+                      <a:fillRect/>
+                    </a:stretch>
+                  </pic:blipFill>
+                  <pic:spPr>
+                    <a:xfrm>
+                      <a:off x="0" y="0"/>
+                      <a:ext cx="6120130" cy="2136775"/>
+                    </a:xfrm>
+                    <a:prstGeom prst="rect">
+                      <a:avLst/>
+                    </a:prstGeom>
+                  </pic:spPr>
+                </pic:pic>
+              </a:graphicData>
+            </a:graphic>
+          </wp:inline>
+        </w:drawing>
+      </w:r>
     </w:p>
     <w:p>
       <w:pPr>
@@ -339,6 +394,9 @@
       <w:r>
         <w:t xml:space="preserve"> </w:t>
       </w:r>
+      <w:r>
+        <w:t>Nyt meillä on pienoisohjelma, joka ajaa SOK exporttaus ohjelman automaattisesti komentoriviltä. Luo juuri luomastasi tiedostosta pikakuvake ja sijoita se johonkin mieluisaan paikkaa, josta haluat ohjelmaa käyttää esim. työpöydälle. Kuvaketta kaksoisklikkaamalla ohjelman kuuluisi käynnistyä.</w:t>
+      </w:r>
     </w:p>
     <w:p>
       <w:pPr>
@@ -397,6 +455,7 @@
         </w:numPr>
       </w:pPr>
       <w:r>
+        <w:lastRenderedPageBreak/>
         <w:t xml:space="preserve"> </w:t>
       </w:r>
     </w:p>

--- a/Asennus ja käyttöohje.docx
+++ b/Asennus ja käyttöohje.docx
@@ -7,7 +7,15 @@
         <w:pStyle w:val="Otsikko1"/>
       </w:pPr>
       <w:r>
-        <w:t>SOK-export ohjelman asennus- ja käyttöohje</w:t>
+        <w:t>SOK-</w:t>
+      </w:r>
+      <w:proofErr w:type="spellStart"/>
+      <w:r>
+        <w:t>export</w:t>
+      </w:r>
+      <w:proofErr w:type="spellEnd"/>
+      <w:r>
+        <w:t xml:space="preserve"> ohjelman asennus- ja käyttöohje</w:t>
       </w:r>
     </w:p>
     <w:p>
@@ -17,6 +25,517 @@
       <w:r>
         <w:t>Python asennus</w:t>
       </w:r>
+    </w:p>
+    <w:p>
+      <w:pPr>
+        <w:pStyle w:val="Luettelokappale"/>
+        <w:numPr>
+          <w:ilvl w:val="0"/>
+          <w:numId w:val="2"/>
+        </w:numPr>
+      </w:pPr>
+      <w:r>
+        <w:t>Mene osoitteeseen python.org ja lataa python 3 asennustiedosto.</w:t>
+      </w:r>
+    </w:p>
+    <w:p>
+      <w:pPr>
+        <w:pStyle w:val="Luettelokappale"/>
+      </w:pPr>
+      <w:r>
+        <w:rPr>
+          <w:noProof/>
+        </w:rPr>
+        <w:drawing>
+          <wp:inline distT="0" distB="0" distL="0" distR="0" wp14:anchorId="5C1E1C52" wp14:editId="78C2CB06">
+            <wp:extent cx="5029200" cy="3084416"/>
+            <wp:effectExtent l="0" t="0" r="0" b="1905"/>
+            <wp:docPr id="6" name="Kuva 6" descr="Kuva, joka sisältää kohteen teksti, näyttö, näyttökuva, sisä&#10;&#10;Kuvaus luotu automaattisesti"/>
+            <wp:cNvGraphicFramePr>
+              <a:graphicFrameLocks xmlns:a="http://schemas.openxmlformats.org/drawingml/2006/main" noChangeAspect="1"/>
+            </wp:cNvGraphicFramePr>
+            <a:graphic xmlns:a="http://schemas.openxmlformats.org/drawingml/2006/main">
+              <a:graphicData uri="http://schemas.openxmlformats.org/drawingml/2006/picture">
+                <pic:pic xmlns:pic="http://schemas.openxmlformats.org/drawingml/2006/picture">
+                  <pic:nvPicPr>
+                    <pic:cNvPr id="6" name="Kuva 6" descr="Kuva, joka sisältää kohteen teksti, näyttö, näyttökuva, sisä&#10;&#10;Kuvaus luotu automaattisesti"/>
+                    <pic:cNvPicPr/>
+                  </pic:nvPicPr>
+                  <pic:blipFill>
+                    <a:blip r:embed="rId5">
+                      <a:extLst>
+                        <a:ext uri="{28A0092B-C50C-407E-A947-70E740481C1C}">
+                          <a14:useLocalDpi xmlns:a14="http://schemas.microsoft.com/office/drawing/2010/main" val="0"/>
+                        </a:ext>
+                      </a:extLst>
+                    </a:blip>
+                    <a:stretch>
+                      <a:fillRect/>
+                    </a:stretch>
+                  </pic:blipFill>
+                  <pic:spPr>
+                    <a:xfrm>
+                      <a:off x="0" y="0"/>
+                      <a:ext cx="5041498" cy="3091959"/>
+                    </a:xfrm>
+                    <a:prstGeom prst="rect">
+                      <a:avLst/>
+                    </a:prstGeom>
+                  </pic:spPr>
+                </pic:pic>
+              </a:graphicData>
+            </a:graphic>
+          </wp:inline>
+        </w:drawing>
+      </w:r>
+    </w:p>
+    <w:p>
+      <w:pPr>
+        <w:pStyle w:val="Luettelokappale"/>
+        <w:numPr>
+          <w:ilvl w:val="0"/>
+          <w:numId w:val="2"/>
+        </w:numPr>
+      </w:pPr>
+      <w:r>
+        <w:t>Avaa asennus tiedosto ja asenna python. Lisää python PATH ympäristömuuttujaan täyttämällä rasti ikkunan alareunasta.</w:t>
+      </w:r>
+    </w:p>
+    <w:p>
+      <w:pPr>
+        <w:pStyle w:val="Luettelokappale"/>
+      </w:pPr>
+      <w:r>
+        <w:rPr>
+          <w:noProof/>
+        </w:rPr>
+        <w:drawing>
+          <wp:inline distT="0" distB="0" distL="0" distR="0" wp14:anchorId="3DD3153B" wp14:editId="3CAF06F5">
+            <wp:extent cx="4607219" cy="2819400"/>
+            <wp:effectExtent l="0" t="0" r="3175" b="0"/>
+            <wp:docPr id="8" name="Kuva 8" descr="Kuva, joka sisältää kohteen teksti&#10;&#10;Kuvaus luotu automaattisesti"/>
+            <wp:cNvGraphicFramePr>
+              <a:graphicFrameLocks xmlns:a="http://schemas.openxmlformats.org/drawingml/2006/main" noChangeAspect="1"/>
+            </wp:cNvGraphicFramePr>
+            <a:graphic xmlns:a="http://schemas.openxmlformats.org/drawingml/2006/main">
+              <a:graphicData uri="http://schemas.openxmlformats.org/drawingml/2006/picture">
+                <pic:pic xmlns:pic="http://schemas.openxmlformats.org/drawingml/2006/picture">
+                  <pic:nvPicPr>
+                    <pic:cNvPr id="8" name="Kuva 8" descr="Kuva, joka sisältää kohteen teksti&#10;&#10;Kuvaus luotu automaattisesti"/>
+                    <pic:cNvPicPr/>
+                  </pic:nvPicPr>
+                  <pic:blipFill>
+                    <a:blip r:embed="rId6">
+                      <a:extLst>
+                        <a:ext uri="{28A0092B-C50C-407E-A947-70E740481C1C}">
+                          <a14:useLocalDpi xmlns:a14="http://schemas.microsoft.com/office/drawing/2010/main" val="0"/>
+                        </a:ext>
+                      </a:extLst>
+                    </a:blip>
+                    <a:stretch>
+                      <a:fillRect/>
+                    </a:stretch>
+                  </pic:blipFill>
+                  <pic:spPr>
+                    <a:xfrm>
+                      <a:off x="0" y="0"/>
+                      <a:ext cx="4613172" cy="2823043"/>
+                    </a:xfrm>
+                    <a:prstGeom prst="rect">
+                      <a:avLst/>
+                    </a:prstGeom>
+                  </pic:spPr>
+                </pic:pic>
+              </a:graphicData>
+            </a:graphic>
+          </wp:inline>
+        </w:drawing>
+      </w:r>
+    </w:p>
+    <w:p>
+      <w:pPr>
+        <w:pStyle w:val="Luettelokappale"/>
+        <w:numPr>
+          <w:ilvl w:val="0"/>
+          <w:numId w:val="2"/>
+        </w:numPr>
+      </w:pPr>
+      <w:r>
+        <w:t xml:space="preserve">Varmistetaan, että python tuli asennettua oikein ja se on myös PATH muuttujassa. Avaa komentokehote </w:t>
+      </w:r>
+      <w:proofErr w:type="spellStart"/>
+      <w:r>
+        <w:t>cmd</w:t>
+      </w:r>
+      <w:proofErr w:type="spellEnd"/>
+      <w:r>
+        <w:t xml:space="preserve"> ja aja komento </w:t>
+      </w:r>
+      <w:r>
+        <w:t xml:space="preserve">(paina </w:t>
+      </w:r>
+      <w:proofErr w:type="spellStart"/>
+      <w:r>
+        <w:t>enter</w:t>
+      </w:r>
+      <w:proofErr w:type="spellEnd"/>
+      <w:r>
+        <w:t>)</w:t>
+      </w:r>
+    </w:p>
+    <w:p>
+      <w:pPr>
+        <w:pStyle w:val="Luettelokappale"/>
+        <w:rPr>
+          <w:rFonts w:ascii="Consolas" w:hAnsi="Consolas"/>
+        </w:rPr>
+      </w:pPr>
+      <w:r>
+        <w:rPr>
+          <w:rFonts w:ascii="Consolas" w:hAnsi="Consolas"/>
+        </w:rPr>
+        <w:t>python –version</w:t>
+      </w:r>
+    </w:p>
+    <w:p>
+      <w:pPr>
+        <w:pStyle w:val="Luettelokappale"/>
+      </w:pPr>
+      <w:r>
+        <w:t xml:space="preserve">Mikäli kehote tulostaa </w:t>
+      </w:r>
+      <w:r>
+        <w:t xml:space="preserve">”Python 3.xx.xx” on Python asennettu oikein. Muuten pythonia ei lisätty PATH ympäristömuuttujaan. </w:t>
+      </w:r>
+    </w:p>
+    <w:p>
+      <w:pPr>
+        <w:pStyle w:val="Luettelokappale"/>
+        <w:numPr>
+          <w:ilvl w:val="0"/>
+          <w:numId w:val="2"/>
+        </w:numPr>
+      </w:pPr>
+      <w:r>
+        <w:t>Viimeiseksi on asennettava kaksi python kirjastoa, jotta ohjelma</w:t>
+      </w:r>
+      <w:r>
+        <w:t xml:space="preserve"> voisi</w:t>
+      </w:r>
+      <w:r>
+        <w:t xml:space="preserve"> toimi</w:t>
+      </w:r>
+      <w:r>
+        <w:t>a</w:t>
+      </w:r>
+      <w:r>
+        <w:t xml:space="preserve">. Avaa komentokehote </w:t>
+      </w:r>
+      <w:proofErr w:type="spellStart"/>
+      <w:r>
+        <w:t>cmd</w:t>
+      </w:r>
+      <w:proofErr w:type="spellEnd"/>
+      <w:r>
+        <w:t>.</w:t>
+      </w:r>
+    </w:p>
+    <w:p>
+      <w:pPr>
+        <w:pStyle w:val="Luettelokappale"/>
+        <w:numPr>
+          <w:ilvl w:val="0"/>
+          <w:numId w:val="2"/>
+        </w:numPr>
+      </w:pPr>
+      <w:r>
+        <w:t>Syötä kehotteeseen seuraavat komennot:</w:t>
+      </w:r>
+    </w:p>
+    <w:p>
+      <w:pPr>
+        <w:pStyle w:val="Luettelokappale"/>
+        <w:rPr>
+          <w:rFonts w:ascii="Consolas" w:hAnsi="Consolas"/>
+        </w:rPr>
+      </w:pPr>
+      <w:proofErr w:type="spellStart"/>
+      <w:r>
+        <w:rPr>
+          <w:rFonts w:ascii="Consolas" w:hAnsi="Consolas"/>
+        </w:rPr>
+        <w:lastRenderedPageBreak/>
+        <w:t>pip</w:t>
+      </w:r>
+      <w:proofErr w:type="spellEnd"/>
+      <w:r>
+        <w:rPr>
+          <w:rFonts w:ascii="Consolas" w:hAnsi="Consolas"/>
+        </w:rPr>
+        <w:t xml:space="preserve"> </w:t>
+      </w:r>
+      <w:proofErr w:type="spellStart"/>
+      <w:r>
+        <w:rPr>
+          <w:rFonts w:ascii="Consolas" w:hAnsi="Consolas"/>
+        </w:rPr>
+        <w:t>install</w:t>
+      </w:r>
+      <w:proofErr w:type="spellEnd"/>
+      <w:r>
+        <w:rPr>
+          <w:rFonts w:ascii="Consolas" w:hAnsi="Consolas"/>
+        </w:rPr>
+        <w:t xml:space="preserve"> </w:t>
+      </w:r>
+      <w:proofErr w:type="spellStart"/>
+      <w:r>
+        <w:rPr>
+          <w:rFonts w:ascii="Consolas" w:hAnsi="Consolas"/>
+        </w:rPr>
+        <w:t>pandas</w:t>
+      </w:r>
+      <w:proofErr w:type="spellEnd"/>
+    </w:p>
+    <w:p>
+      <w:pPr>
+        <w:pStyle w:val="Luettelokappale"/>
+        <w:rPr>
+          <w:rFonts w:ascii="Consolas" w:hAnsi="Consolas"/>
+        </w:rPr>
+      </w:pPr>
+      <w:proofErr w:type="spellStart"/>
+      <w:r>
+        <w:rPr>
+          <w:rFonts w:ascii="Consolas" w:hAnsi="Consolas"/>
+        </w:rPr>
+        <w:t>pip</w:t>
+      </w:r>
+      <w:proofErr w:type="spellEnd"/>
+      <w:r>
+        <w:rPr>
+          <w:rFonts w:ascii="Consolas" w:hAnsi="Consolas"/>
+        </w:rPr>
+        <w:t xml:space="preserve"> </w:t>
+      </w:r>
+      <w:proofErr w:type="spellStart"/>
+      <w:r>
+        <w:rPr>
+          <w:rFonts w:ascii="Consolas" w:hAnsi="Consolas"/>
+        </w:rPr>
+        <w:t>install</w:t>
+      </w:r>
+      <w:proofErr w:type="spellEnd"/>
+      <w:r>
+        <w:rPr>
+          <w:rFonts w:ascii="Consolas" w:hAnsi="Consolas"/>
+        </w:rPr>
+        <w:t xml:space="preserve"> </w:t>
+      </w:r>
+      <w:proofErr w:type="spellStart"/>
+      <w:r>
+        <w:rPr>
+          <w:rFonts w:ascii="Consolas" w:hAnsi="Consolas"/>
+        </w:rPr>
+        <w:t>openpyxl</w:t>
+      </w:r>
+      <w:proofErr w:type="spellEnd"/>
+    </w:p>
+    <w:p>
+      <w:pPr>
+        <w:pStyle w:val="Luettelokappale"/>
+        <w:rPr>
+          <w:rFonts w:ascii="Consolas" w:hAnsi="Consolas"/>
+        </w:rPr>
+      </w:pPr>
+      <w:r>
+        <w:rPr>
+          <w:rFonts w:ascii="Consolas" w:hAnsi="Consolas"/>
+          <w:noProof/>
+        </w:rPr>
+        <w:drawing>
+          <wp:inline distT="0" distB="0" distL="0" distR="0" wp14:anchorId="2D8EE79F" wp14:editId="56F65F8C">
+            <wp:extent cx="4114800" cy="3214370"/>
+            <wp:effectExtent l="0" t="0" r="0" b="5080"/>
+            <wp:docPr id="9" name="Kuva 9" descr="Kuva, joka sisältää kohteen teksti&#10;&#10;Kuvaus luotu automaattisesti"/>
+            <wp:cNvGraphicFramePr>
+              <a:graphicFrameLocks xmlns:a="http://schemas.openxmlformats.org/drawingml/2006/main" noChangeAspect="1"/>
+            </wp:cNvGraphicFramePr>
+            <a:graphic xmlns:a="http://schemas.openxmlformats.org/drawingml/2006/main">
+              <a:graphicData uri="http://schemas.openxmlformats.org/drawingml/2006/picture">
+                <pic:pic xmlns:pic="http://schemas.openxmlformats.org/drawingml/2006/picture">
+                  <pic:nvPicPr>
+                    <pic:cNvPr id="9" name="Kuva 9" descr="Kuva, joka sisältää kohteen teksti&#10;&#10;Kuvaus luotu automaattisesti"/>
+                    <pic:cNvPicPr/>
+                  </pic:nvPicPr>
+                  <pic:blipFill rotWithShape="1">
+                    <a:blip r:embed="rId7">
+                      <a:extLst>
+                        <a:ext uri="{28A0092B-C50C-407E-A947-70E740481C1C}">
+                          <a14:useLocalDpi xmlns:a14="http://schemas.microsoft.com/office/drawing/2010/main" val="0"/>
+                        </a:ext>
+                      </a:extLst>
+                    </a:blip>
+                    <a:srcRect r="32766"/>
+                    <a:stretch/>
+                  </pic:blipFill>
+                  <pic:spPr bwMode="auto">
+                    <a:xfrm>
+                      <a:off x="0" y="0"/>
+                      <a:ext cx="4114800" cy="3214370"/>
+                    </a:xfrm>
+                    <a:prstGeom prst="rect">
+                      <a:avLst/>
+                    </a:prstGeom>
+                    <a:ln>
+                      <a:noFill/>
+                    </a:ln>
+                    <a:extLst>
+                      <a:ext uri="{53640926-AAD7-44D8-BBD7-CCE9431645EC}">
+                        <a14:shadowObscured xmlns:a14="http://schemas.microsoft.com/office/drawing/2010/main"/>
+                      </a:ext>
+                    </a:extLst>
+                  </pic:spPr>
+                </pic:pic>
+              </a:graphicData>
+            </a:graphic>
+          </wp:inline>
+        </w:drawing>
+      </w:r>
+    </w:p>
+    <w:p>
+      <w:pPr>
+        <w:rPr>
+          <w:rFonts w:ascii="Consolas" w:hAnsi="Consolas"/>
+          <w:color w:val="C00000"/>
+        </w:rPr>
+      </w:pPr>
+      <w:r>
+        <w:rPr>
+          <w:rFonts w:ascii="Consolas" w:hAnsi="Consolas"/>
+          <w:color w:val="C00000"/>
+        </w:rPr>
+        <w:t xml:space="preserve">HUOM! Mikäli kirjastojen asennus ei onnistunut, puuttuu tietokoneesta todennäköisesti </w:t>
+      </w:r>
+      <w:proofErr w:type="spellStart"/>
+      <w:r>
+        <w:rPr>
+          <w:rFonts w:ascii="Consolas" w:hAnsi="Consolas"/>
+          <w:color w:val="C00000"/>
+        </w:rPr>
+        <w:t>visual</w:t>
+      </w:r>
+      <w:proofErr w:type="spellEnd"/>
+      <w:r>
+        <w:rPr>
+          <w:rFonts w:ascii="Consolas" w:hAnsi="Consolas"/>
+          <w:color w:val="C00000"/>
+        </w:rPr>
+        <w:t xml:space="preserve"> studio </w:t>
+      </w:r>
+      <w:proofErr w:type="spellStart"/>
+      <w:r>
+        <w:rPr>
+          <w:rFonts w:ascii="Consolas" w:hAnsi="Consolas"/>
+          <w:color w:val="C00000"/>
+        </w:rPr>
+        <w:t>c++</w:t>
+      </w:r>
+      <w:proofErr w:type="spellEnd"/>
+      <w:r>
+        <w:rPr>
+          <w:rFonts w:ascii="Consolas" w:hAnsi="Consolas"/>
+          <w:color w:val="C00000"/>
+        </w:rPr>
+        <w:t xml:space="preserve"> rakennustyökaluja. Komentokehote valittaa tässä tapauksessa, että ”</w:t>
+      </w:r>
+      <w:proofErr w:type="spellStart"/>
+      <w:r>
+        <w:rPr>
+          <w:rFonts w:ascii="Consolas" w:hAnsi="Consolas"/>
+          <w:color w:val="C00000"/>
+        </w:rPr>
+        <w:t>could</w:t>
+      </w:r>
+      <w:proofErr w:type="spellEnd"/>
+      <w:r>
+        <w:rPr>
+          <w:rFonts w:ascii="Consolas" w:hAnsi="Consolas"/>
+          <w:color w:val="C00000"/>
+        </w:rPr>
+        <w:t xml:space="preserve"> </w:t>
+      </w:r>
+      <w:proofErr w:type="spellStart"/>
+      <w:r>
+        <w:rPr>
+          <w:rFonts w:ascii="Consolas" w:hAnsi="Consolas"/>
+          <w:color w:val="C00000"/>
+        </w:rPr>
+        <w:t>not</w:t>
+      </w:r>
+      <w:proofErr w:type="spellEnd"/>
+      <w:r>
+        <w:rPr>
+          <w:rFonts w:ascii="Consolas" w:hAnsi="Consolas"/>
+          <w:color w:val="C00000"/>
+        </w:rPr>
+        <w:t xml:space="preserve"> </w:t>
+      </w:r>
+      <w:proofErr w:type="spellStart"/>
+      <w:r>
+        <w:rPr>
+          <w:rFonts w:ascii="Consolas" w:hAnsi="Consolas"/>
+          <w:color w:val="C00000"/>
+        </w:rPr>
+        <w:t>construct</w:t>
+      </w:r>
+      <w:proofErr w:type="spellEnd"/>
+      <w:r>
+        <w:rPr>
+          <w:rFonts w:ascii="Consolas" w:hAnsi="Consolas"/>
+          <w:color w:val="C00000"/>
+        </w:rPr>
+        <w:t xml:space="preserve"> </w:t>
+      </w:r>
+      <w:proofErr w:type="spellStart"/>
+      <w:r>
+        <w:rPr>
+          <w:rFonts w:ascii="Consolas" w:hAnsi="Consolas"/>
+          <w:color w:val="C00000"/>
+        </w:rPr>
+        <w:t>wheel</w:t>
+      </w:r>
+      <w:proofErr w:type="spellEnd"/>
+      <w:r>
+        <w:rPr>
+          <w:rFonts w:ascii="Consolas" w:hAnsi="Consolas"/>
+          <w:color w:val="C00000"/>
+        </w:rPr>
+        <w:t>” etc. Kehote antaa linkin, jota seuraamalla voi ladata nämä puuttuvat työkalut. Seuraa linkkiä ja asenna työkalut. Yritä sitten asentaa python kirjastot uudelleen.</w:t>
+      </w:r>
+    </w:p>
+    <w:p>
+      <w:pPr>
+        <w:rPr>
+          <w:rFonts w:ascii="Consolas" w:hAnsi="Consolas"/>
+          <w:color w:val="C00000"/>
+        </w:rPr>
+      </w:pPr>
+      <w:r>
+        <w:rPr>
+          <w:rFonts w:ascii="Consolas" w:hAnsi="Consolas"/>
+          <w:color w:val="C00000"/>
+        </w:rPr>
+        <w:br w:type="page"/>
+      </w:r>
+    </w:p>
+    <w:p>
+      <w:pPr>
+        <w:rPr>
+          <w:rFonts w:ascii="Consolas" w:hAnsi="Consolas"/>
+          <w:color w:val="C00000"/>
+        </w:rPr>
+      </w:pPr>
     </w:p>
     <w:p>
       <w:pPr>
@@ -58,6 +577,9 @@
           <w:numId w:val="1"/>
         </w:numPr>
       </w:pPr>
+      <w:r>
+        <w:t xml:space="preserve">Kopioi kansion polku. </w:t>
+      </w:r>
       <w:r>
         <w:t>Mene ohjelmiston ylikansioon ja valitse maler1 kansio</w:t>
       </w:r>
@@ -87,7 +609,7 @@
                     <pic:cNvPicPr/>
                   </pic:nvPicPr>
                   <pic:blipFill>
-                    <a:blip r:embed="rId5">
+                    <a:blip r:embed="rId8">
                       <a:extLst>
                         <a:ext uri="{28A0092B-C50C-407E-A947-70E740481C1C}">
                           <a14:useLocalDpi xmlns:a14="http://schemas.microsoft.com/office/drawing/2010/main" val="0"/>
@@ -148,7 +670,7 @@
                     <pic:cNvPicPr/>
                   </pic:nvPicPr>
                   <pic:blipFill>
-                    <a:blip r:embed="rId6">
+                    <a:blip r:embed="rId9">
                       <a:extLst>
                         <a:ext uri="{28A0092B-C50C-407E-A947-70E740481C1C}">
                           <a14:useLocalDpi xmlns:a14="http://schemas.microsoft.com/office/drawing/2010/main" val="0"/>
@@ -201,6 +723,7 @@
         <w:rPr>
           <w:noProof/>
         </w:rPr>
+        <w:lastRenderedPageBreak/>
         <w:drawing>
           <wp:inline distT="0" distB="0" distL="0" distR="0" wp14:anchorId="04AD78F0" wp14:editId="70879B4E">
             <wp:extent cx="6120130" cy="2720975"/>
@@ -217,7 +740,7 @@
                     <pic:cNvPicPr/>
                   </pic:nvPicPr>
                   <pic:blipFill>
-                    <a:blip r:embed="rId7">
+                    <a:blip r:embed="rId10">
                       <a:extLst>
                         <a:ext uri="{28A0092B-C50C-407E-A947-70E740481C1C}">
                           <a14:useLocalDpi xmlns:a14="http://schemas.microsoft.com/office/drawing/2010/main" val="0"/>
@@ -265,8 +788,13 @@
         <w:t>tilalle</w:t>
       </w:r>
       <w:r>
-        <w:t xml:space="preserve"> ohjelmakansion polku. Ctr+v</w:t>
-      </w:r>
+        <w:t xml:space="preserve"> ohjelmakansion polku. </w:t>
+      </w:r>
+      <w:proofErr w:type="spellStart"/>
+      <w:r>
+        <w:t>Ctr+v</w:t>
+      </w:r>
+      <w:proofErr w:type="spellEnd"/>
     </w:p>
     <w:p>
       <w:r>
@@ -274,10 +802,10 @@
           <w:noProof/>
         </w:rPr>
         <w:drawing>
-          <wp:inline distT="0" distB="0" distL="0" distR="0" wp14:anchorId="54ECC408" wp14:editId="6C0B56FA">
-            <wp:extent cx="2848373" cy="971686"/>
-            <wp:effectExtent l="0" t="0" r="0" b="0"/>
-            <wp:docPr id="5" name="Kuva 5" descr="Kuva, joka sisältää kohteen teksti&#10;&#10;Kuvaus luotu automaattisesti"/>
+          <wp:inline distT="0" distB="0" distL="0" distR="0" wp14:anchorId="54ECC408" wp14:editId="5B58D5F1">
+            <wp:extent cx="5874105" cy="1057819"/>
+            <wp:effectExtent l="0" t="0" r="0" b="9525"/>
+            <wp:docPr id="5" name="Kuva 5"/>
             <wp:cNvGraphicFramePr>
               <a:graphicFrameLocks xmlns:a="http://schemas.openxmlformats.org/drawingml/2006/main" noChangeAspect="1"/>
             </wp:cNvGraphicFramePr>
@@ -285,11 +813,11 @@
               <a:graphicData uri="http://schemas.openxmlformats.org/drawingml/2006/picture">
                 <pic:pic xmlns:pic="http://schemas.openxmlformats.org/drawingml/2006/picture">
                   <pic:nvPicPr>
-                    <pic:cNvPr id="5" name="Kuva 5" descr="Kuva, joka sisältää kohteen teksti&#10;&#10;Kuvaus luotu automaattisesti"/>
+                    <pic:cNvPr id="5" name="Kuva 5"/>
                     <pic:cNvPicPr/>
                   </pic:nvPicPr>
                   <pic:blipFill>
-                    <a:blip r:embed="rId8">
+                    <a:blip r:embed="rId11">
                       <a:extLst>
                         <a:ext uri="{28A0092B-C50C-407E-A947-70E740481C1C}">
                           <a14:useLocalDpi xmlns:a14="http://schemas.microsoft.com/office/drawing/2010/main" val="0"/>
@@ -303,7 +831,7 @@
                   <pic:spPr>
                     <a:xfrm>
                       <a:off x="0" y="0"/>
-                      <a:ext cx="2848373" cy="971686"/>
+                      <a:ext cx="5956271" cy="1072616"/>
                     </a:xfrm>
                     <a:prstGeom prst="rect">
                       <a:avLst/>
@@ -328,8 +856,21 @@
         <w:t xml:space="preserve"> </w:t>
       </w:r>
       <w:r>
-        <w:t>Nyt tallenna tiedosto nimellä, siten että nimeät tiedoston miksi haluat ohjelmaa kutsua ja peräliitteeksi .bat</w:t>
-      </w:r>
+        <w:t xml:space="preserve">Nyt tallenna tiedosto nimellä, siten että </w:t>
+      </w:r>
+      <w:proofErr w:type="gramStart"/>
+      <w:r>
+        <w:t>nimeät tiedoston miksi haluat</w:t>
+      </w:r>
+      <w:proofErr w:type="gramEnd"/>
+      <w:r>
+        <w:t xml:space="preserve"> ohjelmaa kutsua ja peräliitteeksi .</w:t>
+      </w:r>
+      <w:proofErr w:type="spellStart"/>
+      <w:r>
+        <w:t>bat</w:t>
+      </w:r>
+      <w:proofErr w:type="spellEnd"/>
     </w:p>
     <w:p>
       <w:pPr>
@@ -356,7 +897,7 @@
                     <pic:cNvPicPr/>
                   </pic:nvPicPr>
                   <pic:blipFill>
-                    <a:blip r:embed="rId9">
+                    <a:blip r:embed="rId12">
                       <a:extLst>
                         <a:ext uri="{28A0092B-C50C-407E-A947-70E740481C1C}">
                           <a14:useLocalDpi xmlns:a14="http://schemas.microsoft.com/office/drawing/2010/main" val="0"/>
@@ -395,81 +936,366 @@
         <w:t xml:space="preserve"> </w:t>
       </w:r>
       <w:r>
-        <w:t>Nyt meillä on pienoisohjelma, joka ajaa SOK exporttaus ohjelman automaattisesti komentoriviltä. Luo juuri luomastasi tiedostosta pikakuvake ja sijoita se johonkin mieluisaan paikkaa, josta haluat ohjelmaa käyttää esim. työpöydälle. Kuvaketta kaksoisklikkaamalla ohjelman kuuluisi käynnistyä.</w:t>
-      </w:r>
-    </w:p>
-    <w:p>
-      <w:pPr>
-        <w:pStyle w:val="Luettelokappale"/>
-        <w:numPr>
-          <w:ilvl w:val="0"/>
-          <w:numId w:val="1"/>
-        </w:numPr>
-      </w:pPr>
+        <w:t xml:space="preserve">Nyt meillä on pienoisohjelma, joka ajaa SOK </w:t>
+      </w:r>
+      <w:proofErr w:type="spellStart"/>
+      <w:r>
+        <w:t>exporttaus</w:t>
+      </w:r>
+      <w:proofErr w:type="spellEnd"/>
+      <w:r>
+        <w:t xml:space="preserve"> ohjelman automaattisesti komentoriviltä. Luo juuri luomastasi tiedostosta pikakuvake ja sijoita se johonkin mieluisaan paikkaa, josta haluat ohjelmaa käyttää esim. työpöydälle. Kuvaketta kaksoisklikkaamalla ohjelman kuuluisi käynnistyä.</w:t>
+      </w:r>
+    </w:p>
+    <w:p>
+      <w:pPr>
+        <w:pStyle w:val="Luettelokappale"/>
+        <w:ind w:left="360"/>
+      </w:pPr>
+    </w:p>
+    <w:p/>
+    <w:p>
+      <w:r>
+        <w:br w:type="page"/>
+      </w:r>
+    </w:p>
+    <w:p>
+      <w:pPr>
+        <w:pStyle w:val="Otsikko1"/>
+      </w:pPr>
+      <w:r>
+        <w:lastRenderedPageBreak/>
+        <w:t>Käyttöohje</w:t>
+      </w:r>
+    </w:p>
+    <w:p>
+      <w:r>
+        <w:t xml:space="preserve">Nyt kun python ja SOK lomakkeen täyttävä ohjelma on </w:t>
+      </w:r>
+      <w:proofErr w:type="gramStart"/>
+      <w:r>
+        <w:t>asennettu</w:t>
+      </w:r>
+      <w:proofErr w:type="gramEnd"/>
+      <w:r>
+        <w:t xml:space="preserve"> voidaan tarkastella ohjelma käyttöä.</w:t>
+      </w:r>
+    </w:p>
+    <w:p>
+      <w:r>
+        <w:rPr>
+          <w:noProof/>
+        </w:rPr>
+        <w:drawing>
+          <wp:inline distT="0" distB="0" distL="0" distR="0" wp14:anchorId="60B7A1EF" wp14:editId="3C0227A5">
+            <wp:extent cx="6120130" cy="4192270"/>
+            <wp:effectExtent l="0" t="0" r="0" b="0"/>
+            <wp:docPr id="10" name="Kuva 10"/>
+            <wp:cNvGraphicFramePr>
+              <a:graphicFrameLocks xmlns:a="http://schemas.openxmlformats.org/drawingml/2006/main" noChangeAspect="1"/>
+            </wp:cNvGraphicFramePr>
+            <a:graphic xmlns:a="http://schemas.openxmlformats.org/drawingml/2006/main">
+              <a:graphicData uri="http://schemas.openxmlformats.org/drawingml/2006/picture">
+                <pic:pic xmlns:pic="http://schemas.openxmlformats.org/drawingml/2006/picture">
+                  <pic:nvPicPr>
+                    <pic:cNvPr id="10" name="Kuva 10"/>
+                    <pic:cNvPicPr/>
+                  </pic:nvPicPr>
+                  <pic:blipFill>
+                    <a:blip r:embed="rId13">
+                      <a:extLst>
+                        <a:ext uri="{28A0092B-C50C-407E-A947-70E740481C1C}">
+                          <a14:useLocalDpi xmlns:a14="http://schemas.microsoft.com/office/drawing/2010/main" val="0"/>
+                        </a:ext>
+                      </a:extLst>
+                    </a:blip>
+                    <a:stretch>
+                      <a:fillRect/>
+                    </a:stretch>
+                  </pic:blipFill>
+                  <pic:spPr>
+                    <a:xfrm>
+                      <a:off x="0" y="0"/>
+                      <a:ext cx="6120130" cy="4192270"/>
+                    </a:xfrm>
+                    <a:prstGeom prst="rect">
+                      <a:avLst/>
+                    </a:prstGeom>
+                  </pic:spPr>
+                </pic:pic>
+              </a:graphicData>
+            </a:graphic>
+          </wp:inline>
+        </w:drawing>
+      </w:r>
+    </w:p>
+    <w:p>
+      <w:pPr>
+        <w:pStyle w:val="Otsikko2"/>
+      </w:pPr>
+      <w:r>
+        <w:t>Tietojen kirjoitus SOK-lomakkeelle</w:t>
+      </w:r>
+    </w:p>
+    <w:p>
+      <w:pPr>
+        <w:rPr>
+          <w:color w:val="FF0000"/>
+        </w:rPr>
+      </w:pPr>
+      <w:r>
+        <w:rPr>
+          <w:color w:val="FF0000"/>
+        </w:rPr>
+        <w:t xml:space="preserve">Tapa 1. </w:t>
+      </w:r>
+    </w:p>
+    <w:p>
+      <w:r>
+        <w:t>Paina 1. ”Valitse lähdetiedosto” -nappulaa ja valitse portaalista tiedosto, josta tiedot haetaan. On oltava .</w:t>
+      </w:r>
+      <w:proofErr w:type="spellStart"/>
+      <w:r>
+        <w:t>xlsx</w:t>
+      </w:r>
+      <w:proofErr w:type="spellEnd"/>
+      <w:r>
+        <w:t xml:space="preserve"> päätteinen tiedosto tai vastaavaa </w:t>
+      </w:r>
+      <w:proofErr w:type="spellStart"/>
+      <w:r>
+        <w:t>excelin</w:t>
+      </w:r>
+      <w:proofErr w:type="spellEnd"/>
+      <w:r>
+        <w:t xml:space="preserve"> tiedostotyyppiä.</w:t>
+      </w:r>
+    </w:p>
+    <w:p>
+      <w:r>
+        <w:t>Paina 2. ”Valitse kohdetiedosto”. Samalla tavalla kuin äskenkin etsi täytettävä SOK-lomake.</w:t>
+      </w:r>
+    </w:p>
+    <w:p>
+      <w:r>
+        <w:t xml:space="preserve">Kirjaa 3. kenttään </w:t>
+      </w:r>
+      <w:proofErr w:type="gramStart"/>
+      <w:r>
+        <w:t>rivit</w:t>
+      </w:r>
+      <w:proofErr w:type="gramEnd"/>
+      <w:r>
+        <w:t xml:space="preserve"> jotka haluat siirtää SOK-lomakkeelle. </w:t>
+      </w:r>
+      <w:r>
+        <w:t>Kaksi numeroa välilyönnillä eroteltuina. Ensimmäisen luvun on oltava 2 tai suurempi ja toisen luvun on oltava suurempi kuin ensimmäinen ja pienempi kuin lähdetiedostossa on rivejä. Syötä rivit ohjelmaan painamalla ”Lähderivit” nappia.</w:t>
+      </w:r>
+    </w:p>
+    <w:p>
+      <w:r>
+        <w:t>Syötä 4. kenttään SOK-lomakkeen rivi jolle ohjelman tulee alkaa kirjata tietoja. Paina ”Kohderivi” nappulaa.</w:t>
+      </w:r>
+    </w:p>
+    <w:p>
+      <w:r>
+        <w:t>Paina ”Kirjoita” nappulaa. Nyt käyttöliittymä jäätyy, koska ohjelma ensin lataa suurikokoisen SOK-lomakkeen ja tähän kuluu aikaa. Valkoiseen kenttään tulee ilmoitus, kun lomake on valmis.</w:t>
+      </w:r>
+    </w:p>
+    <w:p>
+      <w:r>
+        <w:rPr>
+          <w:noProof/>
+        </w:rPr>
+        <w:lastRenderedPageBreak/>
+        <w:drawing>
+          <wp:inline distT="0" distB="0" distL="0" distR="0" wp14:anchorId="7424CD73" wp14:editId="31C9760A">
+            <wp:extent cx="6120130" cy="4195445"/>
+            <wp:effectExtent l="0" t="0" r="0" b="0"/>
+            <wp:docPr id="12" name="Kuva 12"/>
+            <wp:cNvGraphicFramePr>
+              <a:graphicFrameLocks xmlns:a="http://schemas.openxmlformats.org/drawingml/2006/main" noChangeAspect="1"/>
+            </wp:cNvGraphicFramePr>
+            <a:graphic xmlns:a="http://schemas.openxmlformats.org/drawingml/2006/main">
+              <a:graphicData uri="http://schemas.openxmlformats.org/drawingml/2006/picture">
+                <pic:pic xmlns:pic="http://schemas.openxmlformats.org/drawingml/2006/picture">
+                  <pic:nvPicPr>
+                    <pic:cNvPr id="12" name="Kuva 12"/>
+                    <pic:cNvPicPr/>
+                  </pic:nvPicPr>
+                  <pic:blipFill>
+                    <a:blip r:embed="rId14">
+                      <a:extLst>
+                        <a:ext uri="{28A0092B-C50C-407E-A947-70E740481C1C}">
+                          <a14:useLocalDpi xmlns:a14="http://schemas.microsoft.com/office/drawing/2010/main" val="0"/>
+                        </a:ext>
+                      </a:extLst>
+                    </a:blip>
+                    <a:stretch>
+                      <a:fillRect/>
+                    </a:stretch>
+                  </pic:blipFill>
+                  <pic:spPr>
+                    <a:xfrm>
+                      <a:off x="0" y="0"/>
+                      <a:ext cx="6120130" cy="4195445"/>
+                    </a:xfrm>
+                    <a:prstGeom prst="rect">
+                      <a:avLst/>
+                    </a:prstGeom>
+                  </pic:spPr>
+                </pic:pic>
+              </a:graphicData>
+            </a:graphic>
+          </wp:inline>
+        </w:drawing>
+      </w:r>
+    </w:p>
+    <w:p>
+      <w:pPr>
+        <w:rPr>
+          <w:color w:val="FF0000"/>
+        </w:rPr>
+      </w:pPr>
+      <w:r>
+        <w:rPr>
+          <w:color w:val="FF0000"/>
+        </w:rPr>
+        <w:t>Tapa 2.</w:t>
+      </w:r>
+    </w:p>
+    <w:p>
+      <w:r>
+        <w:t xml:space="preserve">Toinen tapa on jättää Lähderivit ja kohderivit täyttämättä, jolloin ohjelma kirjaa automaattisesti lähde </w:t>
+      </w:r>
+      <w:proofErr w:type="spellStart"/>
+      <w:r>
+        <w:t>excelin</w:t>
+      </w:r>
+      <w:proofErr w:type="spellEnd"/>
+      <w:r>
+        <w:t xml:space="preserve"> kaikki rivit lomakkeelle riviltä 28 alkaen.</w:t>
+      </w:r>
+    </w:p>
+    <w:p/>
+    <w:p>
+      <w:pPr>
+        <w:pStyle w:val="Otsikko2"/>
+      </w:pPr>
+      <w:r>
+        <w:t>SOK-lomakkeen tyhjennys</w:t>
+      </w:r>
+    </w:p>
+    <w:p>
+      <w:r>
+        <w:t xml:space="preserve">Tyhjennys toiminto ei ole vastine </w:t>
+      </w:r>
+      <w:proofErr w:type="spellStart"/>
+      <w:r>
+        <w:t>ctr</w:t>
+      </w:r>
+      <w:proofErr w:type="spellEnd"/>
+      <w:r>
+        <w:t>-z</w:t>
+      </w:r>
+      <w:r>
+        <w:t xml:space="preserve"> toiminnolle. Mikäli SOK-lomake on jostain syystä rikki esim. yläosan soluja ylikirjoitettu, ei tyhjennys toiminto näitä korjaa. Tyhjennys toiminto </w:t>
+      </w:r>
+      <w:proofErr w:type="spellStart"/>
+      <w:r>
+        <w:t>ylikirjoittaa</w:t>
+      </w:r>
+      <w:proofErr w:type="spellEnd"/>
       <w:r>
         <w:t xml:space="preserve"> </w:t>
       </w:r>
-    </w:p>
-    <w:p>
-      <w:pPr>
-        <w:pStyle w:val="Luettelokappale"/>
-        <w:numPr>
-          <w:ilvl w:val="0"/>
-          <w:numId w:val="1"/>
-        </w:numPr>
-      </w:pPr>
-      <w:r>
-        <w:t xml:space="preserve"> </w:t>
-      </w:r>
-    </w:p>
-    <w:p>
-      <w:pPr>
-        <w:pStyle w:val="Luettelokappale"/>
-        <w:numPr>
-          <w:ilvl w:val="0"/>
-          <w:numId w:val="1"/>
-        </w:numPr>
-      </w:pPr>
-      <w:r>
-        <w:t xml:space="preserve"> </w:t>
-      </w:r>
-    </w:p>
-    <w:p>
-      <w:pPr>
-        <w:pStyle w:val="Luettelokappale"/>
-        <w:numPr>
-          <w:ilvl w:val="0"/>
-          <w:numId w:val="1"/>
-        </w:numPr>
-      </w:pPr>
-      <w:r>
-        <w:t xml:space="preserve"> </w:t>
-      </w:r>
-    </w:p>
-    <w:p>
-      <w:pPr>
-        <w:pStyle w:val="Luettelokappale"/>
-        <w:numPr>
-          <w:ilvl w:val="0"/>
-          <w:numId w:val="1"/>
-        </w:numPr>
-      </w:pPr>
-      <w:r>
+      <w:proofErr w:type="spellStart"/>
+      <w:r>
+        <w:t>saraakkeet</w:t>
+      </w:r>
+      <w:proofErr w:type="spellEnd"/>
+      <w:r>
+        <w:t xml:space="preserve"> valitulta riviltä alkaen. Tyhjennys toiminto ei tyhjennä kaikkia sarakkeita vaan vain </w:t>
+      </w:r>
+      <w:proofErr w:type="gramStart"/>
+      <w:r>
+        <w:t>ne</w:t>
+      </w:r>
+      <w:proofErr w:type="gramEnd"/>
+      <w:r>
+        <w:t xml:space="preserve"> jotka ohjelma myös osaa kirjoittaa.</w:t>
+      </w:r>
+    </w:p>
+    <w:p>
+      <w:r>
+        <w:t xml:space="preserve">Tyhjennys toimintoa voi käyttää valitsemalla SOK-lomake ja kirjaamalla kohderivit. Kohderivit erotellaan välilyönnillä. Suositeltavaa on käyttää rivejä </w:t>
+      </w:r>
+      <w:proofErr w:type="gramStart"/>
+      <w:r>
+        <w:t>28 – 1000</w:t>
+      </w:r>
+      <w:proofErr w:type="gramEnd"/>
+      <w:r>
+        <w:t>, koska lomakkeella ei ole tuhatta riviä enempää ja rivi 28 on ensimmäinen rivi, jolle lomakkeelle voi kirjata tietoja.</w:t>
+      </w:r>
+    </w:p>
+    <w:p>
+      <w:r>
+        <w:rPr>
+          <w:noProof/>
+        </w:rPr>
         <w:lastRenderedPageBreak/>
-        <w:t xml:space="preserve"> </w:t>
-      </w:r>
-    </w:p>
-    <w:p>
-      <w:pPr>
-        <w:pStyle w:val="Luettelokappale"/>
-        <w:numPr>
-          <w:ilvl w:val="0"/>
-          <w:numId w:val="1"/>
-        </w:numPr>
-      </w:pPr>
-    </w:p>
-    <w:p/>
-    <w:p/>
+        <w:drawing>
+          <wp:inline distT="0" distB="0" distL="0" distR="0" wp14:anchorId="561455D5" wp14:editId="0DF9310A">
+            <wp:extent cx="6120130" cy="4204970"/>
+            <wp:effectExtent l="0" t="0" r="0" b="5080"/>
+            <wp:docPr id="11" name="Kuva 11"/>
+            <wp:cNvGraphicFramePr>
+              <a:graphicFrameLocks xmlns:a="http://schemas.openxmlformats.org/drawingml/2006/main" noChangeAspect="1"/>
+            </wp:cNvGraphicFramePr>
+            <a:graphic xmlns:a="http://schemas.openxmlformats.org/drawingml/2006/main">
+              <a:graphicData uri="http://schemas.openxmlformats.org/drawingml/2006/picture">
+                <pic:pic xmlns:pic="http://schemas.openxmlformats.org/drawingml/2006/picture">
+                  <pic:nvPicPr>
+                    <pic:cNvPr id="11" name="Kuva 11"/>
+                    <pic:cNvPicPr/>
+                  </pic:nvPicPr>
+                  <pic:blipFill>
+                    <a:blip r:embed="rId15">
+                      <a:extLst>
+                        <a:ext uri="{28A0092B-C50C-407E-A947-70E740481C1C}">
+                          <a14:useLocalDpi xmlns:a14="http://schemas.microsoft.com/office/drawing/2010/main" val="0"/>
+                        </a:ext>
+                      </a:extLst>
+                    </a:blip>
+                    <a:stretch>
+                      <a:fillRect/>
+                    </a:stretch>
+                  </pic:blipFill>
+                  <pic:spPr>
+                    <a:xfrm>
+                      <a:off x="0" y="0"/>
+                      <a:ext cx="6120130" cy="4204970"/>
+                    </a:xfrm>
+                    <a:prstGeom prst="rect">
+                      <a:avLst/>
+                    </a:prstGeom>
+                  </pic:spPr>
+                </pic:pic>
+              </a:graphicData>
+            </a:graphic>
+          </wp:inline>
+        </w:drawing>
+      </w:r>
+    </w:p>
+    <w:p>
+      <w:r>
+        <w:t>Toinen tapa tyhjentää lomake on jättää kohderivit tarkentamatta</w:t>
+      </w:r>
+      <w:r>
+        <w:t>, jolloin ohjelma tyhjentää rivit 28-1000 automaattisesti.</w:t>
+      </w:r>
+    </w:p>
     <w:sectPr>
       <w:pgSz w:w="11906" w:h="16838"/>
       <w:pgMar w:top="1417" w:right="1134" w:bottom="1417" w:left="1134" w:header="708" w:footer="708" w:gutter="0"/>
@@ -568,8 +1394,192 @@
       </w:pPr>
     </w:lvl>
   </w:abstractNum>
+  <w:abstractNum w:abstractNumId="1" w15:restartNumberingAfterBreak="0">
+    <w:nsid w:val="39250C23"/>
+    <w:multiLevelType w:val="hybridMultilevel"/>
+    <w:tmpl w:val="A242624A"/>
+    <w:lvl w:ilvl="0" w:tplc="040B000F">
+      <w:start w:val="1"/>
+      <w:numFmt w:val="decimal"/>
+      <w:lvlText w:val="%1."/>
+      <w:lvlJc w:val="left"/>
+      <w:pPr>
+        <w:ind w:left="720" w:hanging="360"/>
+      </w:pPr>
+      <w:rPr>
+        <w:rFonts w:hint="default"/>
+      </w:rPr>
+    </w:lvl>
+    <w:lvl w:ilvl="1" w:tplc="040B0019" w:tentative="1">
+      <w:start w:val="1"/>
+      <w:numFmt w:val="lowerLetter"/>
+      <w:lvlText w:val="%2."/>
+      <w:lvlJc w:val="left"/>
+      <w:pPr>
+        <w:ind w:left="1440" w:hanging="360"/>
+      </w:pPr>
+    </w:lvl>
+    <w:lvl w:ilvl="2" w:tplc="040B001B" w:tentative="1">
+      <w:start w:val="1"/>
+      <w:numFmt w:val="lowerRoman"/>
+      <w:lvlText w:val="%3."/>
+      <w:lvlJc w:val="right"/>
+      <w:pPr>
+        <w:ind w:left="2160" w:hanging="180"/>
+      </w:pPr>
+    </w:lvl>
+    <w:lvl w:ilvl="3" w:tplc="040B000F" w:tentative="1">
+      <w:start w:val="1"/>
+      <w:numFmt w:val="decimal"/>
+      <w:lvlText w:val="%4."/>
+      <w:lvlJc w:val="left"/>
+      <w:pPr>
+        <w:ind w:left="2880" w:hanging="360"/>
+      </w:pPr>
+    </w:lvl>
+    <w:lvl w:ilvl="4" w:tplc="040B0019" w:tentative="1">
+      <w:start w:val="1"/>
+      <w:numFmt w:val="lowerLetter"/>
+      <w:lvlText w:val="%5."/>
+      <w:lvlJc w:val="left"/>
+      <w:pPr>
+        <w:ind w:left="3600" w:hanging="360"/>
+      </w:pPr>
+    </w:lvl>
+    <w:lvl w:ilvl="5" w:tplc="040B001B" w:tentative="1">
+      <w:start w:val="1"/>
+      <w:numFmt w:val="lowerRoman"/>
+      <w:lvlText w:val="%6."/>
+      <w:lvlJc w:val="right"/>
+      <w:pPr>
+        <w:ind w:left="4320" w:hanging="180"/>
+      </w:pPr>
+    </w:lvl>
+    <w:lvl w:ilvl="6" w:tplc="040B000F" w:tentative="1">
+      <w:start w:val="1"/>
+      <w:numFmt w:val="decimal"/>
+      <w:lvlText w:val="%7."/>
+      <w:lvlJc w:val="left"/>
+      <w:pPr>
+        <w:ind w:left="5040" w:hanging="360"/>
+      </w:pPr>
+    </w:lvl>
+    <w:lvl w:ilvl="7" w:tplc="040B0019" w:tentative="1">
+      <w:start w:val="1"/>
+      <w:numFmt w:val="lowerLetter"/>
+      <w:lvlText w:val="%8."/>
+      <w:lvlJc w:val="left"/>
+      <w:pPr>
+        <w:ind w:left="5760" w:hanging="360"/>
+      </w:pPr>
+    </w:lvl>
+    <w:lvl w:ilvl="8" w:tplc="040B001B" w:tentative="1">
+      <w:start w:val="1"/>
+      <w:numFmt w:val="lowerRoman"/>
+      <w:lvlText w:val="%9."/>
+      <w:lvlJc w:val="right"/>
+      <w:pPr>
+        <w:ind w:left="6480" w:hanging="180"/>
+      </w:pPr>
+    </w:lvl>
+  </w:abstractNum>
+  <w:abstractNum w:abstractNumId="2" w15:restartNumberingAfterBreak="0">
+    <w:nsid w:val="56274DE6"/>
+    <w:multiLevelType w:val="hybridMultilevel"/>
+    <w:tmpl w:val="2B72393E"/>
+    <w:lvl w:ilvl="0" w:tplc="040B000F">
+      <w:start w:val="1"/>
+      <w:numFmt w:val="decimal"/>
+      <w:lvlText w:val="%1."/>
+      <w:lvlJc w:val="left"/>
+      <w:pPr>
+        <w:ind w:left="720" w:hanging="360"/>
+      </w:pPr>
+      <w:rPr>
+        <w:rFonts w:hint="default"/>
+      </w:rPr>
+    </w:lvl>
+    <w:lvl w:ilvl="1" w:tplc="040B0019" w:tentative="1">
+      <w:start w:val="1"/>
+      <w:numFmt w:val="lowerLetter"/>
+      <w:lvlText w:val="%2."/>
+      <w:lvlJc w:val="left"/>
+      <w:pPr>
+        <w:ind w:left="1440" w:hanging="360"/>
+      </w:pPr>
+    </w:lvl>
+    <w:lvl w:ilvl="2" w:tplc="040B001B" w:tentative="1">
+      <w:start w:val="1"/>
+      <w:numFmt w:val="lowerRoman"/>
+      <w:lvlText w:val="%3."/>
+      <w:lvlJc w:val="right"/>
+      <w:pPr>
+        <w:ind w:left="2160" w:hanging="180"/>
+      </w:pPr>
+    </w:lvl>
+    <w:lvl w:ilvl="3" w:tplc="040B000F" w:tentative="1">
+      <w:start w:val="1"/>
+      <w:numFmt w:val="decimal"/>
+      <w:lvlText w:val="%4."/>
+      <w:lvlJc w:val="left"/>
+      <w:pPr>
+        <w:ind w:left="2880" w:hanging="360"/>
+      </w:pPr>
+    </w:lvl>
+    <w:lvl w:ilvl="4" w:tplc="040B0019" w:tentative="1">
+      <w:start w:val="1"/>
+      <w:numFmt w:val="lowerLetter"/>
+      <w:lvlText w:val="%5."/>
+      <w:lvlJc w:val="left"/>
+      <w:pPr>
+        <w:ind w:left="3600" w:hanging="360"/>
+      </w:pPr>
+    </w:lvl>
+    <w:lvl w:ilvl="5" w:tplc="040B001B" w:tentative="1">
+      <w:start w:val="1"/>
+      <w:numFmt w:val="lowerRoman"/>
+      <w:lvlText w:val="%6."/>
+      <w:lvlJc w:val="right"/>
+      <w:pPr>
+        <w:ind w:left="4320" w:hanging="180"/>
+      </w:pPr>
+    </w:lvl>
+    <w:lvl w:ilvl="6" w:tplc="040B000F" w:tentative="1">
+      <w:start w:val="1"/>
+      <w:numFmt w:val="decimal"/>
+      <w:lvlText w:val="%7."/>
+      <w:lvlJc w:val="left"/>
+      <w:pPr>
+        <w:ind w:left="5040" w:hanging="360"/>
+      </w:pPr>
+    </w:lvl>
+    <w:lvl w:ilvl="7" w:tplc="040B0019" w:tentative="1">
+      <w:start w:val="1"/>
+      <w:numFmt w:val="lowerLetter"/>
+      <w:lvlText w:val="%8."/>
+      <w:lvlJc w:val="left"/>
+      <w:pPr>
+        <w:ind w:left="5760" w:hanging="360"/>
+      </w:pPr>
+    </w:lvl>
+    <w:lvl w:ilvl="8" w:tplc="040B001B" w:tentative="1">
+      <w:start w:val="1"/>
+      <w:numFmt w:val="lowerRoman"/>
+      <w:lvlText w:val="%9."/>
+      <w:lvlJc w:val="right"/>
+      <w:pPr>
+        <w:ind w:left="6480" w:hanging="180"/>
+      </w:pPr>
+    </w:lvl>
+  </w:abstractNum>
   <w:num w:numId="1">
     <w:abstractNumId w:val="0"/>
+  </w:num>
+  <w:num w:numId="2">
+    <w:abstractNumId w:val="2"/>
+  </w:num>
+  <w:num w:numId="3">
+    <w:abstractNumId w:val="1"/>
   </w:num>
 </w:numbering>
 </file>
@@ -994,6 +2004,28 @@
       <w:szCs w:val="32"/>
     </w:rPr>
   </w:style>
+  <w:style w:type="paragraph" w:styleId="Otsikko2">
+    <w:name w:val="heading 2"/>
+    <w:basedOn w:val="Normaali"/>
+    <w:next w:val="Normaali"/>
+    <w:link w:val="Otsikko2Char"/>
+    <w:uiPriority w:val="9"/>
+    <w:unhideWhenUsed/>
+    <w:qFormat/>
+    <w:rsid w:val="00382E51"/>
+    <w:pPr>
+      <w:keepNext/>
+      <w:keepLines/>
+      <w:spacing w:before="40" w:after="0"/>
+      <w:outlineLvl w:val="1"/>
+    </w:pPr>
+    <w:rPr>
+      <w:rFonts w:asciiTheme="majorHAnsi" w:eastAsiaTheme="majorEastAsia" w:hAnsiTheme="majorHAnsi" w:cstheme="majorBidi"/>
+      <w:color w:val="2F5496" w:themeColor="accent1" w:themeShade="BF"/>
+      <w:sz w:val="26"/>
+      <w:szCs w:val="26"/>
+    </w:rPr>
+  </w:style>
   <w:style w:type="character" w:default="1" w:styleId="Kappaleenoletusfontti">
     <w:name w:val="Default Paragraph Font"/>
     <w:uiPriority w:val="1"/>
@@ -1044,6 +2076,19 @@
       <w:ind w:left="720"/>
       <w:contextualSpacing/>
     </w:pPr>
+  </w:style>
+  <w:style w:type="character" w:customStyle="1" w:styleId="Otsikko2Char">
+    <w:name w:val="Otsikko 2 Char"/>
+    <w:basedOn w:val="Kappaleenoletusfontti"/>
+    <w:link w:val="Otsikko2"/>
+    <w:uiPriority w:val="9"/>
+    <w:rsid w:val="00382E51"/>
+    <w:rPr>
+      <w:rFonts w:asciiTheme="majorHAnsi" w:eastAsiaTheme="majorEastAsia" w:hAnsiTheme="majorHAnsi" w:cstheme="majorBidi"/>
+      <w:color w:val="2F5496" w:themeColor="accent1" w:themeShade="BF"/>
+      <w:sz w:val="26"/>
+      <w:szCs w:val="26"/>
+    </w:rPr>
   </w:style>
 </w:styles>
 </file>

--- a/Asennus ja käyttöohje.docx
+++ b/Asennus ja käyttöohje.docx
@@ -62,7 +62,7 @@
                     <pic:cNvPicPr/>
                   </pic:nvPicPr>
                   <pic:blipFill>
-                    <a:blip r:embed="rId5">
+                    <a:blip r:embed="rId7">
                       <a:extLst>
                         <a:ext uri="{28A0092B-C50C-407E-A947-70E740481C1C}">
                           <a14:useLocalDpi xmlns:a14="http://schemas.microsoft.com/office/drawing/2010/main" val="0"/>
@@ -125,7 +125,7 @@
                     <pic:cNvPicPr/>
                   </pic:nvPicPr>
                   <pic:blipFill>
-                    <a:blip r:embed="rId6">
+                    <a:blip r:embed="rId8">
                       <a:extLst>
                         <a:ext uri="{28A0092B-C50C-407E-A947-70E740481C1C}">
                           <a14:useLocalDpi xmlns:a14="http://schemas.microsoft.com/office/drawing/2010/main" val="0"/>
@@ -216,29 +216,6 @@
           <w:numId w:val="2"/>
         </w:numPr>
       </w:pPr>
-      <w:r>
-        <w:t>Viimeiseksi on asennettava kaksi python kirjastoa, jotta ohjelma</w:t>
-      </w:r>
-      <w:r>
-        <w:t xml:space="preserve"> voisi</w:t>
-      </w:r>
-      <w:r>
-        <w:t xml:space="preserve"> toimi</w:t>
-      </w:r>
-      <w:r>
-        <w:t>a</w:t>
-      </w:r>
-      <w:r>
-        <w:t xml:space="preserve">. Avaa komentokehote </w:t>
-      </w:r>
-      <w:proofErr w:type="spellStart"/>
-      <w:r>
-        <w:t>cmd</w:t>
-      </w:r>
-      <w:proofErr w:type="spellEnd"/>
-      <w:r>
-        <w:t>.</w:t>
-      </w:r>
     </w:p>
     <w:p>
       <w:pPr>
@@ -249,6 +226,39 @@
         </w:numPr>
       </w:pPr>
       <w:r>
+        <w:t>Viimeiseksi on asennettava kaksi python kirjastoa, jotta ohjelma</w:t>
+      </w:r>
+      <w:r>
+        <w:t xml:space="preserve"> voisi</w:t>
+      </w:r>
+      <w:r>
+        <w:t xml:space="preserve"> toimi</w:t>
+      </w:r>
+      <w:r>
+        <w:t>a</w:t>
+      </w:r>
+      <w:r>
+        <w:t xml:space="preserve">. Avaa komentokehote </w:t>
+      </w:r>
+      <w:proofErr w:type="spellStart"/>
+      <w:r>
+        <w:t>cmd</w:t>
+      </w:r>
+      <w:proofErr w:type="spellEnd"/>
+      <w:r>
+        <w:t>.</w:t>
+      </w:r>
+    </w:p>
+    <w:p>
+      <w:pPr>
+        <w:pStyle w:val="Luettelokappale"/>
+        <w:numPr>
+          <w:ilvl w:val="0"/>
+          <w:numId w:val="2"/>
+        </w:numPr>
+      </w:pPr>
+      <w:r>
+        <w:lastRenderedPageBreak/>
         <w:t>Syötä kehotteeseen seuraavat komennot:</w:t>
       </w:r>
     </w:p>
@@ -264,7 +274,6 @@
         <w:rPr>
           <w:rFonts w:ascii="Consolas" w:hAnsi="Consolas"/>
         </w:rPr>
-        <w:lastRenderedPageBreak/>
         <w:t>pip</w:t>
       </w:r>
       <w:proofErr w:type="spellEnd"/>
@@ -369,7 +378,7 @@
                     <pic:cNvPicPr/>
                   </pic:nvPicPr>
                   <pic:blipFill rotWithShape="1">
-                    <a:blip r:embed="rId7">
+                    <a:blip r:embed="rId9">
                       <a:extLst>
                         <a:ext uri="{28A0092B-C50C-407E-A947-70E740481C1C}">
                           <a14:useLocalDpi xmlns:a14="http://schemas.microsoft.com/office/drawing/2010/main" val="0"/>
@@ -609,7 +618,7 @@
                     <pic:cNvPicPr/>
                   </pic:nvPicPr>
                   <pic:blipFill>
-                    <a:blip r:embed="rId8">
+                    <a:blip r:embed="rId10">
                       <a:extLst>
                         <a:ext uri="{28A0092B-C50C-407E-A947-70E740481C1C}">
                           <a14:useLocalDpi xmlns:a14="http://schemas.microsoft.com/office/drawing/2010/main" val="0"/>
@@ -670,7 +679,7 @@
                     <pic:cNvPicPr/>
                   </pic:nvPicPr>
                   <pic:blipFill>
-                    <a:blip r:embed="rId9">
+                    <a:blip r:embed="rId11">
                       <a:extLst>
                         <a:ext uri="{28A0092B-C50C-407E-A947-70E740481C1C}">
                           <a14:useLocalDpi xmlns:a14="http://schemas.microsoft.com/office/drawing/2010/main" val="0"/>
@@ -740,7 +749,7 @@
                     <pic:cNvPicPr/>
                   </pic:nvPicPr>
                   <pic:blipFill>
-                    <a:blip r:embed="rId10">
+                    <a:blip r:embed="rId12">
                       <a:extLst>
                         <a:ext uri="{28A0092B-C50C-407E-A947-70E740481C1C}">
                           <a14:useLocalDpi xmlns:a14="http://schemas.microsoft.com/office/drawing/2010/main" val="0"/>
@@ -817,7 +826,7 @@
                     <pic:cNvPicPr/>
                   </pic:nvPicPr>
                   <pic:blipFill>
-                    <a:blip r:embed="rId11">
+                    <a:blip r:embed="rId13">
                       <a:extLst>
                         <a:ext uri="{28A0092B-C50C-407E-A947-70E740481C1C}">
                           <a14:useLocalDpi xmlns:a14="http://schemas.microsoft.com/office/drawing/2010/main" val="0"/>
@@ -897,7 +906,7 @@
                     <pic:cNvPicPr/>
                   </pic:nvPicPr>
                   <pic:blipFill>
-                    <a:blip r:embed="rId12">
+                    <a:blip r:embed="rId14">
                       <a:extLst>
                         <a:ext uri="{28A0092B-C50C-407E-A947-70E740481C1C}">
                           <a14:useLocalDpi xmlns:a14="http://schemas.microsoft.com/office/drawing/2010/main" val="0"/>
@@ -1002,7 +1011,7 @@
                     <pic:cNvPicPr/>
                   </pic:nvPicPr>
                   <pic:blipFill>
-                    <a:blip r:embed="rId13">
+                    <a:blip r:embed="rId15">
                       <a:extLst>
                         <a:ext uri="{28A0092B-C50C-407E-A947-70E740481C1C}">
                           <a14:useLocalDpi xmlns:a14="http://schemas.microsoft.com/office/drawing/2010/main" val="0"/>
@@ -1124,7 +1133,7 @@
                     <pic:cNvPicPr/>
                   </pic:nvPicPr>
                   <pic:blipFill>
-                    <a:blip r:embed="rId14">
+                    <a:blip r:embed="rId16">
                       <a:extLst>
                         <a:ext uri="{28A0092B-C50C-407E-A947-70E740481C1C}">
                           <a14:useLocalDpi xmlns:a14="http://schemas.microsoft.com/office/drawing/2010/main" val="0"/>
@@ -1217,13 +1226,8 @@
       <w:r>
         <w:t xml:space="preserve"> valitulta riviltä alkaen. Tyhjennys toiminto ei tyhjennä kaikkia sarakkeita vaan vain </w:t>
       </w:r>
-      <w:proofErr w:type="gramStart"/>
-      <w:r>
-        <w:t>ne</w:t>
-      </w:r>
-      <w:proofErr w:type="gramEnd"/>
-      <w:r>
-        <w:t xml:space="preserve"> jotka ohjelma myös osaa kirjoittaa.</w:t>
+      <w:r>
+        <w:t>lopussa tarkennetut sarakkeet.</w:t>
       </w:r>
     </w:p>
     <w:p>
@@ -1261,7 +1265,7 @@
                     <pic:cNvPicPr/>
                   </pic:nvPicPr>
                   <pic:blipFill>
-                    <a:blip r:embed="rId15">
+                    <a:blip r:embed="rId17">
                       <a:extLst>
                         <a:ext uri="{28A0092B-C50C-407E-A947-70E740481C1C}">
                           <a14:useLocalDpi xmlns:a14="http://schemas.microsoft.com/office/drawing/2010/main" val="0"/>
@@ -1293,7 +1297,2308 @@
         <w:t>Toinen tapa tyhjentää lomake on jättää kohderivit tarkentamatta</w:t>
       </w:r>
       <w:r>
-        <w:t>, jolloin ohjelma tyhjentää rivit 28-1000 automaattisesti.</w:t>
+        <w:t xml:space="preserve">, jolloin ohjelma tyhjentää rivit </w:t>
+      </w:r>
+      <w:proofErr w:type="gramStart"/>
+      <w:r>
+        <w:t>28-1000</w:t>
+      </w:r>
+      <w:proofErr w:type="gramEnd"/>
+      <w:r>
+        <w:t xml:space="preserve"> automaattisesti.</w:t>
+      </w:r>
+    </w:p>
+    <w:p>
+      <w:r>
+        <w:br w:type="page"/>
+      </w:r>
+    </w:p>
+    <w:p>
+      <w:pPr>
+        <w:pStyle w:val="Otsikko1"/>
+      </w:pPr>
+      <w:r>
+        <w:lastRenderedPageBreak/>
+        <w:t>Ohjelman käyttämät SOK lomakkeen täytön säännöt</w:t>
+      </w:r>
+    </w:p>
+    <w:tbl>
+      <w:tblPr>
+        <w:tblStyle w:val="TaulukkoRuudukko"/>
+        <w:tblW w:w="0" w:type="auto"/>
+        <w:tblLook w:val="04A0" w:firstRow="1" w:lastRow="0" w:firstColumn="1" w:lastColumn="0" w:noHBand="0" w:noVBand="1"/>
+      </w:tblPr>
+      <w:tblGrid>
+        <w:gridCol w:w="3176"/>
+        <w:gridCol w:w="3034"/>
+        <w:gridCol w:w="3035"/>
+      </w:tblGrid>
+      <w:tr>
+        <w:trPr>
+          <w:trHeight w:val="483"/>
+        </w:trPr>
+        <w:tc>
+          <w:tcPr>
+            <w:tcW w:w="3176" w:type="dxa"/>
+          </w:tcPr>
+          <w:p>
+            <w:pPr>
+              <w:rPr>
+                <w:b/>
+                <w:bCs/>
+                <w:sz w:val="24"/>
+                <w:szCs w:val="24"/>
+              </w:rPr>
+            </w:pPr>
+            <w:r>
+              <w:rPr>
+                <w:b/>
+                <w:bCs/>
+                <w:sz w:val="24"/>
+                <w:szCs w:val="24"/>
+              </w:rPr>
+              <w:t>Lähdeattribuutti</w:t>
+            </w:r>
+          </w:p>
+        </w:tc>
+        <w:tc>
+          <w:tcPr>
+            <w:tcW w:w="3034" w:type="dxa"/>
+          </w:tcPr>
+          <w:p>
+            <w:pPr>
+              <w:rPr>
+                <w:b/>
+                <w:bCs/>
+                <w:sz w:val="24"/>
+                <w:szCs w:val="24"/>
+              </w:rPr>
+            </w:pPr>
+            <w:r>
+              <w:rPr>
+                <w:b/>
+                <w:bCs/>
+                <w:sz w:val="24"/>
+                <w:szCs w:val="24"/>
+              </w:rPr>
+              <w:t>Kohdesarake SOK lomakkeessa</w:t>
+            </w:r>
+          </w:p>
+        </w:tc>
+        <w:tc>
+          <w:tcPr>
+            <w:tcW w:w="3035" w:type="dxa"/>
+          </w:tcPr>
+          <w:p>
+            <w:pPr>
+              <w:rPr>
+                <w:b/>
+                <w:bCs/>
+                <w:sz w:val="24"/>
+                <w:szCs w:val="24"/>
+              </w:rPr>
+            </w:pPr>
+            <w:r>
+              <w:rPr>
+                <w:b/>
+                <w:bCs/>
+                <w:sz w:val="24"/>
+                <w:szCs w:val="24"/>
+              </w:rPr>
+              <w:t>Täyttötapa</w:t>
+            </w:r>
+          </w:p>
+        </w:tc>
+      </w:tr>
+      <w:tr>
+        <w:trPr>
+          <w:trHeight w:val="456"/>
+        </w:trPr>
+        <w:tc>
+          <w:tcPr>
+            <w:tcW w:w="3176" w:type="dxa"/>
+          </w:tcPr>
+          <w:p>
+            <w:r>
+              <w:t>'tuotenimi_40_merkkia-fi_FI'</w:t>
+            </w:r>
+          </w:p>
+        </w:tc>
+        <w:tc>
+          <w:tcPr>
+            <w:tcW w:w="3034" w:type="dxa"/>
+          </w:tcPr>
+          <w:p>
+            <w:pPr>
+              <w:jc w:val="center"/>
+            </w:pPr>
+            <w:r>
+              <w:t>P</w:t>
+            </w:r>
+          </w:p>
+        </w:tc>
+        <w:tc>
+          <w:tcPr>
+            <w:tcW w:w="3035" w:type="dxa"/>
+          </w:tcPr>
+          <w:p>
+            <w:pPr>
+              <w:jc w:val="center"/>
+            </w:pPr>
+            <w:r>
+              <w:t>Kopiointi</w:t>
+            </w:r>
+          </w:p>
+        </w:tc>
+      </w:tr>
+      <w:tr>
+        <w:trPr>
+          <w:trHeight w:val="483"/>
+        </w:trPr>
+        <w:tc>
+          <w:tcPr>
+            <w:tcW w:w="3176" w:type="dxa"/>
+          </w:tcPr>
+          <w:p>
+            <w:r>
+              <w:t>'tuotenimi_40_merkkia-en_GB'</w:t>
+            </w:r>
+          </w:p>
+          <w:p/>
+        </w:tc>
+        <w:tc>
+          <w:tcPr>
+            <w:tcW w:w="3034" w:type="dxa"/>
+          </w:tcPr>
+          <w:p>
+            <w:pPr>
+              <w:jc w:val="center"/>
+            </w:pPr>
+            <w:r>
+              <w:t>R</w:t>
+            </w:r>
+          </w:p>
+        </w:tc>
+        <w:tc>
+          <w:tcPr>
+            <w:tcW w:w="3035" w:type="dxa"/>
+          </w:tcPr>
+          <w:p>
+            <w:pPr>
+              <w:jc w:val="center"/>
+            </w:pPr>
+            <w:r>
+              <w:t>Kopiointi</w:t>
+            </w:r>
+          </w:p>
+        </w:tc>
+      </w:tr>
+      <w:tr>
+        <w:trPr>
+          <w:trHeight w:val="456"/>
+        </w:trPr>
+        <w:tc>
+          <w:tcPr>
+            <w:tcW w:w="3176" w:type="dxa"/>
+          </w:tcPr>
+          <w:p>
+            <w:r>
+              <w:t>'tuotemerkki'</w:t>
+            </w:r>
+          </w:p>
+          <w:p/>
+        </w:tc>
+        <w:tc>
+          <w:tcPr>
+            <w:tcW w:w="3034" w:type="dxa"/>
+          </w:tcPr>
+          <w:p>
+            <w:pPr>
+              <w:jc w:val="center"/>
+            </w:pPr>
+            <w:r>
+              <w:t>T</w:t>
+            </w:r>
+          </w:p>
+        </w:tc>
+        <w:tc>
+          <w:tcPr>
+            <w:tcW w:w="3035" w:type="dxa"/>
+          </w:tcPr>
+          <w:p>
+            <w:pPr>
+              <w:tabs>
+                <w:tab w:val="center" w:pos="1409"/>
+                <w:tab w:val="right" w:pos="2819"/>
+              </w:tabs>
+              <w:jc w:val="center"/>
+            </w:pPr>
+            <w:r>
+              <w:t>Kopiointi ja ensimmäinen kirjain muutetaan isoksi</w:t>
+            </w:r>
+          </w:p>
+        </w:tc>
+      </w:tr>
+      <w:tr>
+        <w:trPr>
+          <w:trHeight w:val="456"/>
+        </w:trPr>
+        <w:tc>
+          <w:tcPr>
+            <w:tcW w:w="3176" w:type="dxa"/>
+          </w:tcPr>
+          <w:p>
+            <w:r>
+              <w:t>'</w:t>
+            </w:r>
+            <w:proofErr w:type="spellStart"/>
+            <w:r>
+              <w:t>tuotteen_perusmaarayksiko</w:t>
+            </w:r>
+            <w:proofErr w:type="spellEnd"/>
+            <w:r>
+              <w:t>'</w:t>
+            </w:r>
+          </w:p>
+        </w:tc>
+        <w:tc>
+          <w:tcPr>
+            <w:tcW w:w="3034" w:type="dxa"/>
+          </w:tcPr>
+          <w:p>
+            <w:pPr>
+              <w:jc w:val="center"/>
+            </w:pPr>
+            <w:r>
+              <w:t>X</w:t>
+            </w:r>
+          </w:p>
+        </w:tc>
+        <w:tc>
+          <w:tcPr>
+            <w:tcW w:w="3035" w:type="dxa"/>
+          </w:tcPr>
+          <w:p>
+            <w:pPr>
+              <w:jc w:val="center"/>
+            </w:pPr>
+            <w:r>
+              <w:t xml:space="preserve">Jos lähde attribuutin arvo on kuuluu joukkoon </w:t>
+            </w:r>
+            <w:proofErr w:type="gramStart"/>
+            <w:r>
+              <w:t xml:space="preserve">{ </w:t>
+            </w:r>
+            <w:r>
+              <w:t>"</w:t>
+            </w:r>
+            <w:proofErr w:type="spellStart"/>
+            <w:proofErr w:type="gramEnd"/>
+            <w:r>
+              <w:t>kpl"</w:t>
+            </w:r>
+            <w:r>
+              <w:t>,</w:t>
+            </w:r>
+            <w:r>
+              <w:t>"Rasia</w:t>
+            </w:r>
+            <w:proofErr w:type="spellEnd"/>
+            <w:r>
+              <w:t xml:space="preserve">" </w:t>
+            </w:r>
+            <w:r>
+              <w:t>,</w:t>
+            </w:r>
+            <w:r>
+              <w:t xml:space="preserve">"pkt" </w:t>
+            </w:r>
+            <w:r>
+              <w:t>,</w:t>
+            </w:r>
+            <w:r>
+              <w:t xml:space="preserve"> "Pullo" </w:t>
+            </w:r>
+            <w:r>
+              <w:t>,</w:t>
+            </w:r>
+            <w:r>
+              <w:t xml:space="preserve"> "</w:t>
+            </w:r>
+            <w:proofErr w:type="spellStart"/>
+            <w:r>
+              <w:t>jm</w:t>
+            </w:r>
+            <w:proofErr w:type="spellEnd"/>
+            <w:r>
+              <w:t xml:space="preserve">" </w:t>
+            </w:r>
+            <w:r>
+              <w:t xml:space="preserve">} niin </w:t>
+            </w:r>
+            <w:proofErr w:type="spellStart"/>
+            <w:r>
+              <w:t>yksikäksi</w:t>
+            </w:r>
+            <w:proofErr w:type="spellEnd"/>
+            <w:r>
+              <w:t xml:space="preserve"> tulee ”KPL / PCS”</w:t>
+            </w:r>
+          </w:p>
+        </w:tc>
+      </w:tr>
+      <w:tr>
+        <w:trPr>
+          <w:trHeight w:val="456"/>
+        </w:trPr>
+        <w:tc>
+          <w:tcPr>
+            <w:tcW w:w="3176" w:type="dxa"/>
+          </w:tcPr>
+          <w:p>
+            <w:r>
+              <w:t>'</w:t>
+            </w:r>
+            <w:proofErr w:type="spellStart"/>
+            <w:r>
+              <w:t>GTINperusyksikko</w:t>
+            </w:r>
+            <w:proofErr w:type="spellEnd"/>
+            <w:r>
+              <w:t>'</w:t>
+            </w:r>
+          </w:p>
+          <w:p/>
+        </w:tc>
+        <w:tc>
+          <w:tcPr>
+            <w:tcW w:w="3034" w:type="dxa"/>
+          </w:tcPr>
+          <w:p>
+            <w:pPr>
+              <w:jc w:val="center"/>
+            </w:pPr>
+            <w:r>
+              <w:t>AB</w:t>
+            </w:r>
+          </w:p>
+        </w:tc>
+        <w:tc>
+          <w:tcPr>
+            <w:tcW w:w="3035" w:type="dxa"/>
+          </w:tcPr>
+          <w:p>
+            <w:pPr>
+              <w:jc w:val="center"/>
+            </w:pPr>
+            <w:r>
+              <w:t>Kopiointi</w:t>
+            </w:r>
+          </w:p>
+        </w:tc>
+      </w:tr>
+      <w:tr>
+        <w:trPr>
+          <w:trHeight w:val="456"/>
+        </w:trPr>
+        <w:tc>
+          <w:tcPr>
+            <w:tcW w:w="3176" w:type="dxa"/>
+          </w:tcPr>
+          <w:p>
+            <w:r>
+              <w:t>'</w:t>
+            </w:r>
+            <w:proofErr w:type="spellStart"/>
+            <w:r>
+              <w:t>jmpaketissa-unit</w:t>
+            </w:r>
+            <w:proofErr w:type="spellEnd"/>
+            <w:r>
+              <w:t>'</w:t>
+            </w:r>
+          </w:p>
+        </w:tc>
+        <w:tc>
+          <w:tcPr>
+            <w:tcW w:w="3034" w:type="dxa"/>
+          </w:tcPr>
+          <w:p>
+            <w:pPr>
+              <w:jc w:val="center"/>
+            </w:pPr>
+            <w:r>
+              <w:t>AJ</w:t>
+            </w:r>
+          </w:p>
+        </w:tc>
+        <w:tc>
+          <w:tcPr>
+            <w:tcW w:w="3035" w:type="dxa"/>
+          </w:tcPr>
+          <w:p>
+            <w:pPr>
+              <w:jc w:val="center"/>
+            </w:pPr>
+            <w:r>
+              <w:t>Kopiointi ja muunnos METER =&gt; M</w:t>
+            </w:r>
+          </w:p>
+        </w:tc>
+      </w:tr>
+      <w:tr>
+        <w:trPr>
+          <w:trHeight w:val="456"/>
+        </w:trPr>
+        <w:tc>
+          <w:tcPr>
+            <w:tcW w:w="3176" w:type="dxa"/>
+          </w:tcPr>
+          <w:p>
+            <w:r>
+              <w:t>'pituus'</w:t>
+            </w:r>
+          </w:p>
+        </w:tc>
+        <w:tc>
+          <w:tcPr>
+            <w:tcW w:w="3034" w:type="dxa"/>
+          </w:tcPr>
+          <w:p>
+            <w:pPr>
+              <w:jc w:val="center"/>
+            </w:pPr>
+            <w:r>
+              <w:t>AH</w:t>
+            </w:r>
+          </w:p>
+        </w:tc>
+        <w:tc>
+          <w:tcPr>
+            <w:tcW w:w="3035" w:type="dxa"/>
+          </w:tcPr>
+          <w:p>
+            <w:pPr>
+              <w:jc w:val="center"/>
+            </w:pPr>
+            <w:r>
+              <w:t>Kopiointi ja muunnos luvuksi</w:t>
+            </w:r>
+          </w:p>
+        </w:tc>
+      </w:tr>
+      <w:tr>
+        <w:trPr>
+          <w:trHeight w:val="456"/>
+        </w:trPr>
+        <w:tc>
+          <w:tcPr>
+            <w:tcW w:w="3176" w:type="dxa"/>
+          </w:tcPr>
+          <w:p>
+            <w:r>
+              <w:t>'PKT_GTIN'</w:t>
+            </w:r>
+          </w:p>
+        </w:tc>
+        <w:tc>
+          <w:tcPr>
+            <w:tcW w:w="3034" w:type="dxa"/>
+          </w:tcPr>
+          <w:p>
+            <w:pPr>
+              <w:jc w:val="center"/>
+            </w:pPr>
+            <w:r>
+              <w:t>AM</w:t>
+            </w:r>
+          </w:p>
+        </w:tc>
+        <w:tc>
+          <w:tcPr>
+            <w:tcW w:w="3035" w:type="dxa"/>
+          </w:tcPr>
+          <w:p>
+            <w:pPr>
+              <w:jc w:val="center"/>
+            </w:pPr>
+            <w:r>
+              <w:t>Kopiointi</w:t>
+            </w:r>
+          </w:p>
+        </w:tc>
+      </w:tr>
+      <w:tr>
+        <w:trPr>
+          <w:trHeight w:val="456"/>
+        </w:trPr>
+        <w:tc>
+          <w:tcPr>
+            <w:tcW w:w="3176" w:type="dxa"/>
+          </w:tcPr>
+          <w:p>
+            <w:r>
+              <w:t>'</w:t>
+            </w:r>
+            <w:proofErr w:type="spellStart"/>
+            <w:r>
+              <w:t>kplpaketissa</w:t>
+            </w:r>
+            <w:proofErr w:type="spellEnd"/>
+            <w:r>
+              <w:t>'</w:t>
+            </w:r>
+          </w:p>
+        </w:tc>
+        <w:tc>
+          <w:tcPr>
+            <w:tcW w:w="3034" w:type="dxa"/>
+          </w:tcPr>
+          <w:p>
+            <w:pPr>
+              <w:jc w:val="center"/>
+            </w:pPr>
+            <w:r>
+              <w:t>AO</w:t>
+            </w:r>
+          </w:p>
+        </w:tc>
+        <w:tc>
+          <w:tcPr>
+            <w:tcW w:w="3035" w:type="dxa"/>
+          </w:tcPr>
+          <w:p>
+            <w:pPr>
+              <w:jc w:val="center"/>
+            </w:pPr>
+            <w:r>
+              <w:t>Kopiointi</w:t>
+            </w:r>
+          </w:p>
+        </w:tc>
+      </w:tr>
+      <w:tr>
+        <w:trPr>
+          <w:trHeight w:val="456"/>
+        </w:trPr>
+        <w:tc>
+          <w:tcPr>
+            <w:tcW w:w="3176" w:type="dxa"/>
+          </w:tcPr>
+          <w:p>
+            <w:r>
+              <w:t>'</w:t>
+            </w:r>
+            <w:proofErr w:type="spellStart"/>
+            <w:r>
+              <w:t>sku</w:t>
+            </w:r>
+            <w:proofErr w:type="spellEnd"/>
+            <w:r>
+              <w:t>'</w:t>
+            </w:r>
+          </w:p>
+        </w:tc>
+        <w:tc>
+          <w:tcPr>
+            <w:tcW w:w="3034" w:type="dxa"/>
+          </w:tcPr>
+          <w:p>
+            <w:pPr>
+              <w:jc w:val="center"/>
+            </w:pPr>
+            <w:r>
+              <w:t>AQ</w:t>
+            </w:r>
+          </w:p>
+        </w:tc>
+        <w:tc>
+          <w:tcPr>
+            <w:tcW w:w="3035" w:type="dxa"/>
+          </w:tcPr>
+          <w:p>
+            <w:pPr>
+              <w:jc w:val="center"/>
+            </w:pPr>
+            <w:r>
+              <w:t>Kopiointi</w:t>
+            </w:r>
+          </w:p>
+        </w:tc>
+      </w:tr>
+      <w:tr>
+        <w:trPr>
+          <w:trHeight w:val="456"/>
+        </w:trPr>
+        <w:tc>
+          <w:tcPr>
+            <w:tcW w:w="3176" w:type="dxa"/>
+          </w:tcPr>
+          <w:p>
+            <w:r>
+              <w:t xml:space="preserve">"Kyllä / </w:t>
+            </w:r>
+            <w:proofErr w:type="spellStart"/>
+            <w:r>
+              <w:t>Yes</w:t>
+            </w:r>
+            <w:proofErr w:type="spellEnd"/>
+            <w:r>
+              <w:t>"</w:t>
+            </w:r>
+          </w:p>
+        </w:tc>
+        <w:tc>
+          <w:tcPr>
+            <w:tcW w:w="3034" w:type="dxa"/>
+          </w:tcPr>
+          <w:p>
+            <w:pPr>
+              <w:jc w:val="center"/>
+            </w:pPr>
+            <w:r>
+              <w:t>AS</w:t>
+            </w:r>
+          </w:p>
+        </w:tc>
+        <w:tc>
+          <w:tcPr>
+            <w:tcW w:w="3035" w:type="dxa"/>
+          </w:tcPr>
+          <w:p>
+            <w:pPr>
+              <w:jc w:val="center"/>
+            </w:pPr>
+            <w:r>
+              <w:t xml:space="preserve">Pakotetaan arvo ”Kyllä / </w:t>
+            </w:r>
+            <w:proofErr w:type="spellStart"/>
+            <w:r>
+              <w:t>Yes</w:t>
+            </w:r>
+            <w:proofErr w:type="spellEnd"/>
+            <w:r>
+              <w:t>” jokaiseen sarakkeen soluun</w:t>
+            </w:r>
+          </w:p>
+        </w:tc>
+      </w:tr>
+      <w:tr>
+        <w:trPr>
+          <w:trHeight w:val="456"/>
+        </w:trPr>
+        <w:tc>
+          <w:tcPr>
+            <w:tcW w:w="3176" w:type="dxa"/>
+          </w:tcPr>
+          <w:p>
+            <w:r>
+              <w:t>'koko'</w:t>
+            </w:r>
+          </w:p>
+        </w:tc>
+        <w:tc>
+          <w:tcPr>
+            <w:tcW w:w="3034" w:type="dxa"/>
+          </w:tcPr>
+          <w:p>
+            <w:pPr>
+              <w:jc w:val="center"/>
+            </w:pPr>
+            <w:r>
+              <w:t>BR</w:t>
+            </w:r>
+          </w:p>
+        </w:tc>
+        <w:tc>
+          <w:tcPr>
+            <w:tcW w:w="3035" w:type="dxa"/>
+          </w:tcPr>
+          <w:p>
+            <w:pPr>
+              <w:jc w:val="center"/>
+            </w:pPr>
+            <w:r>
+              <w:t>Kopiointi</w:t>
+            </w:r>
+          </w:p>
+        </w:tc>
+      </w:tr>
+      <w:tr>
+        <w:trPr>
+          <w:trHeight w:val="456"/>
+        </w:trPr>
+        <w:tc>
+          <w:tcPr>
+            <w:tcW w:w="3176" w:type="dxa"/>
+          </w:tcPr>
+          <w:p>
+            <w:r>
+              <w:t>'</w:t>
+            </w:r>
+            <w:proofErr w:type="spellStart"/>
+            <w:r>
+              <w:t>tekninenvarinumero</w:t>
+            </w:r>
+            <w:proofErr w:type="spellEnd"/>
+            <w:r>
+              <w:t>'</w:t>
+            </w:r>
+          </w:p>
+        </w:tc>
+        <w:tc>
+          <w:tcPr>
+            <w:tcW w:w="3034" w:type="dxa"/>
+          </w:tcPr>
+          <w:p>
+            <w:pPr>
+              <w:jc w:val="center"/>
+            </w:pPr>
+            <w:r>
+              <w:t>BS</w:t>
+            </w:r>
+          </w:p>
+        </w:tc>
+        <w:tc>
+          <w:tcPr>
+            <w:tcW w:w="3035" w:type="dxa"/>
+          </w:tcPr>
+          <w:p>
+            <w:pPr>
+              <w:jc w:val="center"/>
+            </w:pPr>
+            <w:r>
+              <w:t>Kopiointi</w:t>
+            </w:r>
+          </w:p>
+        </w:tc>
+      </w:tr>
+      <w:tr>
+        <w:trPr>
+          <w:trHeight w:val="456"/>
+        </w:trPr>
+        <w:tc>
+          <w:tcPr>
+            <w:tcW w:w="3176" w:type="dxa"/>
+          </w:tcPr>
+          <w:p>
+            <w:r>
+              <w:t>'</w:t>
+            </w:r>
+            <w:proofErr w:type="spellStart"/>
+            <w:r>
+              <w:t>savy_vari-fi_FI</w:t>
+            </w:r>
+            <w:proofErr w:type="spellEnd"/>
+            <w:r>
+              <w:t>'</w:t>
+            </w:r>
+          </w:p>
+        </w:tc>
+        <w:tc>
+          <w:tcPr>
+            <w:tcW w:w="3034" w:type="dxa"/>
+          </w:tcPr>
+          <w:p>
+            <w:pPr>
+              <w:jc w:val="center"/>
+            </w:pPr>
+            <w:r>
+              <w:t>BT</w:t>
+            </w:r>
+          </w:p>
+        </w:tc>
+        <w:tc>
+          <w:tcPr>
+            <w:tcW w:w="3035" w:type="dxa"/>
+          </w:tcPr>
+          <w:p>
+            <w:pPr>
+              <w:jc w:val="center"/>
+            </w:pPr>
+            <w:r>
+              <w:t>Kopiointi</w:t>
+            </w:r>
+          </w:p>
+        </w:tc>
+      </w:tr>
+      <w:tr>
+        <w:trPr>
+          <w:trHeight w:val="456"/>
+        </w:trPr>
+        <w:tc>
+          <w:tcPr>
+            <w:tcW w:w="3176" w:type="dxa"/>
+          </w:tcPr>
+          <w:p>
+            <w:r>
+              <w:t>'</w:t>
+            </w:r>
+            <w:proofErr w:type="spellStart"/>
+            <w:r>
+              <w:t>raaka_aine_materiaali</w:t>
+            </w:r>
+            <w:proofErr w:type="spellEnd"/>
+            <w:r>
+              <w:t>'</w:t>
+            </w:r>
+          </w:p>
+        </w:tc>
+        <w:tc>
+          <w:tcPr>
+            <w:tcW w:w="3034" w:type="dxa"/>
+          </w:tcPr>
+          <w:p>
+            <w:pPr>
+              <w:jc w:val="center"/>
+            </w:pPr>
+            <w:r>
+              <w:t>BW</w:t>
+            </w:r>
+          </w:p>
+        </w:tc>
+        <w:tc>
+          <w:tcPr>
+            <w:tcW w:w="3035" w:type="dxa"/>
+          </w:tcPr>
+          <w:p>
+            <w:pPr>
+              <w:jc w:val="center"/>
+            </w:pPr>
+            <w:r>
+              <w:t>Kopiointi</w:t>
+            </w:r>
+          </w:p>
+        </w:tc>
+      </w:tr>
+      <w:tr>
+        <w:trPr>
+          <w:trHeight w:val="456"/>
+        </w:trPr>
+        <w:tc>
+          <w:tcPr>
+            <w:tcW w:w="3176" w:type="dxa"/>
+          </w:tcPr>
+          <w:p>
+            <w:r>
+              <w:t>"DD: suora/</w:t>
+            </w:r>
+            <w:proofErr w:type="spellStart"/>
+            <w:r>
+              <w:t>direct</w:t>
+            </w:r>
+            <w:proofErr w:type="spellEnd"/>
+            <w:r>
+              <w:t>"</w:t>
+            </w:r>
+          </w:p>
+        </w:tc>
+        <w:tc>
+          <w:tcPr>
+            <w:tcW w:w="3034" w:type="dxa"/>
+          </w:tcPr>
+          <w:p>
+            <w:pPr>
+              <w:jc w:val="center"/>
+            </w:pPr>
+            <w:r>
+              <w:t>CQ</w:t>
+            </w:r>
+          </w:p>
+        </w:tc>
+        <w:tc>
+          <w:tcPr>
+            <w:tcW w:w="3035" w:type="dxa"/>
+          </w:tcPr>
+          <w:p>
+            <w:pPr>
+              <w:jc w:val="center"/>
+            </w:pPr>
+            <w:r>
+              <w:t xml:space="preserve">Pakotetaan arvo </w:t>
+            </w:r>
+            <w:r>
+              <w:t>"DD: suora/</w:t>
+            </w:r>
+            <w:proofErr w:type="spellStart"/>
+            <w:r>
+              <w:t>direct</w:t>
+            </w:r>
+            <w:proofErr w:type="spellEnd"/>
+            <w:r>
+              <w:t>"</w:t>
+            </w:r>
+            <w:r>
+              <w:t xml:space="preserve"> jokaiseen sarakkeen soluun</w:t>
+            </w:r>
+          </w:p>
+        </w:tc>
+      </w:tr>
+      <w:tr>
+        <w:trPr>
+          <w:trHeight w:val="456"/>
+        </w:trPr>
+        <w:tc>
+          <w:tcPr>
+            <w:tcW w:w="3176" w:type="dxa"/>
+          </w:tcPr>
+          <w:p>
+            <w:r>
+              <w:t>"EUR"</w:t>
+            </w:r>
+          </w:p>
+        </w:tc>
+        <w:tc>
+          <w:tcPr>
+            <w:tcW w:w="3034" w:type="dxa"/>
+          </w:tcPr>
+          <w:p>
+            <w:pPr>
+              <w:jc w:val="center"/>
+            </w:pPr>
+            <w:r>
+              <w:rPr>
+                <w:lang w:val="en-US"/>
+              </w:rPr>
+              <w:t>CV</w:t>
+            </w:r>
+          </w:p>
+        </w:tc>
+        <w:tc>
+          <w:tcPr>
+            <w:tcW w:w="3035" w:type="dxa"/>
+          </w:tcPr>
+          <w:p>
+            <w:pPr>
+              <w:jc w:val="center"/>
+            </w:pPr>
+            <w:r>
+              <w:t>Pakotetaan arvo ”EUR” jokaiseen sarakkeen soluun</w:t>
+            </w:r>
+          </w:p>
+        </w:tc>
+      </w:tr>
+      <w:tr>
+        <w:trPr>
+          <w:trHeight w:val="456"/>
+        </w:trPr>
+        <w:tc>
+          <w:tcPr>
+            <w:tcW w:w="3176" w:type="dxa"/>
+          </w:tcPr>
+          <w:p>
+            <w:pPr>
+              <w:rPr>
+                <w:lang w:val="en-US"/>
+              </w:rPr>
+            </w:pPr>
+            <w:r>
+              <w:rPr>
+                <w:lang w:val="en-US"/>
+              </w:rPr>
+              <w:t xml:space="preserve">"FIN tax class 1: </w:t>
+            </w:r>
+            <w:proofErr w:type="spellStart"/>
+            <w:r>
+              <w:rPr>
+                <w:lang w:val="en-US"/>
+              </w:rPr>
+              <w:t>yleinen</w:t>
+            </w:r>
+            <w:proofErr w:type="spellEnd"/>
+            <w:r>
+              <w:rPr>
+                <w:lang w:val="en-US"/>
+              </w:rPr>
+              <w:t xml:space="preserve"> </w:t>
+            </w:r>
+            <w:proofErr w:type="spellStart"/>
+            <w:r>
+              <w:rPr>
+                <w:lang w:val="en-US"/>
+              </w:rPr>
+              <w:t>verokanta</w:t>
+            </w:r>
+            <w:proofErr w:type="spellEnd"/>
+            <w:r>
+              <w:rPr>
+                <w:lang w:val="en-US"/>
+              </w:rPr>
+              <w:t xml:space="preserve"> (only </w:t>
+            </w:r>
+            <w:proofErr w:type="spellStart"/>
+            <w:r>
+              <w:rPr>
+                <w:lang w:val="en-US"/>
+              </w:rPr>
+              <w:t>finnish</w:t>
+            </w:r>
+            <w:proofErr w:type="spellEnd"/>
+            <w:r>
+              <w:rPr>
+                <w:lang w:val="en-US"/>
+              </w:rPr>
+              <w:t xml:space="preserve"> suppliers)"</w:t>
+            </w:r>
+          </w:p>
+        </w:tc>
+        <w:tc>
+          <w:tcPr>
+            <w:tcW w:w="3034" w:type="dxa"/>
+          </w:tcPr>
+          <w:p>
+            <w:pPr>
+              <w:jc w:val="center"/>
+              <w:rPr>
+                <w:lang w:val="en-US"/>
+              </w:rPr>
+            </w:pPr>
+            <w:r>
+              <w:rPr>
+                <w:lang w:val="en-US"/>
+              </w:rPr>
+              <w:t>CX</w:t>
+            </w:r>
+          </w:p>
+        </w:tc>
+        <w:tc>
+          <w:tcPr>
+            <w:tcW w:w="3035" w:type="dxa"/>
+          </w:tcPr>
+          <w:p>
+            <w:pPr>
+              <w:jc w:val="center"/>
+            </w:pPr>
+            <w:r>
+              <w:t xml:space="preserve">Pakotetaan arvo </w:t>
+            </w:r>
+            <w:r>
+              <w:t xml:space="preserve">"FIN </w:t>
+            </w:r>
+            <w:proofErr w:type="spellStart"/>
+            <w:r>
+              <w:t>tax</w:t>
+            </w:r>
+            <w:proofErr w:type="spellEnd"/>
+            <w:r>
+              <w:t xml:space="preserve"> </w:t>
+            </w:r>
+            <w:proofErr w:type="spellStart"/>
+            <w:r>
+              <w:t>class</w:t>
+            </w:r>
+            <w:proofErr w:type="spellEnd"/>
+            <w:r>
+              <w:t xml:space="preserve"> 1: yleinen verokanta (</w:t>
+            </w:r>
+            <w:proofErr w:type="spellStart"/>
+            <w:r>
+              <w:t>only</w:t>
+            </w:r>
+            <w:proofErr w:type="spellEnd"/>
+            <w:r>
+              <w:t xml:space="preserve"> </w:t>
+            </w:r>
+            <w:proofErr w:type="spellStart"/>
+            <w:r>
+              <w:t>finnish</w:t>
+            </w:r>
+            <w:proofErr w:type="spellEnd"/>
+            <w:r>
+              <w:t xml:space="preserve"> </w:t>
+            </w:r>
+            <w:proofErr w:type="spellStart"/>
+            <w:r>
+              <w:t>suppliers</w:t>
+            </w:r>
+            <w:proofErr w:type="spellEnd"/>
+            <w:r>
+              <w:t>)"</w:t>
+            </w:r>
+            <w:r>
+              <w:t xml:space="preserve"> jokaiseen sarakkeen soluun</w:t>
+            </w:r>
+          </w:p>
+        </w:tc>
+      </w:tr>
+      <w:tr>
+        <w:trPr>
+          <w:trHeight w:val="456"/>
+        </w:trPr>
+        <w:tc>
+          <w:tcPr>
+            <w:tcW w:w="3176" w:type="dxa"/>
+          </w:tcPr>
+          <w:p>
+            <w:r>
+              <w:t>'</w:t>
+            </w:r>
+            <w:proofErr w:type="spellStart"/>
+            <w:r>
+              <w:t>tuotteen_bruttopaino</w:t>
+            </w:r>
+            <w:proofErr w:type="spellEnd"/>
+            <w:r>
+              <w:t>'</w:t>
+            </w:r>
+          </w:p>
+        </w:tc>
+        <w:tc>
+          <w:tcPr>
+            <w:tcW w:w="3034" w:type="dxa"/>
+          </w:tcPr>
+          <w:p>
+            <w:pPr>
+              <w:jc w:val="center"/>
+            </w:pPr>
+            <w:r>
+              <w:t>DQ</w:t>
+            </w:r>
+          </w:p>
+        </w:tc>
+        <w:tc>
+          <w:tcPr>
+            <w:tcW w:w="3035" w:type="dxa"/>
+          </w:tcPr>
+          <w:p>
+            <w:pPr>
+              <w:jc w:val="center"/>
+            </w:pPr>
+            <w:r>
+              <w:t>Kopiointi ja muunnos luvuksi</w:t>
+            </w:r>
+          </w:p>
+        </w:tc>
+      </w:tr>
+      <w:tr>
+        <w:trPr>
+          <w:trHeight w:val="456"/>
+        </w:trPr>
+        <w:tc>
+          <w:tcPr>
+            <w:tcW w:w="3176" w:type="dxa"/>
+          </w:tcPr>
+          <w:p>
+            <w:r>
+              <w:t>'</w:t>
+            </w:r>
+            <w:proofErr w:type="spellStart"/>
+            <w:r>
+              <w:t>tuotteen_nettopaino</w:t>
+            </w:r>
+            <w:proofErr w:type="spellEnd"/>
+            <w:r>
+              <w:t>'</w:t>
+            </w:r>
+          </w:p>
+        </w:tc>
+        <w:tc>
+          <w:tcPr>
+            <w:tcW w:w="3034" w:type="dxa"/>
+          </w:tcPr>
+          <w:p>
+            <w:pPr>
+              <w:jc w:val="center"/>
+            </w:pPr>
+            <w:r>
+              <w:t>DS</w:t>
+            </w:r>
+          </w:p>
+        </w:tc>
+        <w:tc>
+          <w:tcPr>
+            <w:tcW w:w="3035" w:type="dxa"/>
+          </w:tcPr>
+          <w:p>
+            <w:pPr>
+              <w:jc w:val="center"/>
+            </w:pPr>
+            <w:r>
+              <w:t>Kopiointi ja muunnos luvuksi</w:t>
+            </w:r>
+          </w:p>
+        </w:tc>
+      </w:tr>
+      <w:tr>
+        <w:trPr>
+          <w:trHeight w:val="456"/>
+        </w:trPr>
+        <w:tc>
+          <w:tcPr>
+            <w:tcW w:w="3176" w:type="dxa"/>
+          </w:tcPr>
+          <w:p>
+            <w:r>
+              <w:t>'pituus'</w:t>
+            </w:r>
+          </w:p>
+        </w:tc>
+        <w:tc>
+          <w:tcPr>
+            <w:tcW w:w="3034" w:type="dxa"/>
+          </w:tcPr>
+          <w:p>
+            <w:pPr>
+              <w:jc w:val="center"/>
+            </w:pPr>
+            <w:r>
+              <w:t>DW</w:t>
+            </w:r>
+          </w:p>
+        </w:tc>
+        <w:tc>
+          <w:tcPr>
+            <w:tcW w:w="3035" w:type="dxa"/>
+          </w:tcPr>
+          <w:p>
+            <w:pPr>
+              <w:jc w:val="center"/>
+            </w:pPr>
+            <w:r>
+              <w:t>Kopiointi ja muunnos luvuksi</w:t>
+            </w:r>
+          </w:p>
+        </w:tc>
+      </w:tr>
+      <w:tr>
+        <w:trPr>
+          <w:trHeight w:val="483"/>
+        </w:trPr>
+        <w:tc>
+          <w:tcPr>
+            <w:tcW w:w="3176" w:type="dxa"/>
+          </w:tcPr>
+          <w:p>
+            <w:r>
+              <w:t>'leveys'</w:t>
+            </w:r>
+          </w:p>
+        </w:tc>
+        <w:tc>
+          <w:tcPr>
+            <w:tcW w:w="3034" w:type="dxa"/>
+          </w:tcPr>
+          <w:p>
+            <w:pPr>
+              <w:jc w:val="center"/>
+            </w:pPr>
+            <w:r>
+              <w:t>DY</w:t>
+            </w:r>
+          </w:p>
+        </w:tc>
+        <w:tc>
+          <w:tcPr>
+            <w:tcW w:w="3035" w:type="dxa"/>
+          </w:tcPr>
+          <w:p>
+            <w:pPr>
+              <w:jc w:val="center"/>
+            </w:pPr>
+            <w:r>
+              <w:t>Kopiointi ja muunnos luvuksi</w:t>
+            </w:r>
+          </w:p>
+        </w:tc>
+      </w:tr>
+      <w:tr>
+        <w:trPr>
+          <w:trHeight w:val="456"/>
+        </w:trPr>
+        <w:tc>
+          <w:tcPr>
+            <w:tcW w:w="3176" w:type="dxa"/>
+          </w:tcPr>
+          <w:p>
+            <w:r>
+              <w:t>'korkeus'</w:t>
+            </w:r>
+          </w:p>
+        </w:tc>
+        <w:tc>
+          <w:tcPr>
+            <w:tcW w:w="3034" w:type="dxa"/>
+          </w:tcPr>
+          <w:p>
+            <w:pPr>
+              <w:jc w:val="center"/>
+            </w:pPr>
+            <w:r>
+              <w:t>EA</w:t>
+            </w:r>
+          </w:p>
+        </w:tc>
+        <w:tc>
+          <w:tcPr>
+            <w:tcW w:w="3035" w:type="dxa"/>
+          </w:tcPr>
+          <w:p>
+            <w:pPr>
+              <w:jc w:val="center"/>
+            </w:pPr>
+            <w:r>
+              <w:t>Kopiointi ja muunnos luvuksi</w:t>
+            </w:r>
+          </w:p>
+        </w:tc>
+      </w:tr>
+      <w:tr>
+        <w:trPr>
+          <w:trHeight w:val="483"/>
+        </w:trPr>
+        <w:tc>
+          <w:tcPr>
+            <w:tcW w:w="3176" w:type="dxa"/>
+          </w:tcPr>
+          <w:p>
+            <w:r>
+              <w:lastRenderedPageBreak/>
+              <w:t>’</w:t>
+            </w:r>
+            <w:proofErr w:type="spellStart"/>
+            <w:r>
+              <w:t>myyntierana_hyllytettava</w:t>
+            </w:r>
+            <w:proofErr w:type="spellEnd"/>
+            <w:r>
+              <w:t>’</w:t>
+            </w:r>
+          </w:p>
+        </w:tc>
+        <w:tc>
+          <w:tcPr>
+            <w:tcW w:w="3034" w:type="dxa"/>
+          </w:tcPr>
+          <w:p>
+            <w:pPr>
+              <w:jc w:val="center"/>
+            </w:pPr>
+            <w:r>
+              <w:t>EE</w:t>
+            </w:r>
+          </w:p>
+        </w:tc>
+        <w:tc>
+          <w:tcPr>
+            <w:tcW w:w="3035" w:type="dxa"/>
+          </w:tcPr>
+          <w:p>
+            <w:pPr>
+              <w:jc w:val="center"/>
+            </w:pPr>
+            <w:r>
+              <w:t xml:space="preserve">Jos lähdeattribuutin arvo on 0 niin kohdesarakkeeseen kirjataan ”Ei / No” ja jos 1 niin ”Kyllä / </w:t>
+            </w:r>
+            <w:proofErr w:type="spellStart"/>
+            <w:r>
+              <w:t>Yes</w:t>
+            </w:r>
+            <w:proofErr w:type="spellEnd"/>
+            <w:r>
+              <w:t>”</w:t>
+            </w:r>
+          </w:p>
+        </w:tc>
+      </w:tr>
+      <w:tr>
+        <w:trPr>
+          <w:trHeight w:val="456"/>
+        </w:trPr>
+        <w:tc>
+          <w:tcPr>
+            <w:tcW w:w="3176" w:type="dxa"/>
+          </w:tcPr>
+          <w:p>
+            <w:r>
+              <w:t>"hyllytystapa"</w:t>
+            </w:r>
+          </w:p>
+        </w:tc>
+        <w:tc>
+          <w:tcPr>
+            <w:tcW w:w="3034" w:type="dxa"/>
+          </w:tcPr>
+          <w:p>
+            <w:pPr>
+              <w:jc w:val="center"/>
+            </w:pPr>
+            <w:r>
+              <w:t>EG</w:t>
+            </w:r>
+          </w:p>
+        </w:tc>
+        <w:tc>
+          <w:tcPr>
+            <w:tcW w:w="3035" w:type="dxa"/>
+          </w:tcPr>
+          <w:p>
+            <w:pPr>
+              <w:jc w:val="center"/>
+            </w:pPr>
+            <w:r>
+              <w:t xml:space="preserve">Jos lähdeattribuutin arvo sisältää sanan ”piikki” niin kirjataan arvo ”Kyllä / </w:t>
+            </w:r>
+            <w:proofErr w:type="spellStart"/>
+            <w:r>
+              <w:t>Yes</w:t>
+            </w:r>
+            <w:proofErr w:type="spellEnd"/>
+            <w:r>
+              <w:t xml:space="preserve">” </w:t>
+            </w:r>
+            <w:proofErr w:type="spellStart"/>
+            <w:r>
+              <w:t>muution</w:t>
+            </w:r>
+            <w:proofErr w:type="spellEnd"/>
+            <w:r>
+              <w:t xml:space="preserve"> ”Ei / No”</w:t>
+            </w:r>
+          </w:p>
+        </w:tc>
+      </w:tr>
+      <w:tr>
+        <w:trPr>
+          <w:trHeight w:val="456"/>
+        </w:trPr>
+        <w:tc>
+          <w:tcPr>
+            <w:tcW w:w="3176" w:type="dxa"/>
+          </w:tcPr>
+          <w:p>
+            <w:r>
+              <w:t>"Ei / No"</w:t>
+            </w:r>
+          </w:p>
+        </w:tc>
+        <w:tc>
+          <w:tcPr>
+            <w:tcW w:w="3034" w:type="dxa"/>
+          </w:tcPr>
+          <w:p>
+            <w:pPr>
+              <w:jc w:val="center"/>
+            </w:pPr>
+            <w:r>
+              <w:t>EI</w:t>
+            </w:r>
+          </w:p>
+        </w:tc>
+        <w:tc>
+          <w:tcPr>
+            <w:tcW w:w="3035" w:type="dxa"/>
+          </w:tcPr>
+          <w:p>
+            <w:pPr>
+              <w:jc w:val="center"/>
+            </w:pPr>
+            <w:r>
+              <w:t>Pakotetaan arvo ”Ei / No” jokaiseen sarakkeen soluun</w:t>
+            </w:r>
+          </w:p>
+        </w:tc>
+      </w:tr>
+      <w:tr>
+        <w:trPr>
+          <w:trHeight w:val="456"/>
+        </w:trPr>
+        <w:tc>
+          <w:tcPr>
+            <w:tcW w:w="3176" w:type="dxa"/>
+          </w:tcPr>
+          <w:p>
+            <w:r>
+              <w:t>'</w:t>
+            </w:r>
+            <w:proofErr w:type="spellStart"/>
+            <w:r>
+              <w:t>pitka_tuotenimi-fi_FI</w:t>
+            </w:r>
+            <w:proofErr w:type="spellEnd"/>
+            <w:r>
+              <w:t>'</w:t>
+            </w:r>
+          </w:p>
+        </w:tc>
+        <w:tc>
+          <w:tcPr>
+            <w:tcW w:w="3034" w:type="dxa"/>
+          </w:tcPr>
+          <w:p>
+            <w:pPr>
+              <w:jc w:val="center"/>
+            </w:pPr>
+            <w:r>
+              <w:t>EK</w:t>
+            </w:r>
+          </w:p>
+        </w:tc>
+        <w:tc>
+          <w:tcPr>
+            <w:tcW w:w="3035" w:type="dxa"/>
+          </w:tcPr>
+          <w:p>
+            <w:pPr>
+              <w:jc w:val="center"/>
+            </w:pPr>
+            <w:r>
+              <w:t>Kopiointi</w:t>
+            </w:r>
+          </w:p>
+        </w:tc>
+      </w:tr>
+      <w:tr>
+        <w:trPr>
+          <w:trHeight w:val="456"/>
+        </w:trPr>
+        <w:tc>
+          <w:tcPr>
+            <w:tcW w:w="3176" w:type="dxa"/>
+          </w:tcPr>
+          <w:p>
+            <w:r>
+              <w:t>'</w:t>
+            </w:r>
+            <w:proofErr w:type="spellStart"/>
+            <w:r>
+              <w:t>pitka_tuotenimi-en_GB</w:t>
+            </w:r>
+            <w:proofErr w:type="spellEnd"/>
+            <w:r>
+              <w:t>'</w:t>
+            </w:r>
+          </w:p>
+        </w:tc>
+        <w:tc>
+          <w:tcPr>
+            <w:tcW w:w="3034" w:type="dxa"/>
+          </w:tcPr>
+          <w:p>
+            <w:pPr>
+              <w:jc w:val="center"/>
+            </w:pPr>
+            <w:r>
+              <w:t>EM</w:t>
+            </w:r>
+          </w:p>
+        </w:tc>
+        <w:tc>
+          <w:tcPr>
+            <w:tcW w:w="3035" w:type="dxa"/>
+          </w:tcPr>
+          <w:p>
+            <w:pPr>
+              <w:jc w:val="center"/>
+            </w:pPr>
+            <w:r>
+              <w:t>Kopiointi</w:t>
+            </w:r>
+          </w:p>
+        </w:tc>
+      </w:tr>
+      <w:tr>
+        <w:trPr>
+          <w:trHeight w:val="456"/>
+        </w:trPr>
+        <w:tc>
+          <w:tcPr>
+            <w:tcW w:w="3176" w:type="dxa"/>
+          </w:tcPr>
+          <w:p>
+            <w:r>
+              <w:t>'hyllynreuna_25-fi_FI'</w:t>
+            </w:r>
+          </w:p>
+        </w:tc>
+        <w:tc>
+          <w:tcPr>
+            <w:tcW w:w="3034" w:type="dxa"/>
+          </w:tcPr>
+          <w:p>
+            <w:pPr>
+              <w:jc w:val="center"/>
+            </w:pPr>
+            <w:r>
+              <w:t>EO</w:t>
+            </w:r>
+          </w:p>
+        </w:tc>
+        <w:tc>
+          <w:tcPr>
+            <w:tcW w:w="3035" w:type="dxa"/>
+          </w:tcPr>
+          <w:p>
+            <w:pPr>
+              <w:jc w:val="center"/>
+            </w:pPr>
+            <w:r>
+              <w:t>Kopiointi</w:t>
+            </w:r>
+          </w:p>
+        </w:tc>
+      </w:tr>
+      <w:tr>
+        <w:trPr>
+          <w:trHeight w:val="456"/>
+        </w:trPr>
+        <w:tc>
+          <w:tcPr>
+            <w:tcW w:w="3176" w:type="dxa"/>
+          </w:tcPr>
+          <w:p>
+            <w:r>
+              <w:t>'etiketin_lisateksti_25-fi_FI'</w:t>
+            </w:r>
+          </w:p>
+        </w:tc>
+        <w:tc>
+          <w:tcPr>
+            <w:tcW w:w="3034" w:type="dxa"/>
+          </w:tcPr>
+          <w:p>
+            <w:pPr>
+              <w:jc w:val="center"/>
+            </w:pPr>
+            <w:r>
+              <w:t>EQ</w:t>
+            </w:r>
+          </w:p>
+        </w:tc>
+        <w:tc>
+          <w:tcPr>
+            <w:tcW w:w="3035" w:type="dxa"/>
+          </w:tcPr>
+          <w:p>
+            <w:pPr>
+              <w:jc w:val="center"/>
+            </w:pPr>
+            <w:r>
+              <w:t>Kopiointi</w:t>
+            </w:r>
+          </w:p>
+        </w:tc>
+      </w:tr>
+      <w:tr>
+        <w:trPr>
+          <w:trHeight w:val="456"/>
+        </w:trPr>
+        <w:tc>
+          <w:tcPr>
+            <w:tcW w:w="3176" w:type="dxa"/>
+          </w:tcPr>
+          <w:p>
+            <w:r>
+              <w:t>'hyllynreuna_25-sv_SE'</w:t>
+            </w:r>
+          </w:p>
+        </w:tc>
+        <w:tc>
+          <w:tcPr>
+            <w:tcW w:w="3034" w:type="dxa"/>
+          </w:tcPr>
+          <w:p>
+            <w:pPr>
+              <w:jc w:val="center"/>
+            </w:pPr>
+            <w:r>
+              <w:t>ES</w:t>
+            </w:r>
+          </w:p>
+        </w:tc>
+        <w:tc>
+          <w:tcPr>
+            <w:tcW w:w="3035" w:type="dxa"/>
+          </w:tcPr>
+          <w:p>
+            <w:pPr>
+              <w:jc w:val="center"/>
+            </w:pPr>
+            <w:r>
+              <w:t>Kopiointi</w:t>
+            </w:r>
+          </w:p>
+        </w:tc>
+      </w:tr>
+      <w:tr>
+        <w:trPr>
+          <w:trHeight w:val="456"/>
+        </w:trPr>
+        <w:tc>
+          <w:tcPr>
+            <w:tcW w:w="3176" w:type="dxa"/>
+          </w:tcPr>
+          <w:p>
+            <w:pPr>
+              <w:tabs>
+                <w:tab w:val="left" w:pos="1950"/>
+              </w:tabs>
+            </w:pPr>
+            <w:r>
+              <w:t>'</w:t>
+            </w:r>
+            <w:proofErr w:type="spellStart"/>
+            <w:r>
+              <w:t>tuotteen_alkuperamaa</w:t>
+            </w:r>
+            <w:proofErr w:type="spellEnd"/>
+            <w:r>
+              <w:t>'</w:t>
+            </w:r>
+            <w:r>
+              <w:tab/>
+            </w:r>
+          </w:p>
+        </w:tc>
+        <w:tc>
+          <w:tcPr>
+            <w:tcW w:w="3034" w:type="dxa"/>
+          </w:tcPr>
+          <w:p>
+            <w:pPr>
+              <w:jc w:val="center"/>
+            </w:pPr>
+            <w:r>
+              <w:t>EV</w:t>
+            </w:r>
+          </w:p>
+        </w:tc>
+        <w:tc>
+          <w:tcPr>
+            <w:tcW w:w="3035" w:type="dxa"/>
+          </w:tcPr>
+          <w:p>
+            <w:pPr>
+              <w:jc w:val="center"/>
+            </w:pPr>
+            <w:r>
+              <w:t>Jos lähdeattribuutin arvo on tyhjä tai ”</w:t>
+            </w:r>
+            <w:proofErr w:type="spellStart"/>
+            <w:r>
+              <w:t>fi</w:t>
+            </w:r>
+            <w:proofErr w:type="spellEnd"/>
+            <w:r>
+              <w:t xml:space="preserve">” kirjataan </w:t>
+            </w:r>
+            <w:r>
+              <w:t>"246: Suomi / Finland"</w:t>
+            </w:r>
+            <w:r>
+              <w:t xml:space="preserve"> ja jos arvo on ”Puola” niin kirjataan </w:t>
+            </w:r>
+            <w:r>
+              <w:t xml:space="preserve">"616: </w:t>
+            </w:r>
+            <w:proofErr w:type="spellStart"/>
+            <w:r>
+              <w:t>Poland</w:t>
+            </w:r>
+            <w:proofErr w:type="spellEnd"/>
+            <w:r>
+              <w:t>"</w:t>
+            </w:r>
+          </w:p>
+        </w:tc>
+      </w:tr>
+      <w:tr>
+        <w:trPr>
+          <w:trHeight w:val="456"/>
+        </w:trPr>
+        <w:tc>
+          <w:tcPr>
+            <w:tcW w:w="3176" w:type="dxa"/>
+          </w:tcPr>
+          <w:p>
+            <w:r>
+              <w:t>'</w:t>
+            </w:r>
+            <w:proofErr w:type="spellStart"/>
+            <w:r>
+              <w:t>tullikoodi_nimike</w:t>
+            </w:r>
+            <w:proofErr w:type="spellEnd"/>
+            <w:r>
+              <w:t>'</w:t>
+            </w:r>
+          </w:p>
+        </w:tc>
+        <w:tc>
+          <w:tcPr>
+            <w:tcW w:w="3034" w:type="dxa"/>
+          </w:tcPr>
+          <w:p>
+            <w:pPr>
+              <w:jc w:val="center"/>
+            </w:pPr>
+            <w:r>
+              <w:t>EX</w:t>
+            </w:r>
+          </w:p>
+        </w:tc>
+        <w:tc>
+          <w:tcPr>
+            <w:tcW w:w="3035" w:type="dxa"/>
+          </w:tcPr>
+          <w:p>
+            <w:pPr>
+              <w:jc w:val="center"/>
+            </w:pPr>
+            <w:r>
+              <w:t>Kopiointi</w:t>
+            </w:r>
+          </w:p>
+        </w:tc>
+      </w:tr>
+      <w:tr>
+        <w:trPr>
+          <w:trHeight w:val="456"/>
+        </w:trPr>
+        <w:tc>
+          <w:tcPr>
+            <w:tcW w:w="3176" w:type="dxa"/>
+          </w:tcPr>
+          <w:p>
+            <w:r>
+              <w:t>'</w:t>
+            </w:r>
+            <w:proofErr w:type="spellStart"/>
+            <w:r>
+              <w:t>tuotekuvaus_markkinointiteksti-fi_FI</w:t>
+            </w:r>
+            <w:proofErr w:type="spellEnd"/>
+            <w:r>
+              <w:t>'</w:t>
+            </w:r>
+          </w:p>
+        </w:tc>
+        <w:tc>
+          <w:tcPr>
+            <w:tcW w:w="3034" w:type="dxa"/>
+          </w:tcPr>
+          <w:p>
+            <w:pPr>
+              <w:jc w:val="center"/>
+            </w:pPr>
+            <w:r>
+              <w:t>EZ</w:t>
+            </w:r>
+          </w:p>
+        </w:tc>
+        <w:tc>
+          <w:tcPr>
+            <w:tcW w:w="3035" w:type="dxa"/>
+          </w:tcPr>
+          <w:p>
+            <w:pPr>
+              <w:jc w:val="center"/>
+            </w:pPr>
+            <w:r>
+              <w:t>Kopiointi</w:t>
+            </w:r>
+          </w:p>
+        </w:tc>
+      </w:tr>
+      <w:tr>
+        <w:trPr>
+          <w:trHeight w:val="456"/>
+        </w:trPr>
+        <w:tc>
+          <w:tcPr>
+            <w:tcW w:w="3176" w:type="dxa"/>
+          </w:tcPr>
+          <w:p>
+            <w:r>
+              <w:t>'</w:t>
+            </w:r>
+            <w:proofErr w:type="spellStart"/>
+            <w:r>
+              <w:t>tuotekuvaus_markkinointiteksti-en_GB</w:t>
+            </w:r>
+            <w:proofErr w:type="spellEnd"/>
+            <w:r>
+              <w:t>'</w:t>
+            </w:r>
+          </w:p>
+        </w:tc>
+        <w:tc>
+          <w:tcPr>
+            <w:tcW w:w="3034" w:type="dxa"/>
+          </w:tcPr>
+          <w:p>
+            <w:pPr>
+              <w:jc w:val="center"/>
+            </w:pPr>
+            <w:r>
+              <w:t>FA</w:t>
+            </w:r>
+          </w:p>
+        </w:tc>
+        <w:tc>
+          <w:tcPr>
+            <w:tcW w:w="3035" w:type="dxa"/>
+          </w:tcPr>
+          <w:p>
+            <w:pPr>
+              <w:jc w:val="center"/>
+            </w:pPr>
+            <w:r>
+              <w:t>Kopiointi</w:t>
+            </w:r>
+          </w:p>
+        </w:tc>
+      </w:tr>
+      <w:tr>
+        <w:trPr>
+          <w:trHeight w:val="456"/>
+        </w:trPr>
+        <w:tc>
+          <w:tcPr>
+            <w:tcW w:w="3176" w:type="dxa"/>
+          </w:tcPr>
+          <w:p>
+            <w:r>
+              <w:t>'</w:t>
+            </w:r>
+            <w:proofErr w:type="spellStart"/>
+            <w:r>
+              <w:t>tuotteen_ominaisuudet-fi_FI</w:t>
+            </w:r>
+            <w:proofErr w:type="spellEnd"/>
+            <w:r>
+              <w:t>'</w:t>
+            </w:r>
+          </w:p>
+        </w:tc>
+        <w:tc>
+          <w:tcPr>
+            <w:tcW w:w="3034" w:type="dxa"/>
+          </w:tcPr>
+          <w:p>
+            <w:pPr>
+              <w:jc w:val="center"/>
+            </w:pPr>
+            <w:r>
+              <w:t>FB</w:t>
+            </w:r>
+          </w:p>
+        </w:tc>
+        <w:tc>
+          <w:tcPr>
+            <w:tcW w:w="3035" w:type="dxa"/>
+          </w:tcPr>
+          <w:p>
+            <w:pPr>
+              <w:jc w:val="center"/>
+            </w:pPr>
+            <w:r>
+              <w:t>Kopiointi</w:t>
+            </w:r>
+          </w:p>
+        </w:tc>
+      </w:tr>
+      <w:tr>
+        <w:trPr>
+          <w:trHeight w:val="456"/>
+        </w:trPr>
+        <w:tc>
+          <w:tcPr>
+            <w:tcW w:w="3176" w:type="dxa"/>
+          </w:tcPr>
+          <w:p>
+            <w:r>
+              <w:t>'</w:t>
+            </w:r>
+            <w:proofErr w:type="spellStart"/>
+            <w:r>
+              <w:t>tuotteen_ominaisuudet-en_GB</w:t>
+            </w:r>
+            <w:proofErr w:type="spellEnd"/>
+            <w:r>
+              <w:t>'</w:t>
+            </w:r>
+          </w:p>
+        </w:tc>
+        <w:tc>
+          <w:tcPr>
+            <w:tcW w:w="3034" w:type="dxa"/>
+          </w:tcPr>
+          <w:p>
+            <w:pPr>
+              <w:jc w:val="center"/>
+            </w:pPr>
+            <w:r>
+              <w:t>FC</w:t>
+            </w:r>
+          </w:p>
+        </w:tc>
+        <w:tc>
+          <w:tcPr>
+            <w:tcW w:w="3035" w:type="dxa"/>
+          </w:tcPr>
+          <w:p>
+            <w:pPr>
+              <w:jc w:val="center"/>
+            </w:pPr>
+            <w:r>
+              <w:t>Kopiointi</w:t>
+            </w:r>
+          </w:p>
+        </w:tc>
+      </w:tr>
+    </w:tbl>
+    <w:p/>
+    <w:p>
+      <w:r>
+        <w:br w:type="page"/>
+      </w:r>
+    </w:p>
+    <w:p>
+      <w:pPr>
+        <w:pStyle w:val="Otsikko1"/>
+      </w:pPr>
+      <w:r>
+        <w:lastRenderedPageBreak/>
+        <w:t>Tyhjennystoiminnolla pyyhittävät sarakkeet</w:t>
+      </w:r>
+    </w:p>
+    <w:p>
+      <w:r>
+        <w:t>P,</w:t>
+      </w:r>
+      <w:r>
+        <w:t xml:space="preserve"> </w:t>
+      </w:r>
+      <w:r>
+        <w:t>R,</w:t>
+      </w:r>
+      <w:r>
+        <w:t xml:space="preserve"> </w:t>
+      </w:r>
+      <w:r>
+        <w:t>T,</w:t>
+      </w:r>
+      <w:r>
+        <w:t xml:space="preserve"> </w:t>
+      </w:r>
+      <w:r>
+        <w:t>V,</w:t>
+      </w:r>
+      <w:r>
+        <w:t xml:space="preserve"> </w:t>
+      </w:r>
+      <w:r>
+        <w:t>X,</w:t>
+      </w:r>
+      <w:r>
+        <w:t xml:space="preserve"> </w:t>
+      </w:r>
+      <w:r>
+        <w:t>AB,</w:t>
+      </w:r>
+      <w:r>
+        <w:t xml:space="preserve"> </w:t>
+      </w:r>
+      <w:r>
+        <w:t>AJ,</w:t>
+      </w:r>
+      <w:r>
+        <w:t xml:space="preserve"> </w:t>
+      </w:r>
+      <w:r>
+        <w:t>AH,</w:t>
+      </w:r>
+      <w:r>
+        <w:t xml:space="preserve"> </w:t>
+      </w:r>
+      <w:r>
+        <w:t>AM,</w:t>
+      </w:r>
+      <w:r>
+        <w:t xml:space="preserve"> </w:t>
+      </w:r>
+      <w:r>
+        <w:t>AO,</w:t>
+      </w:r>
+      <w:r>
+        <w:t xml:space="preserve"> </w:t>
+      </w:r>
+      <w:r>
+        <w:t>AQ,</w:t>
+      </w:r>
+      <w:r>
+        <w:t xml:space="preserve"> </w:t>
+      </w:r>
+      <w:r>
+        <w:t>AS,</w:t>
+      </w:r>
+      <w:r>
+        <w:t xml:space="preserve"> </w:t>
+      </w:r>
+      <w:r>
+        <w:t>BR,</w:t>
+      </w:r>
+      <w:r>
+        <w:t xml:space="preserve"> </w:t>
+      </w:r>
+      <w:r>
+        <w:t>BS,</w:t>
+      </w:r>
+      <w:r>
+        <w:t xml:space="preserve"> </w:t>
+      </w:r>
+      <w:r>
+        <w:t>BT,</w:t>
+      </w:r>
+      <w:r>
+        <w:t xml:space="preserve"> </w:t>
+      </w:r>
+      <w:r>
+        <w:t>BU,</w:t>
+      </w:r>
+      <w:r>
+        <w:t xml:space="preserve"> </w:t>
+      </w:r>
+      <w:r>
+        <w:t>BW,</w:t>
+      </w:r>
+      <w:r>
+        <w:t xml:space="preserve"> </w:t>
+      </w:r>
+      <w:r>
+        <w:t>CQ,</w:t>
+      </w:r>
+      <w:r>
+        <w:t xml:space="preserve"> </w:t>
+      </w:r>
+      <w:r>
+        <w:t>CS,</w:t>
+      </w:r>
+      <w:r>
+        <w:t xml:space="preserve"> </w:t>
+      </w:r>
+      <w:r>
+        <w:t>CU,</w:t>
+      </w:r>
+      <w:r>
+        <w:t xml:space="preserve"> </w:t>
+      </w:r>
+      <w:r>
+        <w:t>CV,</w:t>
+      </w:r>
+      <w:r>
+        <w:t xml:space="preserve"> </w:t>
+      </w:r>
+      <w:r>
+        <w:t>CX,</w:t>
+      </w:r>
+      <w:r>
+        <w:t xml:space="preserve"> </w:t>
+      </w:r>
+      <w:r>
+        <w:t>DQ,</w:t>
+      </w:r>
+      <w:r>
+        <w:t xml:space="preserve"> </w:t>
+      </w:r>
+      <w:r>
+        <w:t>DS,</w:t>
+      </w:r>
+      <w:r>
+        <w:t xml:space="preserve"> </w:t>
+      </w:r>
+      <w:r>
+        <w:t>DW,</w:t>
+      </w:r>
+      <w:r>
+        <w:t xml:space="preserve"> </w:t>
+      </w:r>
+      <w:r>
+        <w:t>DY,</w:t>
+      </w:r>
+      <w:r>
+        <w:t xml:space="preserve"> </w:t>
+      </w:r>
+      <w:r>
+        <w:t>EA,</w:t>
+      </w:r>
+      <w:r>
+        <w:t xml:space="preserve"> </w:t>
+      </w:r>
+      <w:r>
+        <w:t>EE,</w:t>
+      </w:r>
+      <w:r>
+        <w:t xml:space="preserve"> </w:t>
+      </w:r>
+      <w:r>
+        <w:t>EG,</w:t>
+      </w:r>
+      <w:r>
+        <w:t xml:space="preserve"> </w:t>
+      </w:r>
+      <w:r>
+        <w:t>EI,</w:t>
+      </w:r>
+      <w:r>
+        <w:t xml:space="preserve"> </w:t>
+      </w:r>
+      <w:r>
+        <w:t>EK,</w:t>
+      </w:r>
+      <w:r>
+        <w:t xml:space="preserve"> </w:t>
+      </w:r>
+      <w:r>
+        <w:t>EM,</w:t>
+      </w:r>
+      <w:r>
+        <w:t xml:space="preserve"> </w:t>
+      </w:r>
+      <w:r>
+        <w:t>EO,</w:t>
+      </w:r>
+      <w:r>
+        <w:t xml:space="preserve"> </w:t>
+      </w:r>
+      <w:r>
+        <w:t>EQ,</w:t>
+      </w:r>
+      <w:r>
+        <w:t xml:space="preserve"> </w:t>
+      </w:r>
+      <w:r>
+        <w:t>ES,</w:t>
+      </w:r>
+      <w:r>
+        <w:t xml:space="preserve"> </w:t>
+      </w:r>
+      <w:r>
+        <w:t>EV,</w:t>
+      </w:r>
+      <w:r>
+        <w:t xml:space="preserve"> </w:t>
+      </w:r>
+      <w:r>
+        <w:t>EX,</w:t>
+      </w:r>
+      <w:r>
+        <w:t xml:space="preserve"> </w:t>
+      </w:r>
+      <w:r>
+        <w:t>EZ,</w:t>
+      </w:r>
+      <w:r>
+        <w:t xml:space="preserve"> </w:t>
+      </w:r>
+      <w:r>
+        <w:t>FB,</w:t>
+      </w:r>
+      <w:r>
+        <w:t xml:space="preserve"> </w:t>
+      </w:r>
+      <w:r>
+        <w:t>FC</w:t>
       </w:r>
     </w:p>
     <w:sectPr>
@@ -1304,6 +3609,56 @@
     </w:sectPr>
   </w:body>
 </w:document>
+</file>
+
+<file path=word/endnotes.xml><?xml version="1.0" encoding="utf-8"?>
+<w:endnotes xmlns:wpc="http://schemas.microsoft.com/office/word/2010/wordprocessingCanvas" xmlns:cx="http://schemas.microsoft.com/office/drawing/2014/chartex" xmlns:cx1="http://schemas.microsoft.com/office/drawing/2015/9/8/chartex" xmlns:cx2="http://schemas.microsoft.com/office/drawing/2015/10/21/chartex" xmlns:cx3="http://schemas.microsoft.com/office/drawing/2016/5/9/chartex" xmlns:cx4="http://schemas.microsoft.com/office/drawing/2016/5/10/chartex" xmlns:cx5="http://schemas.microsoft.com/office/drawing/2016/5/11/chartex" xmlns:cx6="http://schemas.microsoft.com/office/drawing/2016/5/12/chartex" xmlns:cx7="http://schemas.microsoft.com/office/drawing/2016/5/13/chartex" xmlns:cx8="http://schemas.microsoft.com/office/drawing/2016/5/14/chartex" xmlns:mc="http://schemas.openxmlformats.org/markup-compatibility/2006" xmlns:aink="http://schemas.microsoft.com/office/drawing/2016/ink" xmlns:am3d="http://schemas.microsoft.com/office/drawing/2017/model3d" xmlns:o="urn:schemas-microsoft-com:office:office" xmlns:r="http://schemas.openxmlformats.org/officeDocument/2006/relationships" xmlns:m="http://schemas.openxmlformats.org/officeDocument/2006/math" xmlns:v="urn:schemas-microsoft-com:vml" xmlns:wp14="http://schemas.microsoft.com/office/word/2010/wordprocessingDrawing" xmlns:wp="http://schemas.openxmlformats.org/drawingml/2006/wordprocessingDrawing" xmlns:w10="urn:schemas-microsoft-com:office:word" xmlns:w="http://schemas.openxmlformats.org/wordprocessingml/2006/main" xmlns:w14="http://schemas.microsoft.com/office/word/2010/wordml" xmlns:w15="http://schemas.microsoft.com/office/word/2012/wordml" xmlns:w16cex="http://schemas.microsoft.com/office/word/2018/wordml/cex" xmlns:w16cid="http://schemas.microsoft.com/office/word/2016/wordml/cid" xmlns:w16="http://schemas.microsoft.com/office/word/2018/wordml" xmlns:w16sdtdh="http://schemas.microsoft.com/office/word/2020/wordml/sdtdatahash" xmlns:w16se="http://schemas.microsoft.com/office/word/2015/wordml/symex" xmlns:wpg="http://schemas.microsoft.com/office/word/2010/wordprocessingGroup" xmlns:wpi="http://schemas.microsoft.com/office/word/2010/wordprocessingInk" xmlns:wne="http://schemas.microsoft.com/office/word/2006/wordml" xmlns:wps="http://schemas.microsoft.com/office/word/2010/wordprocessingShape" mc:Ignorable="w14 w15 w16se w16cid w16 w16cex w16sdtdh wp14">
+  <w:endnote w:type="separator" w:id="-1">
+    <w:p>
+      <w:pPr>
+        <w:spacing w:after="0" w:line="240" w:lineRule="auto"/>
+      </w:pPr>
+      <w:r>
+        <w:separator/>
+      </w:r>
+    </w:p>
+  </w:endnote>
+  <w:endnote w:type="continuationSeparator" w:id="0">
+    <w:p>
+      <w:pPr>
+        <w:spacing w:after="0" w:line="240" w:lineRule="auto"/>
+      </w:pPr>
+      <w:r>
+        <w:continuationSeparator/>
+      </w:r>
+    </w:p>
+  </w:endnote>
+</w:endnotes>
+</file>
+
+<file path=word/footnotes.xml><?xml version="1.0" encoding="utf-8"?>
+<w:footnotes xmlns:wpc="http://schemas.microsoft.com/office/word/2010/wordprocessingCanvas" xmlns:cx="http://schemas.microsoft.com/office/drawing/2014/chartex" xmlns:cx1="http://schemas.microsoft.com/office/drawing/2015/9/8/chartex" xmlns:cx2="http://schemas.microsoft.com/office/drawing/2015/10/21/chartex" xmlns:cx3="http://schemas.microsoft.com/office/drawing/2016/5/9/chartex" xmlns:cx4="http://schemas.microsoft.com/office/drawing/2016/5/10/chartex" xmlns:cx5="http://schemas.microsoft.com/office/drawing/2016/5/11/chartex" xmlns:cx6="http://schemas.microsoft.com/office/drawing/2016/5/12/chartex" xmlns:cx7="http://schemas.microsoft.com/office/drawing/2016/5/13/chartex" xmlns:cx8="http://schemas.microsoft.com/office/drawing/2016/5/14/chartex" xmlns:mc="http://schemas.openxmlformats.org/markup-compatibility/2006" xmlns:aink="http://schemas.microsoft.com/office/drawing/2016/ink" xmlns:am3d="http://schemas.microsoft.com/office/drawing/2017/model3d" xmlns:o="urn:schemas-microsoft-com:office:office" xmlns:r="http://schemas.openxmlformats.org/officeDocument/2006/relationships" xmlns:m="http://schemas.openxmlformats.org/officeDocument/2006/math" xmlns:v="urn:schemas-microsoft-com:vml" xmlns:wp14="http://schemas.microsoft.com/office/word/2010/wordprocessingDrawing" xmlns:wp="http://schemas.openxmlformats.org/drawingml/2006/wordprocessingDrawing" xmlns:w10="urn:schemas-microsoft-com:office:word" xmlns:w="http://schemas.openxmlformats.org/wordprocessingml/2006/main" xmlns:w14="http://schemas.microsoft.com/office/word/2010/wordml" xmlns:w15="http://schemas.microsoft.com/office/word/2012/wordml" xmlns:w16cex="http://schemas.microsoft.com/office/word/2018/wordml/cex" xmlns:w16cid="http://schemas.microsoft.com/office/word/2016/wordml/cid" xmlns:w16="http://schemas.microsoft.com/office/word/2018/wordml" xmlns:w16sdtdh="http://schemas.microsoft.com/office/word/2020/wordml/sdtdatahash" xmlns:w16se="http://schemas.microsoft.com/office/word/2015/wordml/symex" xmlns:wpg="http://schemas.microsoft.com/office/word/2010/wordprocessingGroup" xmlns:wpi="http://schemas.microsoft.com/office/word/2010/wordprocessingInk" xmlns:wne="http://schemas.microsoft.com/office/word/2006/wordml" xmlns:wps="http://schemas.microsoft.com/office/word/2010/wordprocessingShape" mc:Ignorable="w14 w15 w16se w16cid w16 w16cex w16sdtdh wp14">
+  <w:footnote w:type="separator" w:id="-1">
+    <w:p>
+      <w:pPr>
+        <w:spacing w:after="0" w:line="240" w:lineRule="auto"/>
+      </w:pPr>
+      <w:r>
+        <w:separator/>
+      </w:r>
+    </w:p>
+  </w:footnote>
+  <w:footnote w:type="continuationSeparator" w:id="0">
+    <w:p>
+      <w:pPr>
+        <w:spacing w:after="0" w:line="240" w:lineRule="auto"/>
+      </w:pPr>
+      <w:r>
+        <w:continuationSeparator/>
+      </w:r>
+    </w:p>
+  </w:footnote>
+</w:footnotes>
 </file>
 
 <file path=word/numbering.xml><?xml version="1.0" encoding="utf-8"?>
@@ -2029,7 +4384,6 @@
   <w:style w:type="character" w:default="1" w:styleId="Kappaleenoletusfontti">
     <w:name w:val="Default Paragraph Font"/>
     <w:uiPriority w:val="1"/>
-    <w:semiHidden/>
     <w:unhideWhenUsed/>
   </w:style>
   <w:style w:type="table" w:default="1" w:styleId="Normaalitaulukko">
@@ -2089,6 +4443,69 @@
       <w:sz w:val="26"/>
       <w:szCs w:val="26"/>
     </w:rPr>
+  </w:style>
+  <w:style w:type="table" w:styleId="TaulukkoRuudukko">
+    <w:name w:val="Table Grid"/>
+    <w:basedOn w:val="Normaalitaulukko"/>
+    <w:uiPriority w:val="39"/>
+    <w:rsid w:val="005C4BCE"/>
+    <w:pPr>
+      <w:spacing w:after="0" w:line="240" w:lineRule="auto"/>
+    </w:pPr>
+    <w:tblPr>
+      <w:tblBorders>
+        <w:top w:val="single" w:sz="4" w:space="0" w:color="auto"/>
+        <w:left w:val="single" w:sz="4" w:space="0" w:color="auto"/>
+        <w:bottom w:val="single" w:sz="4" w:space="0" w:color="auto"/>
+        <w:right w:val="single" w:sz="4" w:space="0" w:color="auto"/>
+        <w:insideH w:val="single" w:sz="4" w:space="0" w:color="auto"/>
+        <w:insideV w:val="single" w:sz="4" w:space="0" w:color="auto"/>
+      </w:tblBorders>
+    </w:tblPr>
+  </w:style>
+  <w:style w:type="paragraph" w:styleId="Yltunniste">
+    <w:name w:val="header"/>
+    <w:basedOn w:val="Normaali"/>
+    <w:link w:val="YltunnisteChar"/>
+    <w:uiPriority w:val="99"/>
+    <w:unhideWhenUsed/>
+    <w:rsid w:val="00D90437"/>
+    <w:pPr>
+      <w:tabs>
+        <w:tab w:val="center" w:pos="4819"/>
+        <w:tab w:val="right" w:pos="9638"/>
+      </w:tabs>
+      <w:spacing w:after="0" w:line="240" w:lineRule="auto"/>
+    </w:pPr>
+  </w:style>
+  <w:style w:type="character" w:customStyle="1" w:styleId="YltunnisteChar">
+    <w:name w:val="Ylätunniste Char"/>
+    <w:basedOn w:val="Kappaleenoletusfontti"/>
+    <w:link w:val="Yltunniste"/>
+    <w:uiPriority w:val="99"/>
+    <w:rsid w:val="00D90437"/>
+  </w:style>
+  <w:style w:type="paragraph" w:styleId="Alatunniste">
+    <w:name w:val="footer"/>
+    <w:basedOn w:val="Normaali"/>
+    <w:link w:val="AlatunnisteChar"/>
+    <w:uiPriority w:val="99"/>
+    <w:unhideWhenUsed/>
+    <w:rsid w:val="00D90437"/>
+    <w:pPr>
+      <w:tabs>
+        <w:tab w:val="center" w:pos="4819"/>
+        <w:tab w:val="right" w:pos="9638"/>
+      </w:tabs>
+      <w:spacing w:after="0" w:line="240" w:lineRule="auto"/>
+    </w:pPr>
+  </w:style>
+  <w:style w:type="character" w:customStyle="1" w:styleId="AlatunnisteChar">
+    <w:name w:val="Alatunniste Char"/>
+    <w:basedOn w:val="Kappaleenoletusfontti"/>
+    <w:link w:val="Alatunniste"/>
+    <w:uiPriority w:val="99"/>
+    <w:rsid w:val="00D90437"/>
   </w:style>
 </w:styles>
 </file>

--- a/Asennus ja käyttöohje.docx
+++ b/Asennus ja käyttöohje.docx
@@ -4,23 +4,15 @@
   <w:body>
     <w:p>
       <w:pPr>
-        <w:pStyle w:val="Otsikko1"/>
-      </w:pPr>
-      <w:r>
-        <w:t>SOK-</w:t>
-      </w:r>
-      <w:proofErr w:type="spellStart"/>
-      <w:r>
-        <w:t>export</w:t>
-      </w:r>
-      <w:proofErr w:type="spellEnd"/>
-      <w:r>
-        <w:t xml:space="preserve"> ohjelman asennus- ja käyttöohje</w:t>
-      </w:r>
-    </w:p>
-    <w:p>
-      <w:pPr>
-        <w:pStyle w:val="Otsikko1"/>
+        <w:pStyle w:val="Heading1"/>
+      </w:pPr>
+      <w:r>
+        <w:t>SOK-export ohjelman asennus- ja käyttöohje</w:t>
+      </w:r>
+    </w:p>
+    <w:p>
+      <w:pPr>
+        <w:pStyle w:val="Heading1"/>
       </w:pPr>
       <w:r>
         <w:t>Python asennus</w:t>
@@ -28,7 +20,7 @@
     </w:p>
     <w:p>
       <w:pPr>
-        <w:pStyle w:val="Luettelokappale"/>
+        <w:pStyle w:val="ListParagraph"/>
         <w:numPr>
           <w:ilvl w:val="0"/>
           <w:numId w:val="2"/>
@@ -40,7 +32,7 @@
     </w:p>
     <w:p>
       <w:pPr>
-        <w:pStyle w:val="Luettelokappale"/>
+        <w:pStyle w:val="ListParagraph"/>
       </w:pPr>
       <w:r>
         <w:rPr>
@@ -91,7 +83,7 @@
     </w:p>
     <w:p>
       <w:pPr>
-        <w:pStyle w:val="Luettelokappale"/>
+        <w:pStyle w:val="ListParagraph"/>
         <w:numPr>
           <w:ilvl w:val="0"/>
           <w:numId w:val="2"/>
@@ -103,7 +95,7 @@
     </w:p>
     <w:p>
       <w:pPr>
-        <w:pStyle w:val="Luettelokappale"/>
+        <w:pStyle w:val="ListParagraph"/>
       </w:pPr>
       <w:r>
         <w:rPr>
@@ -154,38 +146,22 @@
     </w:p>
     <w:p>
       <w:pPr>
-        <w:pStyle w:val="Luettelokappale"/>
+        <w:pStyle w:val="ListParagraph"/>
         <w:numPr>
           <w:ilvl w:val="0"/>
           <w:numId w:val="2"/>
         </w:numPr>
       </w:pPr>
       <w:r>
-        <w:t xml:space="preserve">Varmistetaan, että python tuli asennettua oikein ja se on myös PATH muuttujassa. Avaa komentokehote </w:t>
-      </w:r>
-      <w:proofErr w:type="spellStart"/>
-      <w:r>
-        <w:t>cmd</w:t>
-      </w:r>
-      <w:proofErr w:type="spellEnd"/>
-      <w:r>
-        <w:t xml:space="preserve"> ja aja komento </w:t>
-      </w:r>
-      <w:r>
-        <w:t xml:space="preserve">(paina </w:t>
-      </w:r>
-      <w:proofErr w:type="spellStart"/>
-      <w:r>
-        <w:t>enter</w:t>
-      </w:r>
-      <w:proofErr w:type="spellEnd"/>
-      <w:r>
-        <w:t>)</w:t>
-      </w:r>
-    </w:p>
-    <w:p>
-      <w:pPr>
-        <w:pStyle w:val="Luettelokappale"/>
+        <w:t xml:space="preserve">Varmistetaan, että python tuli asennettua oikein ja se on myös PATH muuttujassa. Avaa komentokehote cmd ja aja komento </w:t>
+      </w:r>
+      <w:r>
+        <w:t>(paina enter)</w:t>
+      </w:r>
+    </w:p>
+    <w:p>
+      <w:pPr>
+        <w:pStyle w:val="ListParagraph"/>
         <w:rPr>
           <w:rFonts w:ascii="Consolas" w:hAnsi="Consolas"/>
         </w:rPr>
@@ -199,7 +175,7 @@
     </w:p>
     <w:p>
       <w:pPr>
-        <w:pStyle w:val="Luettelokappale"/>
+        <w:pStyle w:val="ListParagraph"/>
       </w:pPr>
       <w:r>
         <w:t xml:space="preserve">Mikäli kehote tulostaa </w:t>
@@ -210,149 +186,215 @@
     </w:p>
     <w:p>
       <w:pPr>
-        <w:pStyle w:val="Luettelokappale"/>
+        <w:pStyle w:val="ListParagraph"/>
         <w:numPr>
           <w:ilvl w:val="0"/>
           <w:numId w:val="2"/>
         </w:numPr>
       </w:pPr>
-    </w:p>
-    <w:p>
-      <w:pPr>
-        <w:pStyle w:val="Luettelokappale"/>
+      <w:r>
+        <w:t xml:space="preserve">Mene osoitteeseen </w:t>
+      </w:r>
+      <w:hyperlink r:id="rId9" w:history="1">
+        <w:r>
+          <w:rPr>
+            <w:rStyle w:val="Hyperlink"/>
+          </w:rPr>
+          <w:t>https://visualstudio.microsoft.com/visual-cpp-build-tools/</w:t>
+        </w:r>
+      </w:hyperlink>
+      <w:r>
+        <w:t xml:space="preserve"> ja lataa Microsoft C++ Build tools asennus ohjelma.</w:t>
+      </w:r>
+    </w:p>
+    <w:p>
+      <w:pPr>
+        <w:pStyle w:val="ListParagraph"/>
         <w:numPr>
           <w:ilvl w:val="0"/>
           <w:numId w:val="2"/>
         </w:numPr>
       </w:pPr>
       <w:r>
-        <w:t>Viimeiseksi on asennettava kaksi python kirjastoa, jotta ohjelma</w:t>
-      </w:r>
-      <w:r>
-        <w:t xml:space="preserve"> voisi</w:t>
-      </w:r>
-      <w:r>
-        <w:t xml:space="preserve"> toimi</w:t>
-      </w:r>
-      <w:r>
-        <w:t>a</w:t>
-      </w:r>
-      <w:r>
-        <w:t xml:space="preserve">. Avaa komentokehote </w:t>
-      </w:r>
-      <w:proofErr w:type="spellStart"/>
-      <w:r>
-        <w:t>cmd</w:t>
-      </w:r>
-      <w:proofErr w:type="spellEnd"/>
-      <w:r>
-        <w:t>.</w:t>
-      </w:r>
-    </w:p>
-    <w:p>
-      <w:pPr>
-        <w:pStyle w:val="Luettelokappale"/>
+        <w:lastRenderedPageBreak/>
+        <w:t xml:space="preserve">Asennus vaiheessa </w:t>
+      </w:r>
+      <w:r>
+        <w:t>Valitse Build tools paketti ja sen sisältä C</w:t>
+      </w:r>
+      <w:r>
+        <w:t>++ työkalut ja asenna. Asennus on n. 4 GT suuruinen ja vie hieman aikaa.</w:t>
+      </w:r>
+    </w:p>
+    <w:p>
+      <w:pPr>
+        <w:pStyle w:val="ListParagraph"/>
+      </w:pPr>
+      <w:r>
+        <w:rPr>
+          <w:noProof/>
+        </w:rPr>
+        <w:drawing>
+          <wp:inline distT="0" distB="0" distL="0" distR="0" wp14:anchorId="03A52F16" wp14:editId="1373F8C9">
+            <wp:extent cx="6120130" cy="3416935"/>
+            <wp:effectExtent l="0" t="0" r="0" b="0"/>
+            <wp:docPr id="7" name="Picture 7" descr="Graphical user interface, text, application&#10;&#10;Description automatically generated"/>
+            <wp:cNvGraphicFramePr>
+              <a:graphicFrameLocks xmlns:a="http://schemas.openxmlformats.org/drawingml/2006/main" noChangeAspect="1"/>
+            </wp:cNvGraphicFramePr>
+            <a:graphic xmlns:a="http://schemas.openxmlformats.org/drawingml/2006/main">
+              <a:graphicData uri="http://schemas.openxmlformats.org/drawingml/2006/picture">
+                <pic:pic xmlns:pic="http://schemas.openxmlformats.org/drawingml/2006/picture">
+                  <pic:nvPicPr>
+                    <pic:cNvPr id="7" name="Picture 7" descr="Graphical user interface, text, application&#10;&#10;Description automatically generated"/>
+                    <pic:cNvPicPr/>
+                  </pic:nvPicPr>
+                  <pic:blipFill>
+                    <a:blip r:embed="rId10">
+                      <a:extLst>
+                        <a:ext uri="{28A0092B-C50C-407E-A947-70E740481C1C}">
+                          <a14:useLocalDpi xmlns:a14="http://schemas.microsoft.com/office/drawing/2010/main" val="0"/>
+                        </a:ext>
+                      </a:extLst>
+                    </a:blip>
+                    <a:stretch>
+                      <a:fillRect/>
+                    </a:stretch>
+                  </pic:blipFill>
+                  <pic:spPr>
+                    <a:xfrm>
+                      <a:off x="0" y="0"/>
+                      <a:ext cx="6120130" cy="3416935"/>
+                    </a:xfrm>
+                    <a:prstGeom prst="rect">
+                      <a:avLst/>
+                    </a:prstGeom>
+                  </pic:spPr>
+                </pic:pic>
+              </a:graphicData>
+            </a:graphic>
+          </wp:inline>
+        </w:drawing>
+      </w:r>
+    </w:p>
+    <w:p>
+      <w:pPr>
+        <w:pStyle w:val="ListParagraph"/>
+      </w:pPr>
+      <w:r>
+        <w:rPr>
+          <w:noProof/>
+        </w:rPr>
+        <w:drawing>
+          <wp:inline distT="0" distB="0" distL="0" distR="0" wp14:anchorId="2E27DF24" wp14:editId="758F4D1F">
+            <wp:extent cx="6120130" cy="3402965"/>
+            <wp:effectExtent l="0" t="0" r="0" b="6985"/>
+            <wp:docPr id="13" name="Picture 13" descr="Graphical user interface, application&#10;&#10;Description automatically generated"/>
+            <wp:cNvGraphicFramePr>
+              <a:graphicFrameLocks xmlns:a="http://schemas.openxmlformats.org/drawingml/2006/main" noChangeAspect="1"/>
+            </wp:cNvGraphicFramePr>
+            <a:graphic xmlns:a="http://schemas.openxmlformats.org/drawingml/2006/main">
+              <a:graphicData uri="http://schemas.openxmlformats.org/drawingml/2006/picture">
+                <pic:pic xmlns:pic="http://schemas.openxmlformats.org/drawingml/2006/picture">
+                  <pic:nvPicPr>
+                    <pic:cNvPr id="13" name="Picture 13" descr="Graphical user interface, application&#10;&#10;Description automatically generated"/>
+                    <pic:cNvPicPr/>
+                  </pic:nvPicPr>
+                  <pic:blipFill>
+                    <a:blip r:embed="rId11">
+                      <a:extLst>
+                        <a:ext uri="{28A0092B-C50C-407E-A947-70E740481C1C}">
+                          <a14:useLocalDpi xmlns:a14="http://schemas.microsoft.com/office/drawing/2010/main" val="0"/>
+                        </a:ext>
+                      </a:extLst>
+                    </a:blip>
+                    <a:stretch>
+                      <a:fillRect/>
+                    </a:stretch>
+                  </pic:blipFill>
+                  <pic:spPr>
+                    <a:xfrm>
+                      <a:off x="0" y="0"/>
+                      <a:ext cx="6120130" cy="3402965"/>
+                    </a:xfrm>
+                    <a:prstGeom prst="rect">
+                      <a:avLst/>
+                    </a:prstGeom>
+                  </pic:spPr>
+                </pic:pic>
+              </a:graphicData>
+            </a:graphic>
+          </wp:inline>
+        </w:drawing>
+      </w:r>
+    </w:p>
+    <w:p>
+      <w:pPr>
+        <w:pStyle w:val="ListParagraph"/>
         <w:numPr>
           <w:ilvl w:val="0"/>
           <w:numId w:val="2"/>
         </w:numPr>
       </w:pPr>
       <w:r>
-        <w:lastRenderedPageBreak/>
+        <w:t>Viimeiseksi on asennettava kaksi python kirjastoa, jotta ohjelma</w:t>
+      </w:r>
+      <w:r>
+        <w:t xml:space="preserve"> voisi</w:t>
+      </w:r>
+      <w:r>
+        <w:t xml:space="preserve"> toimi</w:t>
+      </w:r>
+      <w:r>
+        <w:t>a</w:t>
+      </w:r>
+      <w:r>
+        <w:t>. Avaa komentokehote cmd.</w:t>
+      </w:r>
+    </w:p>
+    <w:p>
+      <w:pPr>
+        <w:pStyle w:val="ListParagraph"/>
+        <w:numPr>
+          <w:ilvl w:val="0"/>
+          <w:numId w:val="2"/>
+        </w:numPr>
+      </w:pPr>
+      <w:r>
         <w:t>Syötä kehotteeseen seuraavat komennot:</w:t>
       </w:r>
     </w:p>
     <w:p>
       <w:pPr>
-        <w:pStyle w:val="Luettelokappale"/>
+        <w:pStyle w:val="ListParagraph"/>
         <w:rPr>
           <w:rFonts w:ascii="Consolas" w:hAnsi="Consolas"/>
         </w:rPr>
       </w:pPr>
-      <w:proofErr w:type="spellStart"/>
       <w:r>
         <w:rPr>
           <w:rFonts w:ascii="Consolas" w:hAnsi="Consolas"/>
         </w:rPr>
-        <w:t>pip</w:t>
-      </w:r>
-      <w:proofErr w:type="spellEnd"/>
-      <w:r>
+        <w:t>pip install pandas</w:t>
+      </w:r>
+    </w:p>
+    <w:p>
+      <w:pPr>
+        <w:pStyle w:val="ListParagraph"/>
         <w:rPr>
           <w:rFonts w:ascii="Consolas" w:hAnsi="Consolas"/>
         </w:rPr>
-        <w:t xml:space="preserve"> </w:t>
-      </w:r>
-      <w:proofErr w:type="spellStart"/>
+      </w:pPr>
       <w:r>
         <w:rPr>
           <w:rFonts w:ascii="Consolas" w:hAnsi="Consolas"/>
         </w:rPr>
-        <w:t>install</w:t>
-      </w:r>
-      <w:proofErr w:type="spellEnd"/>
-      <w:r>
-        <w:rPr>
-          <w:rFonts w:ascii="Consolas" w:hAnsi="Consolas"/>
-        </w:rPr>
-        <w:t xml:space="preserve"> </w:t>
-      </w:r>
-      <w:proofErr w:type="spellStart"/>
-      <w:r>
-        <w:rPr>
-          <w:rFonts w:ascii="Consolas" w:hAnsi="Consolas"/>
-        </w:rPr>
-        <w:t>pandas</w:t>
-      </w:r>
-      <w:proofErr w:type="spellEnd"/>
-    </w:p>
-    <w:p>
-      <w:pPr>
-        <w:pStyle w:val="Luettelokappale"/>
-        <w:rPr>
-          <w:rFonts w:ascii="Consolas" w:hAnsi="Consolas"/>
-        </w:rPr>
-      </w:pPr>
-      <w:proofErr w:type="spellStart"/>
-      <w:r>
-        <w:rPr>
-          <w:rFonts w:ascii="Consolas" w:hAnsi="Consolas"/>
-        </w:rPr>
-        <w:t>pip</w:t>
-      </w:r>
-      <w:proofErr w:type="spellEnd"/>
-      <w:r>
-        <w:rPr>
-          <w:rFonts w:ascii="Consolas" w:hAnsi="Consolas"/>
-        </w:rPr>
-        <w:t xml:space="preserve"> </w:t>
-      </w:r>
-      <w:proofErr w:type="spellStart"/>
-      <w:r>
-        <w:rPr>
-          <w:rFonts w:ascii="Consolas" w:hAnsi="Consolas"/>
-        </w:rPr>
-        <w:t>install</w:t>
-      </w:r>
-      <w:proofErr w:type="spellEnd"/>
-      <w:r>
-        <w:rPr>
-          <w:rFonts w:ascii="Consolas" w:hAnsi="Consolas"/>
-        </w:rPr>
-        <w:t xml:space="preserve"> </w:t>
-      </w:r>
-      <w:proofErr w:type="spellStart"/>
-      <w:r>
-        <w:rPr>
-          <w:rFonts w:ascii="Consolas" w:hAnsi="Consolas"/>
-        </w:rPr>
-        <w:t>openpyxl</w:t>
-      </w:r>
-      <w:proofErr w:type="spellEnd"/>
-    </w:p>
-    <w:p>
-      <w:pPr>
-        <w:pStyle w:val="Luettelokappale"/>
+        <w:t>pip install openpyxl</w:t>
+      </w:r>
+    </w:p>
+    <w:p>
+      <w:pPr>
+        <w:pStyle w:val="ListParagraph"/>
         <w:rPr>
           <w:rFonts w:ascii="Consolas" w:hAnsi="Consolas"/>
         </w:rPr>
@@ -362,6 +404,7 @@
           <w:rFonts w:ascii="Consolas" w:hAnsi="Consolas"/>
           <w:noProof/>
         </w:rPr>
+        <w:lastRenderedPageBreak/>
         <w:drawing>
           <wp:inline distT="0" distB="0" distL="0" distR="0" wp14:anchorId="2D8EE79F" wp14:editId="56F65F8C">
             <wp:extent cx="4114800" cy="3214370"/>
@@ -378,7 +421,7 @@
                     <pic:cNvPicPr/>
                   </pic:nvPicPr>
                   <pic:blipFill rotWithShape="1">
-                    <a:blip r:embed="rId9">
+                    <a:blip r:embed="rId12">
                       <a:extLst>
                         <a:ext uri="{28A0092B-C50C-407E-A947-70E740481C1C}">
                           <a14:useLocalDpi xmlns:a14="http://schemas.microsoft.com/office/drawing/2010/main" val="0"/>
@@ -426,101 +469,33 @@
         </w:rPr>
         <w:t xml:space="preserve">HUOM! Mikäli kirjastojen asennus ei onnistunut, puuttuu tietokoneesta todennäköisesti </w:t>
       </w:r>
-      <w:proofErr w:type="spellStart"/>
       <w:r>
         <w:rPr>
           <w:rFonts w:ascii="Consolas" w:hAnsi="Consolas"/>
           <w:color w:val="C00000"/>
         </w:rPr>
-        <w:t>visual</w:t>
-      </w:r>
-      <w:proofErr w:type="spellEnd"/>
+        <w:t xml:space="preserve">4. ja 5. vaiheessa asennetut </w:t>
+      </w:r>
       <w:r>
         <w:rPr>
           <w:rFonts w:ascii="Consolas" w:hAnsi="Consolas"/>
           <w:color w:val="C00000"/>
         </w:rPr>
-        <w:t xml:space="preserve"> studio </w:t>
-      </w:r>
-      <w:proofErr w:type="spellStart"/>
+        <w:t>visual studio c++ rakennustyökalu</w:t>
+      </w:r>
       <w:r>
         <w:rPr>
           <w:rFonts w:ascii="Consolas" w:hAnsi="Consolas"/>
           <w:color w:val="C00000"/>
         </w:rPr>
-        <w:t>c++</w:t>
-      </w:r>
-      <w:proofErr w:type="spellEnd"/>
+        <w:t>t</w:t>
+      </w:r>
       <w:r>
         <w:rPr>
           <w:rFonts w:ascii="Consolas" w:hAnsi="Consolas"/>
           <w:color w:val="C00000"/>
         </w:rPr>
-        <w:t xml:space="preserve"> rakennustyökaluja. Komentokehote valittaa tässä tapauksessa, että ”</w:t>
-      </w:r>
-      <w:proofErr w:type="spellStart"/>
-      <w:r>
-        <w:rPr>
-          <w:rFonts w:ascii="Consolas" w:hAnsi="Consolas"/>
-          <w:color w:val="C00000"/>
-        </w:rPr>
-        <w:t>could</w:t>
-      </w:r>
-      <w:proofErr w:type="spellEnd"/>
-      <w:r>
-        <w:rPr>
-          <w:rFonts w:ascii="Consolas" w:hAnsi="Consolas"/>
-          <w:color w:val="C00000"/>
-        </w:rPr>
-        <w:t xml:space="preserve"> </w:t>
-      </w:r>
-      <w:proofErr w:type="spellStart"/>
-      <w:r>
-        <w:rPr>
-          <w:rFonts w:ascii="Consolas" w:hAnsi="Consolas"/>
-          <w:color w:val="C00000"/>
-        </w:rPr>
-        <w:t>not</w:t>
-      </w:r>
-      <w:proofErr w:type="spellEnd"/>
-      <w:r>
-        <w:rPr>
-          <w:rFonts w:ascii="Consolas" w:hAnsi="Consolas"/>
-          <w:color w:val="C00000"/>
-        </w:rPr>
-        <w:t xml:space="preserve"> </w:t>
-      </w:r>
-      <w:proofErr w:type="spellStart"/>
-      <w:r>
-        <w:rPr>
-          <w:rFonts w:ascii="Consolas" w:hAnsi="Consolas"/>
-          <w:color w:val="C00000"/>
-        </w:rPr>
-        <w:t>construct</w:t>
-      </w:r>
-      <w:proofErr w:type="spellEnd"/>
-      <w:r>
-        <w:rPr>
-          <w:rFonts w:ascii="Consolas" w:hAnsi="Consolas"/>
-          <w:color w:val="C00000"/>
-        </w:rPr>
-        <w:t xml:space="preserve"> </w:t>
-      </w:r>
-      <w:proofErr w:type="spellStart"/>
-      <w:r>
-        <w:rPr>
-          <w:rFonts w:ascii="Consolas" w:hAnsi="Consolas"/>
-          <w:color w:val="C00000"/>
-        </w:rPr>
-        <w:t>wheel</w:t>
-      </w:r>
-      <w:proofErr w:type="spellEnd"/>
-      <w:r>
-        <w:rPr>
-          <w:rFonts w:ascii="Consolas" w:hAnsi="Consolas"/>
-          <w:color w:val="C00000"/>
-        </w:rPr>
-        <w:t>” etc. Kehote antaa linkin, jota seuraamalla voi ladata nämä puuttuvat työkalut. Seuraa linkkiä ja asenna työkalut. Yritä sitten asentaa python kirjastot uudelleen.</w:t>
+        <w:t>. Komentokehote valittaa tässä tapauksessa, että ”could not construct wheel” etc. Kehote antaa linkin, jota seuraamalla voi ladata nämä puuttuvat työkalut. Seuraa linkkiä ja asenna työkalut. Yritä sitten asentaa python kirjastot uudelleen.</w:t>
       </w:r>
     </w:p>
     <w:p>
@@ -548,7 +523,7 @@
     </w:p>
     <w:p>
       <w:pPr>
-        <w:pStyle w:val="Otsikko1"/>
+        <w:pStyle w:val="Heading1"/>
       </w:pPr>
       <w:r>
         <w:t>Ohjelman asennus</w:t>
@@ -556,7 +531,7 @@
     </w:p>
     <w:p>
       <w:pPr>
-        <w:pStyle w:val="Luettelokappale"/>
+        <w:pStyle w:val="ListParagraph"/>
         <w:numPr>
           <w:ilvl w:val="0"/>
           <w:numId w:val="1"/>
@@ -568,7 +543,7 @@
     </w:p>
     <w:p>
       <w:pPr>
-        <w:pStyle w:val="Luettelokappale"/>
+        <w:pStyle w:val="ListParagraph"/>
         <w:numPr>
           <w:ilvl w:val="0"/>
           <w:numId w:val="1"/>
@@ -580,7 +555,7 @@
     </w:p>
     <w:p>
       <w:pPr>
-        <w:pStyle w:val="Luettelokappale"/>
+        <w:pStyle w:val="ListParagraph"/>
         <w:numPr>
           <w:ilvl w:val="0"/>
           <w:numId w:val="1"/>
@@ -595,7 +570,7 @@
     </w:p>
     <w:p>
       <w:pPr>
-        <w:pStyle w:val="Luettelokappale"/>
+        <w:pStyle w:val="ListParagraph"/>
         <w:ind w:left="360"/>
       </w:pPr>
       <w:r>
@@ -618,7 +593,7 @@
                     <pic:cNvPicPr/>
                   </pic:nvPicPr>
                   <pic:blipFill>
-                    <a:blip r:embed="rId10">
+                    <a:blip r:embed="rId13">
                       <a:extLst>
                         <a:ext uri="{28A0092B-C50C-407E-A947-70E740481C1C}">
                           <a14:useLocalDpi xmlns:a14="http://schemas.microsoft.com/office/drawing/2010/main" val="0"/>
@@ -650,7 +625,7 @@
     </w:p>
     <w:p>
       <w:pPr>
-        <w:pStyle w:val="Luettelokappale"/>
+        <w:pStyle w:val="ListParagraph"/>
         <w:numPr>
           <w:ilvl w:val="0"/>
           <w:numId w:val="1"/>
@@ -679,7 +654,7 @@
                     <pic:cNvPicPr/>
                   </pic:nvPicPr>
                   <pic:blipFill>
-                    <a:blip r:embed="rId11">
+                    <a:blip r:embed="rId14">
                       <a:extLst>
                         <a:ext uri="{28A0092B-C50C-407E-A947-70E740481C1C}">
                           <a14:useLocalDpi xmlns:a14="http://schemas.microsoft.com/office/drawing/2010/main" val="0"/>
@@ -713,7 +688,7 @@
     <w:p/>
     <w:p>
       <w:pPr>
-        <w:pStyle w:val="Luettelokappale"/>
+        <w:pStyle w:val="ListParagraph"/>
         <w:numPr>
           <w:ilvl w:val="0"/>
           <w:numId w:val="1"/>
@@ -725,7 +700,7 @@
     </w:p>
     <w:p>
       <w:pPr>
-        <w:pStyle w:val="Luettelokappale"/>
+        <w:pStyle w:val="ListParagraph"/>
         <w:ind w:left="360"/>
       </w:pPr>
       <w:r>
@@ -749,7 +724,7 @@
                     <pic:cNvPicPr/>
                   </pic:nvPicPr>
                   <pic:blipFill>
-                    <a:blip r:embed="rId12">
+                    <a:blip r:embed="rId15">
                       <a:extLst>
                         <a:ext uri="{28A0092B-C50C-407E-A947-70E740481C1C}">
                           <a14:useLocalDpi xmlns:a14="http://schemas.microsoft.com/office/drawing/2010/main" val="0"/>
@@ -778,13 +753,13 @@
     </w:p>
     <w:p>
       <w:pPr>
-        <w:pStyle w:val="Luettelokappale"/>
+        <w:pStyle w:val="ListParagraph"/>
         <w:ind w:left="360"/>
       </w:pPr>
     </w:p>
     <w:p>
       <w:pPr>
-        <w:pStyle w:val="Luettelokappale"/>
+        <w:pStyle w:val="ListParagraph"/>
         <w:numPr>
           <w:ilvl w:val="0"/>
           <w:numId w:val="1"/>
@@ -797,13 +772,8 @@
         <w:t>tilalle</w:t>
       </w:r>
       <w:r>
-        <w:t xml:space="preserve"> ohjelmakansion polku. </w:t>
-      </w:r>
-      <w:proofErr w:type="spellStart"/>
-      <w:r>
-        <w:t>Ctr+v</w:t>
-      </w:r>
-      <w:proofErr w:type="spellEnd"/>
+        <w:t xml:space="preserve"> ohjelmakansion polku. Ctr+v</w:t>
+      </w:r>
     </w:p>
     <w:p>
       <w:r>
@@ -826,7 +796,7 @@
                     <pic:cNvPicPr/>
                   </pic:nvPicPr>
                   <pic:blipFill>
-                    <a:blip r:embed="rId13">
+                    <a:blip r:embed="rId16">
                       <a:extLst>
                         <a:ext uri="{28A0092B-C50C-407E-A947-70E740481C1C}">
                           <a14:useLocalDpi xmlns:a14="http://schemas.microsoft.com/office/drawing/2010/main" val="0"/>
@@ -855,7 +825,7 @@
     </w:p>
     <w:p>
       <w:pPr>
-        <w:pStyle w:val="Luettelokappale"/>
+        <w:pStyle w:val="ListParagraph"/>
         <w:numPr>
           <w:ilvl w:val="0"/>
           <w:numId w:val="1"/>
@@ -865,25 +835,12 @@
         <w:t xml:space="preserve"> </w:t>
       </w:r>
       <w:r>
-        <w:t xml:space="preserve">Nyt tallenna tiedosto nimellä, siten että </w:t>
-      </w:r>
-      <w:proofErr w:type="gramStart"/>
-      <w:r>
-        <w:t>nimeät tiedoston miksi haluat</w:t>
-      </w:r>
-      <w:proofErr w:type="gramEnd"/>
-      <w:r>
-        <w:t xml:space="preserve"> ohjelmaa kutsua ja peräliitteeksi .</w:t>
-      </w:r>
-      <w:proofErr w:type="spellStart"/>
-      <w:r>
-        <w:t>bat</w:t>
-      </w:r>
-      <w:proofErr w:type="spellEnd"/>
-    </w:p>
-    <w:p>
-      <w:pPr>
-        <w:pStyle w:val="Luettelokappale"/>
+        <w:t>Nyt tallenna tiedosto nimellä, siten että nimeät tiedoston miksi haluat ohjelmaa kutsua ja peräliitteeksi .bat</w:t>
+      </w:r>
+    </w:p>
+    <w:p>
+      <w:pPr>
+        <w:pStyle w:val="ListParagraph"/>
         <w:ind w:left="360"/>
       </w:pPr>
       <w:r>
@@ -906,7 +863,7 @@
                     <pic:cNvPicPr/>
                   </pic:nvPicPr>
                   <pic:blipFill>
-                    <a:blip r:embed="rId14">
+                    <a:blip r:embed="rId17">
                       <a:extLst>
                         <a:ext uri="{28A0092B-C50C-407E-A947-70E740481C1C}">
                           <a14:useLocalDpi xmlns:a14="http://schemas.microsoft.com/office/drawing/2010/main" val="0"/>
@@ -935,7 +892,7 @@
     </w:p>
     <w:p>
       <w:pPr>
-        <w:pStyle w:val="Luettelokappale"/>
+        <w:pStyle w:val="ListParagraph"/>
         <w:numPr>
           <w:ilvl w:val="0"/>
           <w:numId w:val="1"/>
@@ -945,20 +902,12 @@
         <w:t xml:space="preserve"> </w:t>
       </w:r>
       <w:r>
-        <w:t xml:space="preserve">Nyt meillä on pienoisohjelma, joka ajaa SOK </w:t>
-      </w:r>
-      <w:proofErr w:type="spellStart"/>
-      <w:r>
-        <w:t>exporttaus</w:t>
-      </w:r>
-      <w:proofErr w:type="spellEnd"/>
-      <w:r>
-        <w:t xml:space="preserve"> ohjelman automaattisesti komentoriviltä. Luo juuri luomastasi tiedostosta pikakuvake ja sijoita se johonkin mieluisaan paikkaa, josta haluat ohjelmaa käyttää esim. työpöydälle. Kuvaketta kaksoisklikkaamalla ohjelman kuuluisi käynnistyä.</w:t>
-      </w:r>
-    </w:p>
-    <w:p>
-      <w:pPr>
-        <w:pStyle w:val="Luettelokappale"/>
+        <w:t>Nyt meillä on pienoisohjelma, joka ajaa SOK exporttaus ohjelman automaattisesti komentoriviltä. Luo juuri luomastasi tiedostosta pikakuvake ja sijoita se johonkin mieluisaan paikkaa, josta haluat ohjelmaa käyttää esim. työpöydälle. Kuvaketta kaksoisklikkaamalla ohjelman kuuluisi käynnistyä.</w:t>
+      </w:r>
+    </w:p>
+    <w:p>
+      <w:pPr>
+        <w:pStyle w:val="ListParagraph"/>
         <w:ind w:left="360"/>
       </w:pPr>
     </w:p>
@@ -970,7 +919,7 @@
     </w:p>
     <w:p>
       <w:pPr>
-        <w:pStyle w:val="Otsikko1"/>
+        <w:pStyle w:val="Heading1"/>
       </w:pPr>
       <w:r>
         <w:lastRenderedPageBreak/>
@@ -979,15 +928,7 @@
     </w:p>
     <w:p>
       <w:r>
-        <w:t xml:space="preserve">Nyt kun python ja SOK lomakkeen täyttävä ohjelma on </w:t>
-      </w:r>
-      <w:proofErr w:type="gramStart"/>
-      <w:r>
-        <w:t>asennettu</w:t>
-      </w:r>
-      <w:proofErr w:type="gramEnd"/>
-      <w:r>
-        <w:t xml:space="preserve"> voidaan tarkastella ohjelma käyttöä.</w:t>
+        <w:t>Nyt kun python ja SOK lomakkeen täyttävä ohjelma on asennettu voidaan tarkastella ohjelma käyttöä.</w:t>
       </w:r>
     </w:p>
     <w:p>
@@ -1011,7 +952,7 @@
                     <pic:cNvPicPr/>
                   </pic:nvPicPr>
                   <pic:blipFill>
-                    <a:blip r:embed="rId15">
+                    <a:blip r:embed="rId18">
                       <a:extLst>
                         <a:ext uri="{28A0092B-C50C-407E-A947-70E740481C1C}">
                           <a14:useLocalDpi xmlns:a14="http://schemas.microsoft.com/office/drawing/2010/main" val="0"/>
@@ -1040,7 +981,7 @@
     </w:p>
     <w:p>
       <w:pPr>
-        <w:pStyle w:val="Otsikko2"/>
+        <w:pStyle w:val="Heading2"/>
       </w:pPr>
       <w:r>
         <w:t>Tietojen kirjoitus SOK-lomakkeelle</w:t>
@@ -1061,23 +1002,7 @@
     </w:p>
     <w:p>
       <w:r>
-        <w:t>Paina 1. ”Valitse lähdetiedosto” -nappulaa ja valitse portaalista tiedosto, josta tiedot haetaan. On oltava .</w:t>
-      </w:r>
-      <w:proofErr w:type="spellStart"/>
-      <w:r>
-        <w:t>xlsx</w:t>
-      </w:r>
-      <w:proofErr w:type="spellEnd"/>
-      <w:r>
-        <w:t xml:space="preserve"> päätteinen tiedosto tai vastaavaa </w:t>
-      </w:r>
-      <w:proofErr w:type="spellStart"/>
-      <w:r>
-        <w:t>excelin</w:t>
-      </w:r>
-      <w:proofErr w:type="spellEnd"/>
-      <w:r>
-        <w:t xml:space="preserve"> tiedostotyyppiä.</w:t>
+        <w:t>Paina 1. ”Valitse lähdetiedosto” -nappulaa ja valitse portaalista tiedosto, josta tiedot haetaan. On oltava .xlsx päätteinen tiedosto tai vastaavaa excelin tiedostotyyppiä.</w:t>
       </w:r>
     </w:p>
     <w:p>
@@ -1087,15 +1012,7 @@
     </w:p>
     <w:p>
       <w:r>
-        <w:t xml:space="preserve">Kirjaa 3. kenttään </w:t>
-      </w:r>
-      <w:proofErr w:type="gramStart"/>
-      <w:r>
-        <w:t>rivit</w:t>
-      </w:r>
-      <w:proofErr w:type="gramEnd"/>
-      <w:r>
-        <w:t xml:space="preserve"> jotka haluat siirtää SOK-lomakkeelle. </w:t>
+        <w:t xml:space="preserve">Kirjaa 3. kenttään rivit jotka haluat siirtää SOK-lomakkeelle. </w:t>
       </w:r>
       <w:r>
         <w:t>Kaksi numeroa välilyönnillä eroteltuina. Ensimmäisen luvun on oltava 2 tai suurempi ja toisen luvun on oltava suurempi kuin ensimmäinen ja pienempi kuin lähdetiedostossa on rivejä. Syötä rivit ohjelmaan painamalla ”Lähderivit” nappia.</w:t>
@@ -1133,7 +1050,7 @@
                     <pic:cNvPicPr/>
                   </pic:nvPicPr>
                   <pic:blipFill>
-                    <a:blip r:embed="rId16">
+                    <a:blip r:embed="rId19">
                       <a:extLst>
                         <a:ext uri="{28A0092B-C50C-407E-A947-70E740481C1C}">
                           <a14:useLocalDpi xmlns:a14="http://schemas.microsoft.com/office/drawing/2010/main" val="0"/>
@@ -1175,21 +1092,13 @@
     </w:p>
     <w:p>
       <w:r>
-        <w:t xml:space="preserve">Toinen tapa on jättää Lähderivit ja kohderivit täyttämättä, jolloin ohjelma kirjaa automaattisesti lähde </w:t>
-      </w:r>
-      <w:proofErr w:type="spellStart"/>
-      <w:r>
-        <w:t>excelin</w:t>
-      </w:r>
-      <w:proofErr w:type="spellEnd"/>
-      <w:r>
-        <w:t xml:space="preserve"> kaikki rivit lomakkeelle riviltä 28 alkaen.</w:t>
+        <w:t>Toinen tapa on jättää Lähderivit ja kohderivit täyttämättä, jolloin ohjelma kirjaa automaattisesti lähde excelin kaikki rivit lomakkeelle riviltä 28 alkaen.</w:t>
       </w:r>
     </w:p>
     <w:p/>
     <w:p>
       <w:pPr>
-        <w:pStyle w:val="Otsikko2"/>
+        <w:pStyle w:val="Heading2"/>
       </w:pPr>
       <w:r>
         <w:t>SOK-lomakkeen tyhjennys</w:t>
@@ -1197,34 +1106,10 @@
     </w:p>
     <w:p>
       <w:r>
-        <w:t xml:space="preserve">Tyhjennys toiminto ei ole vastine </w:t>
-      </w:r>
-      <w:proofErr w:type="spellStart"/>
-      <w:r>
-        <w:t>ctr</w:t>
-      </w:r>
-      <w:proofErr w:type="spellEnd"/>
-      <w:r>
-        <w:t>-z</w:t>
-      </w:r>
-      <w:r>
-        <w:t xml:space="preserve"> toiminnolle. Mikäli SOK-lomake on jostain syystä rikki esim. yläosan soluja ylikirjoitettu, ei tyhjennys toiminto näitä korjaa. Tyhjennys toiminto </w:t>
-      </w:r>
-      <w:proofErr w:type="spellStart"/>
-      <w:r>
-        <w:t>ylikirjoittaa</w:t>
-      </w:r>
-      <w:proofErr w:type="spellEnd"/>
-      <w:r>
-        <w:t xml:space="preserve"> </w:t>
-      </w:r>
-      <w:proofErr w:type="spellStart"/>
-      <w:r>
-        <w:t>saraakkeet</w:t>
-      </w:r>
-      <w:proofErr w:type="spellEnd"/>
-      <w:r>
-        <w:t xml:space="preserve"> valitulta riviltä alkaen. Tyhjennys toiminto ei tyhjennä kaikkia sarakkeita vaan vain </w:t>
+        <w:t>Tyhjennys toiminto ei ole vastine ctr-z</w:t>
+      </w:r>
+      <w:r>
+        <w:t xml:space="preserve"> toiminnolle. Mikäli SOK-lomake on jostain syystä rikki esim. yläosan soluja ylikirjoitettu, ei tyhjennys toiminto näitä korjaa. Tyhjennys toiminto ylikirjoittaa saraakkeet valitulta riviltä alkaen. Tyhjennys toiminto ei tyhjennä kaikkia sarakkeita vaan vain </w:t>
       </w:r>
       <w:r>
         <w:t>lopussa tarkennetut sarakkeet.</w:t>
@@ -1232,15 +1117,7 @@
     </w:p>
     <w:p>
       <w:r>
-        <w:t xml:space="preserve">Tyhjennys toimintoa voi käyttää valitsemalla SOK-lomake ja kirjaamalla kohderivit. Kohderivit erotellaan välilyönnillä. Suositeltavaa on käyttää rivejä </w:t>
-      </w:r>
-      <w:proofErr w:type="gramStart"/>
-      <w:r>
-        <w:t>28 – 1000</w:t>
-      </w:r>
-      <w:proofErr w:type="gramEnd"/>
-      <w:r>
-        <w:t>, koska lomakkeella ei ole tuhatta riviä enempää ja rivi 28 on ensimmäinen rivi, jolle lomakkeelle voi kirjata tietoja.</w:t>
+        <w:t>Tyhjennys toimintoa voi käyttää valitsemalla SOK-lomake ja kirjaamalla kohderivit. Kohderivit erotellaan välilyönnillä. Suositeltavaa on käyttää rivejä 28 – 1000, koska lomakkeella ei ole tuhatta riviä enempää ja rivi 28 on ensimmäinen rivi, jolle lomakkeelle voi kirjata tietoja.</w:t>
       </w:r>
     </w:p>
     <w:p>
@@ -1265,7 +1142,7 @@
                     <pic:cNvPicPr/>
                   </pic:nvPicPr>
                   <pic:blipFill>
-                    <a:blip r:embed="rId17">
+                    <a:blip r:embed="rId20">
                       <a:extLst>
                         <a:ext uri="{28A0092B-C50C-407E-A947-70E740481C1C}">
                           <a14:useLocalDpi xmlns:a14="http://schemas.microsoft.com/office/drawing/2010/main" val="0"/>
@@ -1297,15 +1174,7 @@
         <w:t>Toinen tapa tyhjentää lomake on jättää kohderivit tarkentamatta</w:t>
       </w:r>
       <w:r>
-        <w:t xml:space="preserve">, jolloin ohjelma tyhjentää rivit </w:t>
-      </w:r>
-      <w:proofErr w:type="gramStart"/>
-      <w:r>
-        <w:t>28-1000</w:t>
-      </w:r>
-      <w:proofErr w:type="gramEnd"/>
-      <w:r>
-        <w:t xml:space="preserve"> automaattisesti.</w:t>
+        <w:t>, jolloin ohjelma tyhjentää rivit 28-1000 automaattisesti.</w:t>
       </w:r>
     </w:p>
     <w:p>
@@ -1315,16 +1184,69 @@
     </w:p>
     <w:p>
       <w:pPr>
-        <w:pStyle w:val="Otsikko1"/>
+        <w:pStyle w:val="Heading1"/>
       </w:pPr>
       <w:r>
         <w:lastRenderedPageBreak/>
+        <w:t>Päivitysohje</w:t>
+      </w:r>
+    </w:p>
+    <w:p>
+      <w:r>
+        <w:t>Voit joko asentaa ohjelman uudemman version uudestaan tai vaihtoehtoisesti kopioida uuden ohjelmiston kansion koko sisällön ja liittää kaiken sisällön vanhaan asennuskansioon ja korvata vanhat tiedostot.</w:t>
+      </w:r>
+    </w:p>
+    <w:p>
+      <w:pPr>
+        <w:pStyle w:val="ListParagraph"/>
+        <w:numPr>
+          <w:ilvl w:val="0"/>
+          <w:numId w:val="4"/>
+        </w:numPr>
+      </w:pPr>
+      <w:r>
+        <w:t>Kopioi kaikki uuden ohjelmistokansion tiedostot.</w:t>
+      </w:r>
+    </w:p>
+    <w:p>
+      <w:pPr>
+        <w:pStyle w:val="ListParagraph"/>
+        <w:numPr>
+          <w:ilvl w:val="0"/>
+          <w:numId w:val="4"/>
+        </w:numPr>
+      </w:pPr>
+      <w:r>
+        <w:t>Liitä tiedostot vanhan asennuksen kansioon ja korvaa kaikki vanhat tiedostot uusilla</w:t>
+      </w:r>
+    </w:p>
+    <w:p>
+      <w:pPr>
+        <w:pStyle w:val="ListParagraph"/>
+        <w:numPr>
+          <w:ilvl w:val="0"/>
+          <w:numId w:val="4"/>
+        </w:numPr>
+      </w:pPr>
+      <w:r>
+        <w:t>Valmis</w:t>
+      </w:r>
+      <w:r>
+        <w:br w:type="page"/>
+      </w:r>
+    </w:p>
+    <w:p/>
+    <w:p>
+      <w:pPr>
+        <w:pStyle w:val="Heading1"/>
+      </w:pPr>
+      <w:r>
         <w:t>Ohjelman käyttämät SOK lomakkeen täytön säännöt</w:t>
       </w:r>
     </w:p>
     <w:tbl>
       <w:tblPr>
-        <w:tblStyle w:val="TaulukkoRuudukko"/>
+        <w:tblStyle w:val="TableGrid"/>
         <w:tblW w:w="0" w:type="auto"/>
         <w:tblLook w:val="04A0" w:firstRow="1" w:lastRow="0" w:firstColumn="1" w:lastColumn="0" w:noHBand="0" w:noVBand="1"/>
       </w:tblPr>
@@ -1549,15 +1471,7 @@
           </w:tcPr>
           <w:p>
             <w:r>
-              <w:t>'</w:t>
-            </w:r>
-            <w:proofErr w:type="spellStart"/>
-            <w:r>
-              <w:t>tuotteen_perusmaarayksiko</w:t>
-            </w:r>
-            <w:proofErr w:type="spellEnd"/>
-            <w:r>
-              <w:t>'</w:t>
+              <w:t>'tuotteen_perusmaarayksiko'</w:t>
             </w:r>
           </w:p>
         </w:tc>
@@ -1583,29 +1497,16 @@
               <w:jc w:val="center"/>
             </w:pPr>
             <w:r>
-              <w:t xml:space="preserve">Jos lähde attribuutin arvo on kuuluu joukkoon </w:t>
-            </w:r>
-            <w:proofErr w:type="gramStart"/>
-            <w:r>
-              <w:t xml:space="preserve">{ </w:t>
-            </w:r>
-            <w:r>
-              <w:t>"</w:t>
-            </w:r>
-            <w:proofErr w:type="spellStart"/>
-            <w:proofErr w:type="gramEnd"/>
-            <w:r>
-              <w:t>kpl"</w:t>
+              <w:t xml:space="preserve">Jos lähde attribuutin arvo on kuuluu joukkoon { </w:t>
+            </w:r>
+            <w:r>
+              <w:t>"kpl"</w:t>
             </w:r>
             <w:r>
               <w:t>,</w:t>
             </w:r>
             <w:r>
-              <w:t>"Rasia</w:t>
-            </w:r>
-            <w:proofErr w:type="spellEnd"/>
-            <w:r>
-              <w:t xml:space="preserve">" </w:t>
+              <w:t xml:space="preserve">"Rasia" </w:t>
             </w:r>
             <w:r>
               <w:t>,</w:t>
@@ -1623,26 +1524,10 @@
               <w:t>,</w:t>
             </w:r>
             <w:r>
-              <w:t xml:space="preserve"> "</w:t>
-            </w:r>
-            <w:proofErr w:type="spellStart"/>
-            <w:r>
-              <w:t>jm</w:t>
-            </w:r>
-            <w:proofErr w:type="spellEnd"/>
-            <w:r>
-              <w:t xml:space="preserve">" </w:t>
-            </w:r>
-            <w:r>
-              <w:t xml:space="preserve">} niin </w:t>
-            </w:r>
-            <w:proofErr w:type="spellStart"/>
-            <w:r>
-              <w:t>yksikäksi</w:t>
-            </w:r>
-            <w:proofErr w:type="spellEnd"/>
-            <w:r>
-              <w:t xml:space="preserve"> tulee ”KPL / PCS”</w:t>
+              <w:t xml:space="preserve"> "jm" </w:t>
+            </w:r>
+            <w:r>
+              <w:t>} niin yksikäksi tulee ”KPL / PCS”</w:t>
             </w:r>
           </w:p>
         </w:tc>
@@ -1657,15 +1542,7 @@
           </w:tcPr>
           <w:p>
             <w:r>
-              <w:t>'</w:t>
-            </w:r>
-            <w:proofErr w:type="spellStart"/>
-            <w:r>
-              <w:t>GTINperusyksikko</w:t>
-            </w:r>
-            <w:proofErr w:type="spellEnd"/>
-            <w:r>
-              <w:t>'</w:t>
+              <w:t>'GTINperusyksikko'</w:t>
             </w:r>
           </w:p>
           <w:p/>
@@ -1707,15 +1584,7 @@
           </w:tcPr>
           <w:p>
             <w:r>
-              <w:t>'</w:t>
-            </w:r>
-            <w:proofErr w:type="spellStart"/>
-            <w:r>
-              <w:t>jmpaketissa-unit</w:t>
-            </w:r>
-            <w:proofErr w:type="spellEnd"/>
-            <w:r>
-              <w:t>'</w:t>
+              <w:t>'jmpaketissa-unit'</w:t>
             </w:r>
           </w:p>
         </w:tc>
@@ -1838,15 +1707,7 @@
           </w:tcPr>
           <w:p>
             <w:r>
-              <w:t>'</w:t>
-            </w:r>
-            <w:proofErr w:type="spellStart"/>
-            <w:r>
-              <w:t>kplpaketissa</w:t>
-            </w:r>
-            <w:proofErr w:type="spellEnd"/>
-            <w:r>
-              <w:t>'</w:t>
+              <w:t>'kplpaketissa'</w:t>
             </w:r>
           </w:p>
         </w:tc>
@@ -1887,15 +1748,7 @@
           </w:tcPr>
           <w:p>
             <w:r>
-              <w:t>'</w:t>
-            </w:r>
-            <w:proofErr w:type="spellStart"/>
-            <w:r>
-              <w:t>sku</w:t>
-            </w:r>
-            <w:proofErr w:type="spellEnd"/>
-            <w:r>
-              <w:t>'</w:t>
+              <w:t>'sku'</w:t>
             </w:r>
           </w:p>
         </w:tc>
@@ -1936,15 +1789,7 @@
           </w:tcPr>
           <w:p>
             <w:r>
-              <w:t xml:space="preserve">"Kyllä / </w:t>
-            </w:r>
-            <w:proofErr w:type="spellStart"/>
-            <w:r>
-              <w:t>Yes</w:t>
-            </w:r>
-            <w:proofErr w:type="spellEnd"/>
-            <w:r>
-              <w:t>"</w:t>
+              <w:t>"Kyllä / Yes"</w:t>
             </w:r>
           </w:p>
         </w:tc>
@@ -1970,15 +1815,7 @@
               <w:jc w:val="center"/>
             </w:pPr>
             <w:r>
-              <w:t xml:space="preserve">Pakotetaan arvo ”Kyllä / </w:t>
-            </w:r>
-            <w:proofErr w:type="spellStart"/>
-            <w:r>
-              <w:t>Yes</w:t>
-            </w:r>
-            <w:proofErr w:type="spellEnd"/>
-            <w:r>
-              <w:t>” jokaiseen sarakkeen soluun</w:t>
+              <w:t>Pakotetaan arvo ”Kyllä / Yes” jokaiseen sarakkeen soluun</w:t>
             </w:r>
           </w:p>
         </w:tc>
@@ -2034,15 +1871,7 @@
           </w:tcPr>
           <w:p>
             <w:r>
-              <w:t>'</w:t>
-            </w:r>
-            <w:proofErr w:type="spellStart"/>
-            <w:r>
-              <w:t>tekninenvarinumero</w:t>
-            </w:r>
-            <w:proofErr w:type="spellEnd"/>
-            <w:r>
-              <w:t>'</w:t>
+              <w:t>'tekninenvarinumero'</w:t>
             </w:r>
           </w:p>
         </w:tc>
@@ -2083,15 +1912,7 @@
           </w:tcPr>
           <w:p>
             <w:r>
-              <w:t>'</w:t>
-            </w:r>
-            <w:proofErr w:type="spellStart"/>
-            <w:r>
-              <w:t>savy_vari-fi_FI</w:t>
-            </w:r>
-            <w:proofErr w:type="spellEnd"/>
-            <w:r>
-              <w:t>'</w:t>
+              <w:t>'savy_vari-fi_FI'</w:t>
             </w:r>
           </w:p>
         </w:tc>
@@ -2132,15 +1953,7 @@
           </w:tcPr>
           <w:p>
             <w:r>
-              <w:t>'</w:t>
-            </w:r>
-            <w:proofErr w:type="spellStart"/>
-            <w:r>
-              <w:t>raaka_aine_materiaali</w:t>
-            </w:r>
-            <w:proofErr w:type="spellEnd"/>
-            <w:r>
-              <w:t>'</w:t>
+              <w:t>'raaka_aine_materiaali'</w:t>
             </w:r>
           </w:p>
         </w:tc>
@@ -2181,15 +1994,7 @@
           </w:tcPr>
           <w:p>
             <w:r>
-              <w:t>"DD: suora/</w:t>
-            </w:r>
-            <w:proofErr w:type="spellStart"/>
-            <w:r>
-              <w:t>direct</w:t>
-            </w:r>
-            <w:proofErr w:type="spellEnd"/>
-            <w:r>
-              <w:t>"</w:t>
+              <w:t>"DD: suora/direct"</w:t>
             </w:r>
           </w:p>
         </w:tc>
@@ -2218,15 +2023,7 @@
               <w:t xml:space="preserve">Pakotetaan arvo </w:t>
             </w:r>
             <w:r>
-              <w:t>"DD: suora/</w:t>
-            </w:r>
-            <w:proofErr w:type="spellStart"/>
-            <w:r>
-              <w:t>direct</w:t>
-            </w:r>
-            <w:proofErr w:type="spellEnd"/>
-            <w:r>
-              <w:t>"</w:t>
+              <w:t>"DD: suora/direct"</w:t>
             </w:r>
             <w:r>
               <w:t xml:space="preserve"> jokaiseen sarakkeen soluun</w:t>
@@ -2296,49 +2093,7 @@
               <w:rPr>
                 <w:lang w:val="en-US"/>
               </w:rPr>
-              <w:t xml:space="preserve">"FIN tax class 1: </w:t>
-            </w:r>
-            <w:proofErr w:type="spellStart"/>
-            <w:r>
-              <w:rPr>
-                <w:lang w:val="en-US"/>
-              </w:rPr>
-              <w:t>yleinen</w:t>
-            </w:r>
-            <w:proofErr w:type="spellEnd"/>
-            <w:r>
-              <w:rPr>
-                <w:lang w:val="en-US"/>
-              </w:rPr>
-              <w:t xml:space="preserve"> </w:t>
-            </w:r>
-            <w:proofErr w:type="spellStart"/>
-            <w:r>
-              <w:rPr>
-                <w:lang w:val="en-US"/>
-              </w:rPr>
-              <w:t>verokanta</w:t>
-            </w:r>
-            <w:proofErr w:type="spellEnd"/>
-            <w:r>
-              <w:rPr>
-                <w:lang w:val="en-US"/>
-              </w:rPr>
-              <w:t xml:space="preserve"> (only </w:t>
-            </w:r>
-            <w:proofErr w:type="spellStart"/>
-            <w:r>
-              <w:rPr>
-                <w:lang w:val="en-US"/>
-              </w:rPr>
-              <w:t>finnish</w:t>
-            </w:r>
-            <w:proofErr w:type="spellEnd"/>
-            <w:r>
-              <w:rPr>
-                <w:lang w:val="en-US"/>
-              </w:rPr>
-              <w:t xml:space="preserve"> suppliers)"</w:t>
+              <w:t>"FIN tax class 1: yleinen verokanta (only finnish suppliers)"</w:t>
             </w:r>
           </w:p>
         </w:tc>
@@ -2373,47 +2128,7 @@
               <w:t xml:space="preserve">Pakotetaan arvo </w:t>
             </w:r>
             <w:r>
-              <w:t xml:space="preserve">"FIN </w:t>
-            </w:r>
-            <w:proofErr w:type="spellStart"/>
-            <w:r>
-              <w:t>tax</w:t>
-            </w:r>
-            <w:proofErr w:type="spellEnd"/>
-            <w:r>
-              <w:t xml:space="preserve"> </w:t>
-            </w:r>
-            <w:proofErr w:type="spellStart"/>
-            <w:r>
-              <w:t>class</w:t>
-            </w:r>
-            <w:proofErr w:type="spellEnd"/>
-            <w:r>
-              <w:t xml:space="preserve"> 1: yleinen verokanta (</w:t>
-            </w:r>
-            <w:proofErr w:type="spellStart"/>
-            <w:r>
-              <w:t>only</w:t>
-            </w:r>
-            <w:proofErr w:type="spellEnd"/>
-            <w:r>
-              <w:t xml:space="preserve"> </w:t>
-            </w:r>
-            <w:proofErr w:type="spellStart"/>
-            <w:r>
-              <w:t>finnish</w:t>
-            </w:r>
-            <w:proofErr w:type="spellEnd"/>
-            <w:r>
-              <w:t xml:space="preserve"> </w:t>
-            </w:r>
-            <w:proofErr w:type="spellStart"/>
-            <w:r>
-              <w:t>suppliers</w:t>
-            </w:r>
-            <w:proofErr w:type="spellEnd"/>
-            <w:r>
-              <w:t>)"</w:t>
+              <w:t>"FIN tax class 1: yleinen verokanta (only finnish suppliers)"</w:t>
             </w:r>
             <w:r>
               <w:t xml:space="preserve"> jokaiseen sarakkeen soluun</w:t>
@@ -2431,15 +2146,7 @@
           </w:tcPr>
           <w:p>
             <w:r>
-              <w:t>'</w:t>
-            </w:r>
-            <w:proofErr w:type="spellStart"/>
-            <w:r>
-              <w:t>tuotteen_bruttopaino</w:t>
-            </w:r>
-            <w:proofErr w:type="spellEnd"/>
-            <w:r>
-              <w:t>'</w:t>
+              <w:t>'tuotteen_bruttopaino'</w:t>
             </w:r>
           </w:p>
         </w:tc>
@@ -2480,15 +2187,7 @@
           </w:tcPr>
           <w:p>
             <w:r>
-              <w:t>'</w:t>
-            </w:r>
-            <w:proofErr w:type="spellStart"/>
-            <w:r>
-              <w:t>tuotteen_nettopaino</w:t>
-            </w:r>
-            <w:proofErr w:type="spellEnd"/>
-            <w:r>
-              <w:t>'</w:t>
+              <w:t>'tuotteen_nettopaino'</w:t>
             </w:r>
           </w:p>
         </w:tc>
@@ -2611,6 +2310,7 @@
           </w:tcPr>
           <w:p>
             <w:r>
+              <w:lastRenderedPageBreak/>
               <w:t>'korkeus'</w:t>
             </w:r>
           </w:p>
@@ -2652,14 +2352,11 @@
           </w:tcPr>
           <w:p>
             <w:r>
-              <w:lastRenderedPageBreak/>
               <w:t>’</w:t>
             </w:r>
-            <w:proofErr w:type="spellStart"/>
             <w:r>
               <w:t>myyntierana_hyllytettava</w:t>
             </w:r>
-            <w:proofErr w:type="spellEnd"/>
             <w:r>
               <w:t>’</w:t>
             </w:r>
@@ -2687,15 +2384,7 @@
               <w:jc w:val="center"/>
             </w:pPr>
             <w:r>
-              <w:t xml:space="preserve">Jos lähdeattribuutin arvo on 0 niin kohdesarakkeeseen kirjataan ”Ei / No” ja jos 1 niin ”Kyllä / </w:t>
-            </w:r>
-            <w:proofErr w:type="spellStart"/>
-            <w:r>
-              <w:t>Yes</w:t>
-            </w:r>
-            <w:proofErr w:type="spellEnd"/>
-            <w:r>
-              <w:t>”</w:t>
+              <w:t>Jos lähdeattribuutin arvo on 0 niin kohdesarakkeeseen kirjataan ”Ei / No” ja jos 1 niin ”Kyllä / Yes”</w:t>
             </w:r>
           </w:p>
         </w:tc>
@@ -2736,23 +2425,7 @@
               <w:jc w:val="center"/>
             </w:pPr>
             <w:r>
-              <w:t xml:space="preserve">Jos lähdeattribuutin arvo sisältää sanan ”piikki” niin kirjataan arvo ”Kyllä / </w:t>
-            </w:r>
-            <w:proofErr w:type="spellStart"/>
-            <w:r>
-              <w:t>Yes</w:t>
-            </w:r>
-            <w:proofErr w:type="spellEnd"/>
-            <w:r>
-              <w:t xml:space="preserve">” </w:t>
-            </w:r>
-            <w:proofErr w:type="spellStart"/>
-            <w:r>
-              <w:t>muution</w:t>
-            </w:r>
-            <w:proofErr w:type="spellEnd"/>
-            <w:r>
-              <w:t xml:space="preserve"> ”Ei / No”</w:t>
+              <w:t>Jos lähdeattribuutin arvo sisältää sanan ”piikki” niin kirjataan arvo ”Kyllä / Yes” muution ”Ei / No”</w:t>
             </w:r>
           </w:p>
         </w:tc>
@@ -2808,15 +2481,7 @@
           </w:tcPr>
           <w:p>
             <w:r>
-              <w:t>'</w:t>
-            </w:r>
-            <w:proofErr w:type="spellStart"/>
-            <w:r>
-              <w:t>pitka_tuotenimi-fi_FI</w:t>
-            </w:r>
-            <w:proofErr w:type="spellEnd"/>
-            <w:r>
-              <w:t>'</w:t>
+              <w:t>'pitka_tuotenimi-fi_FI'</w:t>
             </w:r>
           </w:p>
         </w:tc>
@@ -2857,15 +2522,7 @@
           </w:tcPr>
           <w:p>
             <w:r>
-              <w:t>'</w:t>
-            </w:r>
-            <w:proofErr w:type="spellStart"/>
-            <w:r>
-              <w:t>pitka_tuotenimi-en_GB</w:t>
-            </w:r>
-            <w:proofErr w:type="spellEnd"/>
-            <w:r>
-              <w:t>'</w:t>
+              <w:t>'pitka_tuotenimi-en_GB'</w:t>
             </w:r>
           </w:p>
         </w:tc>
@@ -3034,15 +2691,7 @@
               </w:tabs>
             </w:pPr>
             <w:r>
-              <w:t>'</w:t>
-            </w:r>
-            <w:proofErr w:type="spellStart"/>
-            <w:r>
-              <w:t>tuotteen_alkuperamaa</w:t>
-            </w:r>
-            <w:proofErr w:type="spellEnd"/>
-            <w:r>
-              <w:t>'</w:t>
+              <w:t>'tuotteen_alkuperamaa'</w:t>
             </w:r>
             <w:r>
               <w:tab/>
@@ -3071,15 +2720,7 @@
               <w:jc w:val="center"/>
             </w:pPr>
             <w:r>
-              <w:t>Jos lähdeattribuutin arvo on tyhjä tai ”</w:t>
-            </w:r>
-            <w:proofErr w:type="spellStart"/>
-            <w:r>
-              <w:t>fi</w:t>
-            </w:r>
-            <w:proofErr w:type="spellEnd"/>
-            <w:r>
-              <w:t xml:space="preserve">” kirjataan </w:t>
+              <w:t xml:space="preserve">Jos lähdeattribuutin arvo on tyhjä tai ”fi” kirjataan </w:t>
             </w:r>
             <w:r>
               <w:t>"246: Suomi / Finland"</w:t>
@@ -3088,15 +2729,7 @@
               <w:t xml:space="preserve"> ja jos arvo on ”Puola” niin kirjataan </w:t>
             </w:r>
             <w:r>
-              <w:t xml:space="preserve">"616: </w:t>
-            </w:r>
-            <w:proofErr w:type="spellStart"/>
-            <w:r>
-              <w:t>Poland</w:t>
-            </w:r>
-            <w:proofErr w:type="spellEnd"/>
-            <w:r>
-              <w:t>"</w:t>
+              <w:t>"616: Poland"</w:t>
             </w:r>
           </w:p>
         </w:tc>
@@ -3111,15 +2744,7 @@
           </w:tcPr>
           <w:p>
             <w:r>
-              <w:t>'</w:t>
-            </w:r>
-            <w:proofErr w:type="spellStart"/>
-            <w:r>
-              <w:t>tullikoodi_nimike</w:t>
-            </w:r>
-            <w:proofErr w:type="spellEnd"/>
-            <w:r>
-              <w:t>'</w:t>
+              <w:t>'tullikoodi_nimike'</w:t>
             </w:r>
           </w:p>
         </w:tc>
@@ -3160,15 +2785,7 @@
           </w:tcPr>
           <w:p>
             <w:r>
-              <w:t>'</w:t>
-            </w:r>
-            <w:proofErr w:type="spellStart"/>
-            <w:r>
-              <w:t>tuotekuvaus_markkinointiteksti-fi_FI</w:t>
-            </w:r>
-            <w:proofErr w:type="spellEnd"/>
-            <w:r>
-              <w:t>'</w:t>
+              <w:t>'tuotekuvaus_markkinointiteksti-fi_FI'</w:t>
             </w:r>
           </w:p>
         </w:tc>
@@ -3209,15 +2826,7 @@
           </w:tcPr>
           <w:p>
             <w:r>
-              <w:t>'</w:t>
-            </w:r>
-            <w:proofErr w:type="spellStart"/>
-            <w:r>
-              <w:t>tuotekuvaus_markkinointiteksti-en_GB</w:t>
-            </w:r>
-            <w:proofErr w:type="spellEnd"/>
-            <w:r>
-              <w:t>'</w:t>
+              <w:t>'tuotekuvaus_markkinointiteksti-en_GB'</w:t>
             </w:r>
           </w:p>
         </w:tc>
@@ -3258,15 +2867,7 @@
           </w:tcPr>
           <w:p>
             <w:r>
-              <w:t>'</w:t>
-            </w:r>
-            <w:proofErr w:type="spellStart"/>
-            <w:r>
-              <w:t>tuotteen_ominaisuudet-fi_FI</w:t>
-            </w:r>
-            <w:proofErr w:type="spellEnd"/>
-            <w:r>
-              <w:t>'</w:t>
+              <w:t>'tuotteen_ominaisuudet-fi_FI'</w:t>
             </w:r>
           </w:p>
         </w:tc>
@@ -3307,15 +2908,7 @@
           </w:tcPr>
           <w:p>
             <w:r>
-              <w:t>'</w:t>
-            </w:r>
-            <w:proofErr w:type="spellStart"/>
-            <w:r>
-              <w:t>tuotteen_ominaisuudet-en_GB</w:t>
-            </w:r>
-            <w:proofErr w:type="spellEnd"/>
-            <w:r>
-              <w:t>'</w:t>
+              <w:t>'tuotteen_ominaisuudet-en_GB'</w:t>
             </w:r>
           </w:p>
         </w:tc>
@@ -3355,7 +2948,7 @@
     </w:p>
     <w:p>
       <w:pPr>
-        <w:pStyle w:val="Otsikko1"/>
+        <w:pStyle w:val="Heading1"/>
       </w:pPr>
       <w:r>
         <w:lastRenderedPageBreak/>
@@ -3839,9 +3432,9 @@
     </w:lvl>
   </w:abstractNum>
   <w:abstractNum w:abstractNumId="2" w15:restartNumberingAfterBreak="0">
-    <w:nsid w:val="56274DE6"/>
+    <w:nsid w:val="4C911F72"/>
     <w:multiLevelType w:val="hybridMultilevel"/>
-    <w:tmpl w:val="2B72393E"/>
+    <w:tmpl w:val="F5323D36"/>
     <w:lvl w:ilvl="0" w:tplc="040B000F">
       <w:start w:val="1"/>
       <w:numFmt w:val="decimal"/>
@@ -3927,14 +3520,106 @@
       </w:pPr>
     </w:lvl>
   </w:abstractNum>
+  <w:abstractNum w:abstractNumId="3" w15:restartNumberingAfterBreak="0">
+    <w:nsid w:val="56274DE6"/>
+    <w:multiLevelType w:val="hybridMultilevel"/>
+    <w:tmpl w:val="2B72393E"/>
+    <w:lvl w:ilvl="0" w:tplc="040B000F">
+      <w:start w:val="1"/>
+      <w:numFmt w:val="decimal"/>
+      <w:lvlText w:val="%1."/>
+      <w:lvlJc w:val="left"/>
+      <w:pPr>
+        <w:ind w:left="720" w:hanging="360"/>
+      </w:pPr>
+      <w:rPr>
+        <w:rFonts w:hint="default"/>
+      </w:rPr>
+    </w:lvl>
+    <w:lvl w:ilvl="1" w:tplc="040B0019" w:tentative="1">
+      <w:start w:val="1"/>
+      <w:numFmt w:val="lowerLetter"/>
+      <w:lvlText w:val="%2."/>
+      <w:lvlJc w:val="left"/>
+      <w:pPr>
+        <w:ind w:left="1440" w:hanging="360"/>
+      </w:pPr>
+    </w:lvl>
+    <w:lvl w:ilvl="2" w:tplc="040B001B" w:tentative="1">
+      <w:start w:val="1"/>
+      <w:numFmt w:val="lowerRoman"/>
+      <w:lvlText w:val="%3."/>
+      <w:lvlJc w:val="right"/>
+      <w:pPr>
+        <w:ind w:left="2160" w:hanging="180"/>
+      </w:pPr>
+    </w:lvl>
+    <w:lvl w:ilvl="3" w:tplc="040B000F" w:tentative="1">
+      <w:start w:val="1"/>
+      <w:numFmt w:val="decimal"/>
+      <w:lvlText w:val="%4."/>
+      <w:lvlJc w:val="left"/>
+      <w:pPr>
+        <w:ind w:left="2880" w:hanging="360"/>
+      </w:pPr>
+    </w:lvl>
+    <w:lvl w:ilvl="4" w:tplc="040B0019" w:tentative="1">
+      <w:start w:val="1"/>
+      <w:numFmt w:val="lowerLetter"/>
+      <w:lvlText w:val="%5."/>
+      <w:lvlJc w:val="left"/>
+      <w:pPr>
+        <w:ind w:left="3600" w:hanging="360"/>
+      </w:pPr>
+    </w:lvl>
+    <w:lvl w:ilvl="5" w:tplc="040B001B" w:tentative="1">
+      <w:start w:val="1"/>
+      <w:numFmt w:val="lowerRoman"/>
+      <w:lvlText w:val="%6."/>
+      <w:lvlJc w:val="right"/>
+      <w:pPr>
+        <w:ind w:left="4320" w:hanging="180"/>
+      </w:pPr>
+    </w:lvl>
+    <w:lvl w:ilvl="6" w:tplc="040B000F" w:tentative="1">
+      <w:start w:val="1"/>
+      <w:numFmt w:val="decimal"/>
+      <w:lvlText w:val="%7."/>
+      <w:lvlJc w:val="left"/>
+      <w:pPr>
+        <w:ind w:left="5040" w:hanging="360"/>
+      </w:pPr>
+    </w:lvl>
+    <w:lvl w:ilvl="7" w:tplc="040B0019" w:tentative="1">
+      <w:start w:val="1"/>
+      <w:numFmt w:val="lowerLetter"/>
+      <w:lvlText w:val="%8."/>
+      <w:lvlJc w:val="left"/>
+      <w:pPr>
+        <w:ind w:left="5760" w:hanging="360"/>
+      </w:pPr>
+    </w:lvl>
+    <w:lvl w:ilvl="8" w:tplc="040B001B" w:tentative="1">
+      <w:start w:val="1"/>
+      <w:numFmt w:val="lowerRoman"/>
+      <w:lvlText w:val="%9."/>
+      <w:lvlJc w:val="right"/>
+      <w:pPr>
+        <w:ind w:left="6480" w:hanging="180"/>
+      </w:pPr>
+    </w:lvl>
+  </w:abstractNum>
   <w:num w:numId="1">
     <w:abstractNumId w:val="0"/>
   </w:num>
   <w:num w:numId="2">
-    <w:abstractNumId w:val="2"/>
+    <w:abstractNumId w:val="3"/>
   </w:num>
   <w:num w:numId="3">
     <w:abstractNumId w:val="1"/>
+  </w:num>
+  <w:num w:numId="4">
+    <w:abstractNumId w:val="2"/>
   </w:num>
 </w:numbering>
 </file>
@@ -4334,15 +4019,15 @@
     <w:lsdException w:name="Unresolved Mention" w:semiHidden="1" w:unhideWhenUsed="1"/>
     <w:lsdException w:name="Smart Link" w:semiHidden="1" w:unhideWhenUsed="1"/>
   </w:latentStyles>
-  <w:style w:type="paragraph" w:default="1" w:styleId="Normaali">
+  <w:style w:type="paragraph" w:default="1" w:styleId="Normal">
     <w:name w:val="Normal"/>
     <w:qFormat/>
   </w:style>
-  <w:style w:type="paragraph" w:styleId="Otsikko1">
+  <w:style w:type="paragraph" w:styleId="Heading1">
     <w:name w:val="heading 1"/>
-    <w:basedOn w:val="Normaali"/>
-    <w:next w:val="Normaali"/>
-    <w:link w:val="Otsikko1Char"/>
+    <w:basedOn w:val="Normal"/>
+    <w:next w:val="Normal"/>
+    <w:link w:val="Heading1Char"/>
     <w:uiPriority w:val="9"/>
     <w:qFormat/>
     <w:rsid w:val="005A7DC3"/>
@@ -4359,11 +4044,11 @@
       <w:szCs w:val="32"/>
     </w:rPr>
   </w:style>
-  <w:style w:type="paragraph" w:styleId="Otsikko2">
+  <w:style w:type="paragraph" w:styleId="Heading2">
     <w:name w:val="heading 2"/>
-    <w:basedOn w:val="Normaali"/>
-    <w:next w:val="Normaali"/>
-    <w:link w:val="Otsikko2Char"/>
+    <w:basedOn w:val="Normal"/>
+    <w:next w:val="Normal"/>
+    <w:link w:val="Heading2Char"/>
     <w:uiPriority w:val="9"/>
     <w:unhideWhenUsed/>
     <w:qFormat/>
@@ -4381,12 +4066,13 @@
       <w:szCs w:val="26"/>
     </w:rPr>
   </w:style>
-  <w:style w:type="character" w:default="1" w:styleId="Kappaleenoletusfontti">
+  <w:style w:type="character" w:default="1" w:styleId="DefaultParagraphFont">
     <w:name w:val="Default Paragraph Font"/>
     <w:uiPriority w:val="1"/>
+    <w:semiHidden/>
     <w:unhideWhenUsed/>
   </w:style>
-  <w:style w:type="table" w:default="1" w:styleId="Normaalitaulukko">
+  <w:style w:type="table" w:default="1" w:styleId="TableNormal">
     <w:name w:val="Normal Table"/>
     <w:uiPriority w:val="99"/>
     <w:semiHidden/>
@@ -4401,16 +4087,16 @@
       </w:tblCellMar>
     </w:tblPr>
   </w:style>
-  <w:style w:type="numbering" w:default="1" w:styleId="Eiluetteloa">
+  <w:style w:type="numbering" w:default="1" w:styleId="NoList">
     <w:name w:val="No List"/>
     <w:uiPriority w:val="99"/>
     <w:semiHidden/>
     <w:unhideWhenUsed/>
   </w:style>
-  <w:style w:type="character" w:customStyle="1" w:styleId="Otsikko1Char">
-    <w:name w:val="Otsikko 1 Char"/>
-    <w:basedOn w:val="Kappaleenoletusfontti"/>
-    <w:link w:val="Otsikko1"/>
+  <w:style w:type="character" w:customStyle="1" w:styleId="Heading1Char">
+    <w:name w:val="Heading 1 Char"/>
+    <w:basedOn w:val="DefaultParagraphFont"/>
+    <w:link w:val="Heading1"/>
     <w:uiPriority w:val="9"/>
     <w:rsid w:val="005A7DC3"/>
     <w:rPr>
@@ -4420,9 +4106,9 @@
       <w:szCs w:val="32"/>
     </w:rPr>
   </w:style>
-  <w:style w:type="paragraph" w:styleId="Luettelokappale">
+  <w:style w:type="paragraph" w:styleId="ListParagraph">
     <w:name w:val="List Paragraph"/>
-    <w:basedOn w:val="Normaali"/>
+    <w:basedOn w:val="Normal"/>
     <w:uiPriority w:val="34"/>
     <w:qFormat/>
     <w:rsid w:val="005A7DC3"/>
@@ -4431,10 +4117,10 @@
       <w:contextualSpacing/>
     </w:pPr>
   </w:style>
-  <w:style w:type="character" w:customStyle="1" w:styleId="Otsikko2Char">
-    <w:name w:val="Otsikko 2 Char"/>
-    <w:basedOn w:val="Kappaleenoletusfontti"/>
-    <w:link w:val="Otsikko2"/>
+  <w:style w:type="character" w:customStyle="1" w:styleId="Heading2Char">
+    <w:name w:val="Heading 2 Char"/>
+    <w:basedOn w:val="DefaultParagraphFont"/>
+    <w:link w:val="Heading2"/>
     <w:uiPriority w:val="9"/>
     <w:rsid w:val="00382E51"/>
     <w:rPr>
@@ -4444,9 +4130,9 @@
       <w:szCs w:val="26"/>
     </w:rPr>
   </w:style>
-  <w:style w:type="table" w:styleId="TaulukkoRuudukko">
+  <w:style w:type="table" w:styleId="TableGrid">
     <w:name w:val="Table Grid"/>
-    <w:basedOn w:val="Normaalitaulukko"/>
+    <w:basedOn w:val="TableNormal"/>
     <w:uiPriority w:val="39"/>
     <w:rsid w:val="005C4BCE"/>
     <w:pPr>
@@ -4463,10 +4149,10 @@
       </w:tblBorders>
     </w:tblPr>
   </w:style>
-  <w:style w:type="paragraph" w:styleId="Yltunniste">
+  <w:style w:type="paragraph" w:styleId="Header">
     <w:name w:val="header"/>
-    <w:basedOn w:val="Normaali"/>
-    <w:link w:val="YltunnisteChar"/>
+    <w:basedOn w:val="Normal"/>
+    <w:link w:val="HeaderChar"/>
     <w:uiPriority w:val="99"/>
     <w:unhideWhenUsed/>
     <w:rsid w:val="00D90437"/>
@@ -4478,17 +4164,17 @@
       <w:spacing w:after="0" w:line="240" w:lineRule="auto"/>
     </w:pPr>
   </w:style>
-  <w:style w:type="character" w:customStyle="1" w:styleId="YltunnisteChar">
-    <w:name w:val="Ylätunniste Char"/>
-    <w:basedOn w:val="Kappaleenoletusfontti"/>
-    <w:link w:val="Yltunniste"/>
+  <w:style w:type="character" w:customStyle="1" w:styleId="HeaderChar">
+    <w:name w:val="Header Char"/>
+    <w:basedOn w:val="DefaultParagraphFont"/>
+    <w:link w:val="Header"/>
     <w:uiPriority w:val="99"/>
     <w:rsid w:val="00D90437"/>
   </w:style>
-  <w:style w:type="paragraph" w:styleId="Alatunniste">
+  <w:style w:type="paragraph" w:styleId="Footer">
     <w:name w:val="footer"/>
-    <w:basedOn w:val="Normaali"/>
-    <w:link w:val="AlatunnisteChar"/>
+    <w:basedOn w:val="Normal"/>
+    <w:link w:val="FooterChar"/>
     <w:uiPriority w:val="99"/>
     <w:unhideWhenUsed/>
     <w:rsid w:val="00D90437"/>
@@ -4500,12 +4186,35 @@
       <w:spacing w:after="0" w:line="240" w:lineRule="auto"/>
     </w:pPr>
   </w:style>
-  <w:style w:type="character" w:customStyle="1" w:styleId="AlatunnisteChar">
-    <w:name w:val="Alatunniste Char"/>
-    <w:basedOn w:val="Kappaleenoletusfontti"/>
-    <w:link w:val="Alatunniste"/>
+  <w:style w:type="character" w:customStyle="1" w:styleId="FooterChar">
+    <w:name w:val="Footer Char"/>
+    <w:basedOn w:val="DefaultParagraphFont"/>
+    <w:link w:val="Footer"/>
     <w:uiPriority w:val="99"/>
     <w:rsid w:val="00D90437"/>
+  </w:style>
+  <w:style w:type="character" w:styleId="Hyperlink">
+    <w:name w:val="Hyperlink"/>
+    <w:basedOn w:val="DefaultParagraphFont"/>
+    <w:uiPriority w:val="99"/>
+    <w:unhideWhenUsed/>
+    <w:rsid w:val="00735CC0"/>
+    <w:rPr>
+      <w:color w:val="0563C1" w:themeColor="hyperlink"/>
+      <w:u w:val="single"/>
+    </w:rPr>
+  </w:style>
+  <w:style w:type="character" w:styleId="UnresolvedMention">
+    <w:name w:val="Unresolved Mention"/>
+    <w:basedOn w:val="DefaultParagraphFont"/>
+    <w:uiPriority w:val="99"/>
+    <w:semiHidden/>
+    <w:unhideWhenUsed/>
+    <w:rsid w:val="00735CC0"/>
+    <w:rPr>
+      <w:color w:val="605E5C"/>
+      <w:shd w:val="clear" w:color="auto" w:fill="E1DFDD"/>
+    </w:rPr>
   </w:style>
 </w:styles>
 </file>
